--- a/הגשה 3 מבני /הגשה 3 מבני נתונים.docx
+++ b/הגשה 3 מבני /הגשה 3 מבני נתונים.docx
@@ -1434,7 +1434,7 @@
             <w:pPr>
               <w:jc w:val="center"/>
               <w:rPr>
-                <w:rFonts w:cstheme="minorHAnsi" w:hint="cs"/>
+                <w:rFonts w:cstheme="minorHAnsi"/>
                 <w:sz w:val="24"/>
                 <w:szCs w:val="24"/>
                 <w:rtl/>
@@ -1483,6 +1483,30 @@
           <w:rtl/>
         </w:rPr>
       </w:pPr>
+    </w:p>
+    <w:p>
+      <w:pPr>
+        <w:bidi w:val="0"/>
+        <w:rPr>
+          <w:rFonts w:eastAsia="Times New Roman" w:cstheme="minorHAnsi"/>
+          <w:b/>
+          <w:bCs/>
+          <w:sz w:val="28"/>
+          <w:szCs w:val="28"/>
+          <w:u w:val="single"/>
+          <w:rtl/>
+        </w:rPr>
+      </w:pPr>
+      <w:r>
+        <w:rPr>
+          <w:rFonts w:cstheme="minorHAnsi"/>
+          <w:i/>
+          <w:iCs/>
+          <w:u w:val="single"/>
+          <w:rtl/>
+        </w:rPr>
+        <w:br w:type="page"/>
+      </w:r>
     </w:p>
     <w:p>
       <w:pPr>
@@ -1504,6 +1528,7 @@
           <w:u w:val="single"/>
           <w:rtl/>
         </w:rPr>
+        <w:lastRenderedPageBreak/>
         <w:t xml:space="preserve">שאלה מס' </w:t>
       </w:r>
       <w:r>
@@ -1692,10 +1717,35 @@
           <w:i w:val="0"/>
           <w:iCs w:val="0"/>
           <w:u w:val="single"/>
-          <w:rtl/>
-        </w:rPr>
-      </w:pPr>
-      <w:r>
+        </w:rPr>
+      </w:pPr>
+    </w:p>
+    <w:p>
+      <w:pPr>
+        <w:bidi w:val="0"/>
+        <w:rPr>
+          <w:rFonts w:eastAsia="Times New Roman" w:cstheme="minorHAnsi"/>
+          <w:b/>
+          <w:bCs/>
+          <w:sz w:val="28"/>
+          <w:szCs w:val="28"/>
+          <w:u w:val="single"/>
+        </w:rPr>
+      </w:pPr>
+      <w:r>
+        <w:rPr>
+          <w:rFonts w:cstheme="minorHAnsi"/>
+          <w:i/>
+          <w:iCs/>
+          <w:u w:val="single"/>
+        </w:rPr>
+        <w:br w:type="page"/>
+      </w:r>
+    </w:p>
+    <w:p>
+      <w:pPr>
+        <w:pStyle w:val="Heading2"/>
+        <w:spacing w:after="0" w:line="276" w:lineRule="auto"/>
         <w:rPr>
           <w:rFonts w:asciiTheme="minorHAnsi" w:hAnsiTheme="minorHAnsi" w:cstheme="minorHAnsi"/>
           <w:i w:val="0"/>
@@ -1703,8 +1753,7 @@
           <w:u w:val="single"/>
           <w:rtl/>
         </w:rPr>
-        <w:t xml:space="preserve">שאלה מס' </w:t>
-      </w:r>
+      </w:pPr>
       <w:r>
         <w:rPr>
           <w:rFonts w:asciiTheme="minorHAnsi" w:hAnsiTheme="minorHAnsi" w:cstheme="minorHAnsi"/>
@@ -1713,7 +1762,8 @@
           <w:u w:val="single"/>
           <w:rtl/>
         </w:rPr>
-        <w:t>3</w:t>
+        <w:lastRenderedPageBreak/>
+        <w:t xml:space="preserve">שאלה מס' </w:t>
       </w:r>
       <w:r>
         <w:rPr>
@@ -1723,107 +1773,9 @@
           <w:u w:val="single"/>
           <w:rtl/>
         </w:rPr>
-        <w:t xml:space="preserve">  </w:t>
-      </w:r>
-    </w:p>
-    <w:p>
-      <w:pPr>
-        <w:rPr>
-          <w:rFonts w:cstheme="minorHAnsi"/>
-          <w:rtl/>
-        </w:rPr>
-      </w:pPr>
-    </w:p>
-    <w:p>
-      <w:pPr>
-        <w:rPr>
-          <w:rFonts w:cstheme="minorHAnsi"/>
-          <w:rtl/>
-        </w:rPr>
-      </w:pPr>
-      <w:r>
-        <w:rPr>
-          <w:rFonts w:cstheme="minorHAnsi"/>
-          <w:rtl/>
-        </w:rPr>
-        <w:t>כאן מעתיקים ("העתק- הדבק") את הפונקצ</w:t>
-      </w:r>
-      <w:r>
-        <w:rPr>
-          <w:rFonts w:cstheme="minorHAnsi"/>
-          <w:rtl/>
-        </w:rPr>
-        <w:t>יה בשפת סי</w:t>
-      </w:r>
-      <w:r>
-        <w:rPr>
-          <w:rFonts w:cstheme="minorHAnsi"/>
-          <w:rtl/>
-        </w:rPr>
-        <w:t>.</w:t>
-      </w:r>
-    </w:p>
-    <w:p>
-      <w:pPr>
-        <w:rPr>
-          <w:rFonts w:cstheme="minorHAnsi"/>
-          <w:rtl/>
-        </w:rPr>
-      </w:pPr>
-      <w:r>
-        <w:rPr>
-          <w:rFonts w:cstheme="minorHAnsi"/>
-          <w:rtl/>
-        </w:rPr>
-        <w:t xml:space="preserve">נוסף לכך יש לצרף בהגשה גם את התכנית השלמה כולל </w:t>
-      </w:r>
-      <w:r>
-        <w:rPr>
-          <w:rFonts w:cstheme="minorHAnsi"/>
-        </w:rPr>
-        <w:t>main</w:t>
-      </w:r>
-      <w:r>
-        <w:rPr>
-          <w:rFonts w:cstheme="minorHAnsi"/>
-          <w:rtl/>
-        </w:rPr>
-        <w:t xml:space="preserve">  כקובץ נפרד (קובץ עם סיומת </w:t>
-      </w:r>
-      <w:r>
-        <w:rPr>
-          <w:rFonts w:cstheme="minorHAnsi"/>
-        </w:rPr>
-        <w:t>.c</w:t>
-      </w:r>
-      <w:r>
-        <w:rPr>
-          <w:rFonts w:cstheme="minorHAnsi"/>
-          <w:rtl/>
-        </w:rPr>
-        <w:t xml:space="preserve"> )</w:t>
-      </w:r>
-    </w:p>
-    <w:p>
-      <w:pPr>
-        <w:rPr>
-          <w:rFonts w:cstheme="minorHAnsi"/>
-          <w:rtl/>
-        </w:rPr>
-      </w:pPr>
-    </w:p>
-    <w:p>
-      <w:pPr>
-        <w:rPr>
-          <w:rFonts w:cstheme="minorHAnsi"/>
-          <w:rtl/>
-        </w:rPr>
-      </w:pPr>
-    </w:p>
-    <w:p>
-      <w:pPr>
-        <w:pStyle w:val="Heading2"/>
-        <w:spacing w:after="0" w:line="276" w:lineRule="auto"/>
+        <w:t>3</w:t>
+      </w:r>
+      <w:r>
         <w:rPr>
           <w:rFonts w:asciiTheme="minorHAnsi" w:hAnsiTheme="minorHAnsi" w:cstheme="minorHAnsi"/>
           <w:i w:val="0"/>
@@ -1831,8 +1783,757 @@
           <w:u w:val="single"/>
           <w:rtl/>
         </w:rPr>
-      </w:pPr>
-      <w:r>
+        <w:t xml:space="preserve">  </w:t>
+      </w:r>
+    </w:p>
+    <w:p>
+      <w:pPr>
+        <w:rPr>
+          <w:rFonts w:cstheme="minorHAnsi"/>
+          <w:rtl/>
+        </w:rPr>
+      </w:pPr>
+    </w:p>
+    <w:p>
+      <w:pPr>
+        <w:shd w:val="clear" w:color="auto" w:fill="1E1E1E"/>
+        <w:bidi w:val="0"/>
+        <w:spacing w:after="0" w:line="270" w:lineRule="atLeast"/>
+        <w:rPr>
+          <w:rFonts w:ascii="Menlo" w:eastAsia="Times New Roman" w:hAnsi="Menlo" w:cs="Menlo"/>
+          <w:color w:val="D4D4D4"/>
+          <w:sz w:val="18"/>
+          <w:szCs w:val="18"/>
+          <w:lang w:val="en-IL"/>
+        </w:rPr>
+      </w:pPr>
+      <w:r>
+        <w:rPr>
+          <w:rFonts w:ascii="Menlo" w:eastAsia="Times New Roman" w:hAnsi="Menlo" w:cs="Menlo"/>
+          <w:color w:val="569CD6"/>
+          <w:sz w:val="18"/>
+          <w:szCs w:val="18"/>
+          <w:lang w:val="en-IL"/>
+        </w:rPr>
+        <w:t>void</w:t>
+      </w:r>
+      <w:r>
+        <w:rPr>
+          <w:rFonts w:ascii="Menlo" w:eastAsia="Times New Roman" w:hAnsi="Menlo" w:cs="Menlo"/>
+          <w:color w:val="D4D4D4"/>
+          <w:sz w:val="18"/>
+          <w:szCs w:val="18"/>
+          <w:lang w:val="en-IL"/>
+        </w:rPr>
+        <w:t xml:space="preserve"> RangeSearch( tree_ptr base, itemType u, itemType v)</w:t>
+      </w:r>
+    </w:p>
+    <w:p>
+      <w:pPr>
+        <w:shd w:val="clear" w:color="auto" w:fill="1E1E1E"/>
+        <w:bidi w:val="0"/>
+        <w:spacing w:after="0" w:line="270" w:lineRule="atLeast"/>
+        <w:rPr>
+          <w:rFonts w:ascii="Menlo" w:eastAsia="Times New Roman" w:hAnsi="Menlo" w:cs="Menlo"/>
+          <w:color w:val="D4D4D4"/>
+          <w:sz w:val="18"/>
+          <w:szCs w:val="18"/>
+          <w:lang w:val="en-IL"/>
+        </w:rPr>
+      </w:pPr>
+      <w:r>
+        <w:rPr>
+          <w:rFonts w:ascii="Menlo" w:eastAsia="Times New Roman" w:hAnsi="Menlo" w:cs="Menlo"/>
+          <w:color w:val="D4D4D4"/>
+          <w:sz w:val="18"/>
+          <w:szCs w:val="18"/>
+          <w:lang w:val="en-IL"/>
+        </w:rPr>
+        <w:t>{</w:t>
+      </w:r>
+    </w:p>
+    <w:p>
+      <w:pPr>
+        <w:shd w:val="clear" w:color="auto" w:fill="1E1E1E"/>
+        <w:bidi w:val="0"/>
+        <w:spacing w:after="0" w:line="270" w:lineRule="atLeast"/>
+        <w:rPr>
+          <w:rFonts w:ascii="Menlo" w:eastAsia="Times New Roman" w:hAnsi="Menlo" w:cs="Menlo"/>
+          <w:color w:val="D4D4D4"/>
+          <w:sz w:val="18"/>
+          <w:szCs w:val="18"/>
+          <w:lang w:val="en-IL"/>
+        </w:rPr>
+      </w:pPr>
+      <w:r>
+        <w:rPr>
+          <w:rFonts w:ascii="Menlo" w:eastAsia="Times New Roman" w:hAnsi="Menlo" w:cs="Menlo"/>
+          <w:color w:val="D4D4D4"/>
+          <w:sz w:val="18"/>
+          <w:szCs w:val="18"/>
+          <w:lang w:val="en-IL"/>
+        </w:rPr>
+        <w:t xml:space="preserve">    itemType currenValue = base-&gt;info;</w:t>
+      </w:r>
+    </w:p>
+    <w:p>
+      <w:pPr>
+        <w:shd w:val="clear" w:color="auto" w:fill="1E1E1E"/>
+        <w:bidi w:val="0"/>
+        <w:spacing w:after="0" w:line="270" w:lineRule="atLeast"/>
+        <w:rPr>
+          <w:rFonts w:ascii="Menlo" w:eastAsia="Times New Roman" w:hAnsi="Menlo" w:cs="Menlo"/>
+          <w:color w:val="D4D4D4"/>
+          <w:sz w:val="18"/>
+          <w:szCs w:val="18"/>
+          <w:lang w:val="en-IL"/>
+        </w:rPr>
+      </w:pPr>
+      <w:r>
+        <w:rPr>
+          <w:rFonts w:ascii="Menlo" w:eastAsia="Times New Roman" w:hAnsi="Menlo" w:cs="Menlo"/>
+          <w:color w:val="D4D4D4"/>
+          <w:sz w:val="18"/>
+          <w:szCs w:val="18"/>
+          <w:lang w:val="en-IL"/>
+        </w:rPr>
+        <w:t xml:space="preserve">    </w:t>
+      </w:r>
+      <w:r>
+        <w:rPr>
+          <w:rFonts w:ascii="Menlo" w:eastAsia="Times New Roman" w:hAnsi="Menlo" w:cs="Menlo"/>
+          <w:color w:val="569CD6"/>
+          <w:sz w:val="18"/>
+          <w:szCs w:val="18"/>
+          <w:lang w:val="en-IL"/>
+        </w:rPr>
+        <w:t>if</w:t>
+      </w:r>
+      <w:r>
+        <w:rPr>
+          <w:rFonts w:ascii="Menlo" w:eastAsia="Times New Roman" w:hAnsi="Menlo" w:cs="Menlo"/>
+          <w:color w:val="D4D4D4"/>
+          <w:sz w:val="18"/>
+          <w:szCs w:val="18"/>
+          <w:lang w:val="en-IL"/>
+        </w:rPr>
+        <w:t xml:space="preserve"> (isEmpty(base))</w:t>
+      </w:r>
+    </w:p>
+    <w:p>
+      <w:pPr>
+        <w:shd w:val="clear" w:color="auto" w:fill="1E1E1E"/>
+        <w:bidi w:val="0"/>
+        <w:spacing w:after="0" w:line="270" w:lineRule="atLeast"/>
+        <w:rPr>
+          <w:rFonts w:ascii="Menlo" w:eastAsia="Times New Roman" w:hAnsi="Menlo" w:cs="Menlo"/>
+          <w:color w:val="D4D4D4"/>
+          <w:sz w:val="18"/>
+          <w:szCs w:val="18"/>
+          <w:lang w:val="en-IL"/>
+        </w:rPr>
+      </w:pPr>
+      <w:r>
+        <w:rPr>
+          <w:rFonts w:ascii="Menlo" w:eastAsia="Times New Roman" w:hAnsi="Menlo" w:cs="Menlo"/>
+          <w:color w:val="D4D4D4"/>
+          <w:sz w:val="18"/>
+          <w:szCs w:val="18"/>
+          <w:lang w:val="en-IL"/>
+        </w:rPr>
+        <w:t xml:space="preserve">        </w:t>
+      </w:r>
+      <w:r>
+        <w:rPr>
+          <w:rFonts w:ascii="Menlo" w:eastAsia="Times New Roman" w:hAnsi="Menlo" w:cs="Menlo"/>
+          <w:color w:val="569CD6"/>
+          <w:sz w:val="18"/>
+          <w:szCs w:val="18"/>
+          <w:lang w:val="en-IL"/>
+        </w:rPr>
+        <w:t>return</w:t>
+      </w:r>
+      <w:r>
+        <w:rPr>
+          <w:rFonts w:ascii="Menlo" w:eastAsia="Times New Roman" w:hAnsi="Menlo" w:cs="Menlo"/>
+          <w:color w:val="D4D4D4"/>
+          <w:sz w:val="18"/>
+          <w:szCs w:val="18"/>
+          <w:lang w:val="en-IL"/>
+        </w:rPr>
+        <w:t xml:space="preserve"> ;</w:t>
+      </w:r>
+    </w:p>
+    <w:p>
+      <w:pPr>
+        <w:shd w:val="clear" w:color="auto" w:fill="1E1E1E"/>
+        <w:bidi w:val="0"/>
+        <w:spacing w:after="0" w:line="270" w:lineRule="atLeast"/>
+        <w:rPr>
+          <w:rFonts w:ascii="Menlo" w:eastAsia="Times New Roman" w:hAnsi="Menlo" w:cs="Menlo"/>
+          <w:color w:val="D4D4D4"/>
+          <w:sz w:val="18"/>
+          <w:szCs w:val="18"/>
+          <w:lang w:val="en-IL"/>
+        </w:rPr>
+      </w:pPr>
+      <w:r>
+        <w:rPr>
+          <w:rFonts w:ascii="Menlo" w:eastAsia="Times New Roman" w:hAnsi="Menlo" w:cs="Menlo"/>
+          <w:color w:val="D4D4D4"/>
+          <w:sz w:val="18"/>
+          <w:szCs w:val="18"/>
+          <w:lang w:val="en-IL"/>
+        </w:rPr>
+        <w:t xml:space="preserve">    </w:t>
+      </w:r>
+      <w:r>
+        <w:rPr>
+          <w:rFonts w:ascii="Menlo" w:eastAsia="Times New Roman" w:hAnsi="Menlo" w:cs="Menlo"/>
+          <w:color w:val="569CD6"/>
+          <w:sz w:val="18"/>
+          <w:szCs w:val="18"/>
+          <w:lang w:val="en-IL"/>
+        </w:rPr>
+        <w:t>if</w:t>
+      </w:r>
+      <w:r>
+        <w:rPr>
+          <w:rFonts w:ascii="Menlo" w:eastAsia="Times New Roman" w:hAnsi="Menlo" w:cs="Menlo"/>
+          <w:color w:val="D4D4D4"/>
+          <w:sz w:val="18"/>
+          <w:szCs w:val="18"/>
+          <w:lang w:val="en-IL"/>
+        </w:rPr>
+        <w:t xml:space="preserve"> (u &lt; currenValue)</w:t>
+      </w:r>
+    </w:p>
+    <w:p>
+      <w:pPr>
+        <w:shd w:val="clear" w:color="auto" w:fill="1E1E1E"/>
+        <w:bidi w:val="0"/>
+        <w:spacing w:after="0" w:line="270" w:lineRule="atLeast"/>
+        <w:rPr>
+          <w:rFonts w:ascii="Menlo" w:eastAsia="Times New Roman" w:hAnsi="Menlo" w:cs="Menlo"/>
+          <w:color w:val="D4D4D4"/>
+          <w:sz w:val="18"/>
+          <w:szCs w:val="18"/>
+          <w:lang w:val="en-IL"/>
+        </w:rPr>
+      </w:pPr>
+      <w:r>
+        <w:rPr>
+          <w:rFonts w:ascii="Menlo" w:eastAsia="Times New Roman" w:hAnsi="Menlo" w:cs="Menlo"/>
+          <w:color w:val="D4D4D4"/>
+          <w:sz w:val="18"/>
+          <w:szCs w:val="18"/>
+          <w:lang w:val="en-IL"/>
+        </w:rPr>
+        <w:t xml:space="preserve">        RangeSearch(base-&gt;left, u, v);</w:t>
+      </w:r>
+    </w:p>
+    <w:p>
+      <w:pPr>
+        <w:shd w:val="clear" w:color="auto" w:fill="1E1E1E"/>
+        <w:bidi w:val="0"/>
+        <w:spacing w:after="0" w:line="270" w:lineRule="atLeast"/>
+        <w:rPr>
+          <w:rFonts w:ascii="Menlo" w:eastAsia="Times New Roman" w:hAnsi="Menlo" w:cs="Menlo"/>
+          <w:color w:val="D4D4D4"/>
+          <w:sz w:val="18"/>
+          <w:szCs w:val="18"/>
+          <w:lang w:val="en-IL"/>
+        </w:rPr>
+      </w:pPr>
+    </w:p>
+    <w:p>
+      <w:pPr>
+        <w:shd w:val="clear" w:color="auto" w:fill="1E1E1E"/>
+        <w:bidi w:val="0"/>
+        <w:spacing w:after="0" w:line="270" w:lineRule="atLeast"/>
+        <w:rPr>
+          <w:rFonts w:ascii="Menlo" w:eastAsia="Times New Roman" w:hAnsi="Menlo" w:cs="Menlo"/>
+          <w:color w:val="D4D4D4"/>
+          <w:sz w:val="18"/>
+          <w:szCs w:val="18"/>
+          <w:lang w:val="en-IL"/>
+        </w:rPr>
+      </w:pPr>
+      <w:r>
+        <w:rPr>
+          <w:rFonts w:ascii="Menlo" w:eastAsia="Times New Roman" w:hAnsi="Menlo" w:cs="Menlo"/>
+          <w:color w:val="D4D4D4"/>
+          <w:sz w:val="18"/>
+          <w:szCs w:val="18"/>
+          <w:lang w:val="en-IL"/>
+        </w:rPr>
+        <w:t xml:space="preserve">    </w:t>
+      </w:r>
+      <w:r>
+        <w:rPr>
+          <w:rFonts w:ascii="Menlo" w:eastAsia="Times New Roman" w:hAnsi="Menlo" w:cs="Menlo"/>
+          <w:color w:val="569CD6"/>
+          <w:sz w:val="18"/>
+          <w:szCs w:val="18"/>
+          <w:lang w:val="en-IL"/>
+        </w:rPr>
+        <w:t>if</w:t>
+      </w:r>
+      <w:r>
+        <w:rPr>
+          <w:rFonts w:ascii="Menlo" w:eastAsia="Times New Roman" w:hAnsi="Menlo" w:cs="Menlo"/>
+          <w:color w:val="D4D4D4"/>
+          <w:sz w:val="18"/>
+          <w:szCs w:val="18"/>
+          <w:lang w:val="en-IL"/>
+        </w:rPr>
+        <w:t xml:space="preserve"> (u &lt;= currenValue &amp;&amp; v &gt;= currenValue)</w:t>
+      </w:r>
+    </w:p>
+    <w:p>
+      <w:pPr>
+        <w:shd w:val="clear" w:color="auto" w:fill="1E1E1E"/>
+        <w:bidi w:val="0"/>
+        <w:spacing w:after="0" w:line="270" w:lineRule="atLeast"/>
+        <w:rPr>
+          <w:rFonts w:ascii="Menlo" w:eastAsia="Times New Roman" w:hAnsi="Menlo" w:cs="Menlo"/>
+          <w:color w:val="D4D4D4"/>
+          <w:sz w:val="18"/>
+          <w:szCs w:val="18"/>
+          <w:lang w:val="en-IL"/>
+        </w:rPr>
+      </w:pPr>
+      <w:r>
+        <w:rPr>
+          <w:rFonts w:ascii="Menlo" w:eastAsia="Times New Roman" w:hAnsi="Menlo" w:cs="Menlo"/>
+          <w:color w:val="D4D4D4"/>
+          <w:sz w:val="18"/>
+          <w:szCs w:val="18"/>
+          <w:lang w:val="en-IL"/>
+        </w:rPr>
+        <w:t xml:space="preserve">        printf(</w:t>
+      </w:r>
+      <w:r>
+        <w:rPr>
+          <w:rFonts w:ascii="Menlo" w:eastAsia="Times New Roman" w:hAnsi="Menlo" w:cs="Menlo"/>
+          <w:color w:val="CE9178"/>
+          <w:sz w:val="18"/>
+          <w:szCs w:val="18"/>
+          <w:lang w:val="en-IL"/>
+        </w:rPr>
+        <w:t>"%d "</w:t>
+      </w:r>
+      <w:r>
+        <w:rPr>
+          <w:rFonts w:ascii="Menlo" w:eastAsia="Times New Roman" w:hAnsi="Menlo" w:cs="Menlo"/>
+          <w:color w:val="D4D4D4"/>
+          <w:sz w:val="18"/>
+          <w:szCs w:val="18"/>
+          <w:lang w:val="en-IL"/>
+        </w:rPr>
+        <w:t>, base-&gt;info);</w:t>
+      </w:r>
+    </w:p>
+    <w:p>
+      <w:pPr>
+        <w:shd w:val="clear" w:color="auto" w:fill="1E1E1E"/>
+        <w:bidi w:val="0"/>
+        <w:spacing w:after="0" w:line="270" w:lineRule="atLeast"/>
+        <w:rPr>
+          <w:rFonts w:ascii="Menlo" w:eastAsia="Times New Roman" w:hAnsi="Menlo" w:cs="Menlo"/>
+          <w:color w:val="D4D4D4"/>
+          <w:sz w:val="18"/>
+          <w:szCs w:val="18"/>
+          <w:lang w:val="en-IL"/>
+        </w:rPr>
+      </w:pPr>
+    </w:p>
+    <w:p>
+      <w:pPr>
+        <w:shd w:val="clear" w:color="auto" w:fill="1E1E1E"/>
+        <w:bidi w:val="0"/>
+        <w:spacing w:after="0" w:line="270" w:lineRule="atLeast"/>
+        <w:rPr>
+          <w:rFonts w:ascii="Menlo" w:eastAsia="Times New Roman" w:hAnsi="Menlo" w:cs="Menlo"/>
+          <w:color w:val="D4D4D4"/>
+          <w:sz w:val="18"/>
+          <w:szCs w:val="18"/>
+          <w:lang w:val="en-IL"/>
+        </w:rPr>
+      </w:pPr>
+      <w:r>
+        <w:rPr>
+          <w:rFonts w:ascii="Menlo" w:eastAsia="Times New Roman" w:hAnsi="Menlo" w:cs="Menlo"/>
+          <w:color w:val="D4D4D4"/>
+          <w:sz w:val="18"/>
+          <w:szCs w:val="18"/>
+          <w:lang w:val="en-IL"/>
+        </w:rPr>
+        <w:t xml:space="preserve">    RangeSearch(base-&gt;right, u, v);</w:t>
+      </w:r>
+    </w:p>
+    <w:p>
+      <w:pPr>
+        <w:shd w:val="clear" w:color="auto" w:fill="1E1E1E"/>
+        <w:bidi w:val="0"/>
+        <w:spacing w:after="0" w:line="270" w:lineRule="atLeast"/>
+        <w:rPr>
+          <w:rFonts w:ascii="Menlo" w:eastAsia="Times New Roman" w:hAnsi="Menlo" w:cs="Menlo"/>
+          <w:color w:val="D4D4D4"/>
+          <w:sz w:val="18"/>
+          <w:szCs w:val="18"/>
+          <w:lang w:val="en-IL"/>
+        </w:rPr>
+      </w:pPr>
+      <w:r>
+        <w:rPr>
+          <w:rFonts w:ascii="Menlo" w:eastAsia="Times New Roman" w:hAnsi="Menlo" w:cs="Menlo"/>
+          <w:color w:val="D4D4D4"/>
+          <w:sz w:val="18"/>
+          <w:szCs w:val="18"/>
+          <w:lang w:val="en-IL"/>
+        </w:rPr>
+        <w:t>}</w:t>
+      </w:r>
+    </w:p>
+    <w:p>
+      <w:pPr>
+        <w:shd w:val="clear" w:color="auto" w:fill="1E1E1E"/>
+        <w:bidi w:val="0"/>
+        <w:spacing w:after="0" w:line="270" w:lineRule="atLeast"/>
+        <w:rPr>
+          <w:rFonts w:ascii="Menlo" w:eastAsia="Times New Roman" w:hAnsi="Menlo" w:cs="Menlo"/>
+          <w:color w:val="D4D4D4"/>
+          <w:sz w:val="18"/>
+          <w:szCs w:val="18"/>
+          <w:lang w:val="en-IL"/>
+        </w:rPr>
+      </w:pPr>
+    </w:p>
+    <w:p>
+      <w:pPr>
+        <w:shd w:val="clear" w:color="auto" w:fill="1E1E1E"/>
+        <w:bidi w:val="0"/>
+        <w:spacing w:after="0" w:line="270" w:lineRule="atLeast"/>
+        <w:rPr>
+          <w:rFonts w:ascii="Menlo" w:eastAsia="Times New Roman" w:hAnsi="Menlo" w:cs="Menlo"/>
+          <w:color w:val="D4D4D4"/>
+          <w:sz w:val="18"/>
+          <w:szCs w:val="18"/>
+          <w:lang w:val="en-IL"/>
+        </w:rPr>
+      </w:pPr>
+      <w:r>
+        <w:rPr>
+          <w:rFonts w:ascii="Menlo" w:eastAsia="Times New Roman" w:hAnsi="Menlo" w:cs="Menlo"/>
+          <w:color w:val="569CD6"/>
+          <w:sz w:val="18"/>
+          <w:szCs w:val="18"/>
+          <w:lang w:val="en-IL"/>
+        </w:rPr>
+        <w:t>int</w:t>
+      </w:r>
+      <w:r>
+        <w:rPr>
+          <w:rFonts w:ascii="Menlo" w:eastAsia="Times New Roman" w:hAnsi="Menlo" w:cs="Menlo"/>
+          <w:color w:val="D4D4D4"/>
+          <w:sz w:val="18"/>
+          <w:szCs w:val="18"/>
+          <w:lang w:val="en-IL"/>
+        </w:rPr>
+        <w:t xml:space="preserve"> isEmpty(tree_ptr p)</w:t>
+      </w:r>
+    </w:p>
+    <w:p>
+      <w:pPr>
+        <w:shd w:val="clear" w:color="auto" w:fill="1E1E1E"/>
+        <w:bidi w:val="0"/>
+        <w:spacing w:after="0" w:line="270" w:lineRule="atLeast"/>
+        <w:rPr>
+          <w:rFonts w:ascii="Menlo" w:eastAsia="Times New Roman" w:hAnsi="Menlo" w:cs="Menlo"/>
+          <w:color w:val="D4D4D4"/>
+          <w:sz w:val="18"/>
+          <w:szCs w:val="18"/>
+          <w:lang w:val="en-IL"/>
+        </w:rPr>
+      </w:pPr>
+      <w:r>
+        <w:rPr>
+          <w:rFonts w:ascii="Menlo" w:eastAsia="Times New Roman" w:hAnsi="Menlo" w:cs="Menlo"/>
+          <w:color w:val="D4D4D4"/>
+          <w:sz w:val="18"/>
+          <w:szCs w:val="18"/>
+          <w:lang w:val="en-IL"/>
+        </w:rPr>
+        <w:t>{</w:t>
+      </w:r>
+    </w:p>
+    <w:p>
+      <w:pPr>
+        <w:shd w:val="clear" w:color="auto" w:fill="1E1E1E"/>
+        <w:bidi w:val="0"/>
+        <w:spacing w:after="0" w:line="270" w:lineRule="atLeast"/>
+        <w:rPr>
+          <w:rFonts w:ascii="Menlo" w:eastAsia="Times New Roman" w:hAnsi="Menlo" w:cs="Menlo"/>
+          <w:color w:val="D4D4D4"/>
+          <w:sz w:val="18"/>
+          <w:szCs w:val="18"/>
+          <w:lang w:val="en-IL"/>
+        </w:rPr>
+      </w:pPr>
+      <w:r>
+        <w:rPr>
+          <w:rFonts w:ascii="Menlo" w:eastAsia="Times New Roman" w:hAnsi="Menlo" w:cs="Menlo"/>
+          <w:color w:val="D4D4D4"/>
+          <w:sz w:val="18"/>
+          <w:szCs w:val="18"/>
+          <w:lang w:val="en-IL"/>
+        </w:rPr>
+        <w:t xml:space="preserve">    </w:t>
+      </w:r>
+      <w:r>
+        <w:rPr>
+          <w:rFonts w:ascii="Menlo" w:eastAsia="Times New Roman" w:hAnsi="Menlo" w:cs="Menlo"/>
+          <w:color w:val="569CD6"/>
+          <w:sz w:val="18"/>
+          <w:szCs w:val="18"/>
+          <w:lang w:val="en-IL"/>
+        </w:rPr>
+        <w:t>if</w:t>
+      </w:r>
+      <w:r>
+        <w:rPr>
+          <w:rFonts w:ascii="Menlo" w:eastAsia="Times New Roman" w:hAnsi="Menlo" w:cs="Menlo"/>
+          <w:color w:val="D4D4D4"/>
+          <w:sz w:val="18"/>
+          <w:szCs w:val="18"/>
+          <w:lang w:val="en-IL"/>
+        </w:rPr>
+        <w:t xml:space="preserve"> (p == </w:t>
+      </w:r>
+      <w:r>
+        <w:rPr>
+          <w:rFonts w:ascii="Menlo" w:eastAsia="Times New Roman" w:hAnsi="Menlo" w:cs="Menlo"/>
+          <w:color w:val="569CD6"/>
+          <w:sz w:val="18"/>
+          <w:szCs w:val="18"/>
+          <w:lang w:val="en-IL"/>
+        </w:rPr>
+        <w:t>NULL</w:t>
+      </w:r>
+      <w:r>
+        <w:rPr>
+          <w:rFonts w:ascii="Menlo" w:eastAsia="Times New Roman" w:hAnsi="Menlo" w:cs="Menlo"/>
+          <w:color w:val="D4D4D4"/>
+          <w:sz w:val="18"/>
+          <w:szCs w:val="18"/>
+          <w:lang w:val="en-IL"/>
+        </w:rPr>
+        <w:t>)</w:t>
+      </w:r>
+    </w:p>
+    <w:p>
+      <w:pPr>
+        <w:shd w:val="clear" w:color="auto" w:fill="1E1E1E"/>
+        <w:bidi w:val="0"/>
+        <w:spacing w:after="0" w:line="270" w:lineRule="atLeast"/>
+        <w:rPr>
+          <w:rFonts w:ascii="Menlo" w:eastAsia="Times New Roman" w:hAnsi="Menlo" w:cs="Menlo"/>
+          <w:color w:val="D4D4D4"/>
+          <w:sz w:val="18"/>
+          <w:szCs w:val="18"/>
+          <w:lang w:val="en-IL"/>
+        </w:rPr>
+      </w:pPr>
+      <w:r>
+        <w:rPr>
+          <w:rFonts w:ascii="Menlo" w:eastAsia="Times New Roman" w:hAnsi="Menlo" w:cs="Menlo"/>
+          <w:color w:val="D4D4D4"/>
+          <w:sz w:val="18"/>
+          <w:szCs w:val="18"/>
+          <w:lang w:val="en-IL"/>
+        </w:rPr>
+        <w:t xml:space="preserve">        </w:t>
+      </w:r>
+      <w:r>
+        <w:rPr>
+          <w:rFonts w:ascii="Menlo" w:eastAsia="Times New Roman" w:hAnsi="Menlo" w:cs="Menlo"/>
+          <w:color w:val="569CD6"/>
+          <w:sz w:val="18"/>
+          <w:szCs w:val="18"/>
+          <w:lang w:val="en-IL"/>
+        </w:rPr>
+        <w:t>return</w:t>
+      </w:r>
+      <w:r>
+        <w:rPr>
+          <w:rFonts w:ascii="Menlo" w:eastAsia="Times New Roman" w:hAnsi="Menlo" w:cs="Menlo"/>
+          <w:color w:val="D4D4D4"/>
+          <w:sz w:val="18"/>
+          <w:szCs w:val="18"/>
+          <w:lang w:val="en-IL"/>
+        </w:rPr>
+        <w:t xml:space="preserve"> </w:t>
+      </w:r>
+      <w:r>
+        <w:rPr>
+          <w:rFonts w:ascii="Menlo" w:eastAsia="Times New Roman" w:hAnsi="Menlo" w:cs="Menlo"/>
+          <w:color w:val="B5CEA8"/>
+          <w:sz w:val="18"/>
+          <w:szCs w:val="18"/>
+          <w:lang w:val="en-IL"/>
+        </w:rPr>
+        <w:t>1</w:t>
+      </w:r>
+      <w:r>
+        <w:rPr>
+          <w:rFonts w:ascii="Menlo" w:eastAsia="Times New Roman" w:hAnsi="Menlo" w:cs="Menlo"/>
+          <w:color w:val="D4D4D4"/>
+          <w:sz w:val="18"/>
+          <w:szCs w:val="18"/>
+          <w:lang w:val="en-IL"/>
+        </w:rPr>
+        <w:t>;</w:t>
+      </w:r>
+    </w:p>
+    <w:p>
+      <w:pPr>
+        <w:shd w:val="clear" w:color="auto" w:fill="1E1E1E"/>
+        <w:bidi w:val="0"/>
+        <w:spacing w:after="0" w:line="270" w:lineRule="atLeast"/>
+        <w:rPr>
+          <w:rFonts w:ascii="Menlo" w:eastAsia="Times New Roman" w:hAnsi="Menlo" w:cs="Menlo"/>
+          <w:color w:val="D4D4D4"/>
+          <w:sz w:val="18"/>
+          <w:szCs w:val="18"/>
+          <w:lang w:val="en-IL"/>
+        </w:rPr>
+      </w:pPr>
+      <w:r>
+        <w:rPr>
+          <w:rFonts w:ascii="Menlo" w:eastAsia="Times New Roman" w:hAnsi="Menlo" w:cs="Menlo"/>
+          <w:color w:val="D4D4D4"/>
+          <w:sz w:val="18"/>
+          <w:szCs w:val="18"/>
+          <w:lang w:val="en-IL"/>
+        </w:rPr>
+        <w:t xml:space="preserve">    </w:t>
+      </w:r>
+      <w:r>
+        <w:rPr>
+          <w:rFonts w:ascii="Menlo" w:eastAsia="Times New Roman" w:hAnsi="Menlo" w:cs="Menlo"/>
+          <w:color w:val="569CD6"/>
+          <w:sz w:val="18"/>
+          <w:szCs w:val="18"/>
+          <w:lang w:val="en-IL"/>
+        </w:rPr>
+        <w:t>return</w:t>
+      </w:r>
+      <w:r>
+        <w:rPr>
+          <w:rFonts w:ascii="Menlo" w:eastAsia="Times New Roman" w:hAnsi="Menlo" w:cs="Menlo"/>
+          <w:color w:val="D4D4D4"/>
+          <w:sz w:val="18"/>
+          <w:szCs w:val="18"/>
+          <w:lang w:val="en-IL"/>
+        </w:rPr>
+        <w:t xml:space="preserve"> </w:t>
+      </w:r>
+      <w:r>
+        <w:rPr>
+          <w:rFonts w:ascii="Menlo" w:eastAsia="Times New Roman" w:hAnsi="Menlo" w:cs="Menlo"/>
+          <w:color w:val="B5CEA8"/>
+          <w:sz w:val="18"/>
+          <w:szCs w:val="18"/>
+          <w:lang w:val="en-IL"/>
+        </w:rPr>
+        <w:t>0</w:t>
+      </w:r>
+      <w:r>
+        <w:rPr>
+          <w:rFonts w:ascii="Menlo" w:eastAsia="Times New Roman" w:hAnsi="Menlo" w:cs="Menlo"/>
+          <w:color w:val="D4D4D4"/>
+          <w:sz w:val="18"/>
+          <w:szCs w:val="18"/>
+          <w:lang w:val="en-IL"/>
+        </w:rPr>
+        <w:t>;</w:t>
+      </w:r>
+    </w:p>
+    <w:p>
+      <w:pPr>
+        <w:shd w:val="clear" w:color="auto" w:fill="1E1E1E"/>
+        <w:bidi w:val="0"/>
+        <w:spacing w:after="0" w:line="270" w:lineRule="atLeast"/>
+        <w:rPr>
+          <w:rFonts w:ascii="Menlo" w:eastAsia="Times New Roman" w:hAnsi="Menlo" w:cs="Menlo"/>
+          <w:color w:val="D4D4D4"/>
+          <w:sz w:val="18"/>
+          <w:szCs w:val="18"/>
+          <w:lang w:val="en-IL"/>
+        </w:rPr>
+      </w:pPr>
+      <w:r>
+        <w:rPr>
+          <w:rFonts w:ascii="Menlo" w:eastAsia="Times New Roman" w:hAnsi="Menlo" w:cs="Menlo"/>
+          <w:color w:val="D4D4D4"/>
+          <w:sz w:val="18"/>
+          <w:szCs w:val="18"/>
+          <w:lang w:val="en-IL"/>
+        </w:rPr>
+        <w:t>}</w:t>
+      </w:r>
+    </w:p>
+    <w:p>
+      <w:pPr>
+        <w:shd w:val="clear" w:color="auto" w:fill="1E1E1E"/>
+        <w:bidi w:val="0"/>
+        <w:spacing w:after="0" w:line="270" w:lineRule="atLeast"/>
+        <w:rPr>
+          <w:rFonts w:ascii="Menlo" w:eastAsia="Times New Roman" w:hAnsi="Menlo" w:cs="Menlo"/>
+          <w:color w:val="D4D4D4"/>
+          <w:sz w:val="18"/>
+          <w:szCs w:val="18"/>
+          <w:lang w:val="en-IL"/>
+        </w:rPr>
+      </w:pPr>
+    </w:p>
+    <w:p>
+      <w:pPr>
+        <w:bidi w:val="0"/>
+        <w:rPr>
+          <w:rFonts w:cstheme="minorHAnsi"/>
+          <w:rtl/>
+        </w:rPr>
+      </w:pPr>
+      <w:r>
+        <w:rPr>
+          <w:rFonts w:cstheme="minorHAnsi"/>
+          <w:rtl/>
+        </w:rPr>
+        <w:br w:type="page"/>
+      </w:r>
+    </w:p>
+    <w:p>
+      <w:pPr>
+        <w:rPr>
+          <w:rFonts w:cstheme="minorHAnsi"/>
+          <w:rtl/>
+        </w:rPr>
+      </w:pPr>
+    </w:p>
+    <w:p>
+      <w:pPr>
+        <w:rPr>
+          <w:rFonts w:cstheme="minorHAnsi"/>
+          <w:rtl/>
+        </w:rPr>
+      </w:pPr>
+    </w:p>
+    <w:p>
+      <w:pPr>
+        <w:pStyle w:val="Heading2"/>
+        <w:spacing w:after="0" w:line="276" w:lineRule="auto"/>
         <w:rPr>
           <w:rFonts w:asciiTheme="minorHAnsi" w:hAnsiTheme="minorHAnsi" w:cstheme="minorHAnsi"/>
           <w:i w:val="0"/>
@@ -1840,8 +2541,7 @@
           <w:u w:val="single"/>
           <w:rtl/>
         </w:rPr>
-        <w:t xml:space="preserve">שאלה מס' </w:t>
-      </w:r>
+      </w:pPr>
       <w:r>
         <w:rPr>
           <w:rFonts w:asciiTheme="minorHAnsi" w:hAnsiTheme="minorHAnsi" w:cstheme="minorHAnsi"/>
@@ -1850,97 +2550,203 @@
           <w:u w:val="single"/>
           <w:rtl/>
         </w:rPr>
+        <w:t xml:space="preserve">שאלה מס' </w:t>
+      </w:r>
+      <w:r>
+        <w:rPr>
+          <w:rFonts w:asciiTheme="minorHAnsi" w:hAnsiTheme="minorHAnsi" w:cstheme="minorHAnsi"/>
+          <w:i w:val="0"/>
+          <w:iCs w:val="0"/>
+          <w:u w:val="single"/>
+          <w:rtl/>
+        </w:rPr>
         <w:t>4</w:t>
       </w:r>
     </w:p>
-    <w:p>
-      <w:pPr>
-        <w:rPr>
-          <w:rFonts w:cstheme="minorHAnsi"/>
-          <w:rtl/>
-        </w:rPr>
-      </w:pPr>
-    </w:p>
-    <w:p>
-      <w:pPr>
-        <w:pStyle w:val="ListParagraph"/>
-        <w:numPr>
-          <w:ilvl w:val="0"/>
-          <w:numId w:val="3"/>
-        </w:numPr>
-        <w:bidi w:val="0"/>
-        <w:spacing w:line="360" w:lineRule="auto"/>
-        <w:rPr>
-          <w:rFonts w:cstheme="minorHAnsi"/>
-        </w:rPr>
-      </w:pPr>
-      <w:r>
-        <w:rPr>
-          <w:rFonts w:cstheme="minorHAnsi"/>
-        </w:rPr>
-        <w:t>____________________________________________</w:t>
-      </w:r>
-    </w:p>
-    <w:p>
-      <w:pPr>
-        <w:pStyle w:val="ListParagraph"/>
-        <w:numPr>
-          <w:ilvl w:val="0"/>
-          <w:numId w:val="3"/>
-        </w:numPr>
-        <w:bidi w:val="0"/>
-        <w:spacing w:line="360" w:lineRule="auto"/>
-        <w:rPr>
-          <w:rFonts w:cstheme="minorHAnsi"/>
-        </w:rPr>
-      </w:pPr>
-      <w:r>
-        <w:rPr>
-          <w:rFonts w:cstheme="minorHAnsi"/>
-        </w:rPr>
-        <w:t>____________________________________________</w:t>
-      </w:r>
-    </w:p>
-    <w:p>
-      <w:pPr>
-        <w:pStyle w:val="ListParagraph"/>
-        <w:numPr>
-          <w:ilvl w:val="0"/>
-          <w:numId w:val="3"/>
-        </w:numPr>
-        <w:bidi w:val="0"/>
-        <w:spacing w:line="360" w:lineRule="auto"/>
-        <w:rPr>
-          <w:rFonts w:cstheme="minorHAnsi"/>
-        </w:rPr>
-      </w:pPr>
-      <w:r>
-        <w:rPr>
-          <w:rFonts w:cstheme="minorHAnsi"/>
-        </w:rPr>
-        <w:t>____________________________________________</w:t>
-      </w:r>
-    </w:p>
-    <w:p>
-      <w:pPr>
-        <w:pStyle w:val="ListParagraph"/>
-        <w:numPr>
-          <w:ilvl w:val="0"/>
-          <w:numId w:val="3"/>
-        </w:numPr>
-        <w:bidi w:val="0"/>
-        <w:spacing w:line="360" w:lineRule="auto"/>
-        <w:rPr>
-          <w:rFonts w:cstheme="minorHAnsi"/>
-        </w:rPr>
-      </w:pPr>
-      <w:r>
-        <w:rPr>
-          <w:rFonts w:cstheme="minorHAnsi"/>
-        </w:rPr>
-        <w:t>_____________________________________________</w:t>
-      </w:r>
-    </w:p>
+    <w:tbl>
+      <w:tblPr>
+        <w:tblStyle w:val="GridTable5Dark-Accent2"/>
+        <w:tblpPr w:leftFromText="180" w:rightFromText="180" w:vertAnchor="text" w:horzAnchor="margin" w:tblpXSpec="center" w:tblpY="151"/>
+        <w:tblW w:w="0" w:type="auto"/>
+        <w:tblLook w:val="0280" w:firstRow="0" w:lastRow="0" w:firstColumn="1" w:lastColumn="0" w:noHBand="1" w:noVBand="0"/>
+      </w:tblPr>
+      <w:tblGrid>
+        <w:gridCol w:w="1060"/>
+        <w:gridCol w:w="3376"/>
+      </w:tblGrid>
+      <w:tr>
+        <w:trPr>
+          <w:trHeight w:val="554"/>
+        </w:trPr>
+        <w:tc>
+          <w:tcPr>
+            <w:cnfStyle w:val="001000000000" w:firstRow="0" w:lastRow="0" w:firstColumn="1" w:lastColumn="0" w:oddVBand="0" w:evenVBand="0" w:oddHBand="0" w:evenHBand="0" w:firstRowFirstColumn="0" w:firstRowLastColumn="0" w:lastRowFirstColumn="0" w:lastRowLastColumn="0"/>
+            <w:tcW w:w="1060" w:type="dxa"/>
+            <w:vAlign w:val="center"/>
+          </w:tcPr>
+          <w:p>
+            <w:pPr>
+              <w:bidi w:val="0"/>
+              <w:jc w:val="center"/>
+              <w:rPr>
+                <w:rFonts w:cstheme="minorHAnsi"/>
+              </w:rPr>
+            </w:pPr>
+            <w:r>
+              <w:rPr>
+                <w:rFonts w:cstheme="minorHAnsi"/>
+              </w:rPr>
+              <w:t>1</w:t>
+            </w:r>
+          </w:p>
+        </w:tc>
+        <w:tc>
+          <w:tcPr>
+            <w:cnfStyle w:val="000010000000" w:firstRow="0" w:lastRow="0" w:firstColumn="0" w:lastColumn="0" w:oddVBand="1" w:evenVBand="0" w:oddHBand="0" w:evenHBand="0" w:firstRowFirstColumn="0" w:firstRowLastColumn="0" w:lastRowFirstColumn="0" w:lastRowLastColumn="0"/>
+            <w:tcW w:w="3376" w:type="dxa"/>
+            <w:vAlign w:val="center"/>
+          </w:tcPr>
+          <w:p>
+            <w:pPr>
+              <w:bidi w:val="0"/>
+              <w:jc w:val="center"/>
+              <w:rPr>
+                <w:rFonts w:cstheme="minorHAnsi"/>
+              </w:rPr>
+            </w:pPr>
+          </w:p>
+        </w:tc>
+      </w:tr>
+      <w:tr>
+        <w:trPr>
+          <w:trHeight w:val="554"/>
+        </w:trPr>
+        <w:tc>
+          <w:tcPr>
+            <w:cnfStyle w:val="001000000000" w:firstRow="0" w:lastRow="0" w:firstColumn="1" w:lastColumn="0" w:oddVBand="0" w:evenVBand="0" w:oddHBand="0" w:evenHBand="0" w:firstRowFirstColumn="0" w:firstRowLastColumn="0" w:lastRowFirstColumn="0" w:lastRowLastColumn="0"/>
+            <w:tcW w:w="1060" w:type="dxa"/>
+            <w:vAlign w:val="center"/>
+          </w:tcPr>
+          <w:p>
+            <w:pPr>
+              <w:bidi w:val="0"/>
+              <w:jc w:val="center"/>
+              <w:rPr>
+                <w:rFonts w:cstheme="minorHAnsi"/>
+              </w:rPr>
+            </w:pPr>
+            <w:r>
+              <w:rPr>
+                <w:rFonts w:cstheme="minorHAnsi"/>
+              </w:rPr>
+              <w:t>2</w:t>
+            </w:r>
+          </w:p>
+        </w:tc>
+        <w:tc>
+          <w:tcPr>
+            <w:cnfStyle w:val="000010000000" w:firstRow="0" w:lastRow="0" w:firstColumn="0" w:lastColumn="0" w:oddVBand="1" w:evenVBand="0" w:oddHBand="0" w:evenHBand="0" w:firstRowFirstColumn="0" w:firstRowLastColumn="0" w:lastRowFirstColumn="0" w:lastRowLastColumn="0"/>
+            <w:tcW w:w="3376" w:type="dxa"/>
+            <w:vAlign w:val="center"/>
+          </w:tcPr>
+          <w:p>
+            <w:pPr>
+              <w:bidi w:val="0"/>
+              <w:jc w:val="center"/>
+              <w:rPr>
+                <w:rFonts w:cstheme="minorHAnsi"/>
+              </w:rPr>
+            </w:pPr>
+          </w:p>
+        </w:tc>
+      </w:tr>
+      <w:tr>
+        <w:trPr>
+          <w:trHeight w:val="554"/>
+        </w:trPr>
+        <w:tc>
+          <w:tcPr>
+            <w:cnfStyle w:val="001000000000" w:firstRow="0" w:lastRow="0" w:firstColumn="1" w:lastColumn="0" w:oddVBand="0" w:evenVBand="0" w:oddHBand="0" w:evenHBand="0" w:firstRowFirstColumn="0" w:firstRowLastColumn="0" w:lastRowFirstColumn="0" w:lastRowLastColumn="0"/>
+            <w:tcW w:w="1060" w:type="dxa"/>
+            <w:vAlign w:val="center"/>
+          </w:tcPr>
+          <w:p>
+            <w:pPr>
+              <w:bidi w:val="0"/>
+              <w:jc w:val="center"/>
+              <w:rPr>
+                <w:rFonts w:cstheme="minorHAnsi"/>
+              </w:rPr>
+            </w:pPr>
+            <w:r>
+              <w:rPr>
+                <w:rFonts w:cstheme="minorHAnsi"/>
+              </w:rPr>
+              <w:t>3</w:t>
+            </w:r>
+          </w:p>
+        </w:tc>
+        <w:tc>
+          <w:tcPr>
+            <w:cnfStyle w:val="000010000000" w:firstRow="0" w:lastRow="0" w:firstColumn="0" w:lastColumn="0" w:oddVBand="1" w:evenVBand="0" w:oddHBand="0" w:evenHBand="0" w:firstRowFirstColumn="0" w:firstRowLastColumn="0" w:lastRowFirstColumn="0" w:lastRowLastColumn="0"/>
+            <w:tcW w:w="3376" w:type="dxa"/>
+            <w:vAlign w:val="center"/>
+          </w:tcPr>
+          <w:p>
+            <w:pPr>
+              <w:bidi w:val="0"/>
+              <w:jc w:val="center"/>
+              <w:rPr>
+                <w:rFonts w:cstheme="minorHAnsi"/>
+              </w:rPr>
+            </w:pPr>
+          </w:p>
+        </w:tc>
+      </w:tr>
+      <w:tr>
+        <w:trPr>
+          <w:trHeight w:val="554"/>
+        </w:trPr>
+        <w:tc>
+          <w:tcPr>
+            <w:cnfStyle w:val="001000000000" w:firstRow="0" w:lastRow="0" w:firstColumn="1" w:lastColumn="0" w:oddVBand="0" w:evenVBand="0" w:oddHBand="0" w:evenHBand="0" w:firstRowFirstColumn="0" w:firstRowLastColumn="0" w:lastRowFirstColumn="0" w:lastRowLastColumn="0"/>
+            <w:tcW w:w="1060" w:type="dxa"/>
+            <w:vAlign w:val="center"/>
+          </w:tcPr>
+          <w:p>
+            <w:pPr>
+              <w:bidi w:val="0"/>
+              <w:jc w:val="center"/>
+              <w:rPr>
+                <w:rFonts w:cstheme="minorHAnsi"/>
+              </w:rPr>
+            </w:pPr>
+            <w:r>
+              <w:rPr>
+                <w:rFonts w:cstheme="minorHAnsi"/>
+              </w:rPr>
+              <w:t>4</w:t>
+            </w:r>
+          </w:p>
+        </w:tc>
+        <w:tc>
+          <w:tcPr>
+            <w:cnfStyle w:val="000010000000" w:firstRow="0" w:lastRow="0" w:firstColumn="0" w:lastColumn="0" w:oddVBand="1" w:evenVBand="0" w:oddHBand="0" w:evenHBand="0" w:firstRowFirstColumn="0" w:firstRowLastColumn="0" w:lastRowFirstColumn="0" w:lastRowLastColumn="0"/>
+            <w:tcW w:w="3376" w:type="dxa"/>
+            <w:vAlign w:val="center"/>
+          </w:tcPr>
+          <w:p>
+            <w:pPr>
+              <w:bidi w:val="0"/>
+              <w:jc w:val="center"/>
+              <w:rPr>
+                <w:rFonts w:cstheme="minorHAnsi"/>
+              </w:rPr>
+            </w:pPr>
+          </w:p>
+        </w:tc>
+      </w:tr>
+    </w:tbl>
     <w:p>
       <w:pPr>
         <w:bidi w:val="0"/>
@@ -1954,6 +2760,28 @@
       <w:pPr>
         <w:bidi w:val="0"/>
         <w:ind w:left="360"/>
+        <w:rPr>
+          <w:rFonts w:cstheme="minorHAnsi"/>
+        </w:rPr>
+      </w:pPr>
+    </w:p>
+    <w:p>
+      <w:pPr>
+        <w:bidi w:val="0"/>
+        <w:rPr>
+          <w:rFonts w:cstheme="minorHAnsi"/>
+        </w:rPr>
+      </w:pPr>
+      <w:r>
+        <w:rPr>
+          <w:rFonts w:cstheme="minorHAnsi"/>
+        </w:rPr>
+        <w:br w:type="page"/>
+      </w:r>
+    </w:p>
+    <w:p>
+      <w:pPr>
+        <w:bidi w:val="0"/>
         <w:rPr>
           <w:rFonts w:cstheme="minorHAnsi"/>
         </w:rPr>
@@ -2506,6 +3334,7 @@
     <w:lsdException w:name="HTML Sample" w:semiHidden="1" w:unhideWhenUsed="1"/>
     <w:lsdException w:name="HTML Typewriter" w:semiHidden="1" w:unhideWhenUsed="1"/>
     <w:lsdException w:name="HTML Variable" w:semiHidden="1" w:unhideWhenUsed="1"/>
+    <w:lsdException w:name="Normal Table" w:semiHidden="1" w:unhideWhenUsed="1"/>
     <w:lsdException w:name="annotation subject" w:semiHidden="1" w:unhideWhenUsed="1"/>
     <w:lsdException w:name="No List" w:semiHidden="1" w:unhideWhenUsed="1"/>
     <w:lsdException w:name="Outline List 1" w:semiHidden="1" w:unhideWhenUsed="1"/>
@@ -2548,8 +3377,11 @@
     <w:lsdException w:name="Table Contemporary" w:semiHidden="1" w:unhideWhenUsed="1"/>
     <w:lsdException w:name="Table Elegant" w:semiHidden="1" w:unhideWhenUsed="1"/>
     <w:lsdException w:name="Table Professional" w:semiHidden="1" w:unhideWhenUsed="1"/>
+    <w:lsdException w:name="Table Subtle 1" w:semiHidden="1" w:unhideWhenUsed="1"/>
     <w:lsdException w:name="Table Subtle 2" w:semiHidden="1" w:unhideWhenUsed="1"/>
     <w:lsdException w:name="Table Web 1" w:semiHidden="1" w:unhideWhenUsed="1"/>
+    <w:lsdException w:name="Table Web 2" w:semiHidden="1" w:unhideWhenUsed="1"/>
+    <w:lsdException w:name="Table Web 3" w:semiHidden="1" w:unhideWhenUsed="1"/>
     <w:lsdException w:name="Balloon Text" w:semiHidden="1" w:unhideWhenUsed="1"/>
     <w:lsdException w:name="Table Grid" w:uiPriority="59"/>
     <w:lsdException w:name="Table Theme" w:semiHidden="1" w:unhideWhenUsed="1"/>
@@ -3056,6 +3888,188 @@
       </w:tcPr>
     </w:tblStylePr>
   </w:style>
+  <w:style w:type="table" w:styleId="GridTable4-Accent5">
+    <w:name w:val="Grid Table 4 Accent 5"/>
+    <w:basedOn w:val="TableNormal"/>
+    <w:uiPriority w:val="49"/>
+    <w:rsid w:val="007A0792"/>
+    <w:pPr>
+      <w:spacing w:after="0" w:line="240" w:lineRule="auto"/>
+    </w:pPr>
+    <w:tblPr>
+      <w:tblStyleRowBandSize w:val="1"/>
+      <w:tblStyleColBandSize w:val="1"/>
+      <w:tblBorders>
+        <w:top w:val="single" w:sz="4" w:space="0" w:color="92CDDC" w:themeColor="accent5" w:themeTint="99"/>
+        <w:left w:val="single" w:sz="4" w:space="0" w:color="92CDDC" w:themeColor="accent5" w:themeTint="99"/>
+        <w:bottom w:val="single" w:sz="4" w:space="0" w:color="92CDDC" w:themeColor="accent5" w:themeTint="99"/>
+        <w:right w:val="single" w:sz="4" w:space="0" w:color="92CDDC" w:themeColor="accent5" w:themeTint="99"/>
+        <w:insideH w:val="single" w:sz="4" w:space="0" w:color="92CDDC" w:themeColor="accent5" w:themeTint="99"/>
+        <w:insideV w:val="single" w:sz="4" w:space="0" w:color="92CDDC" w:themeColor="accent5" w:themeTint="99"/>
+      </w:tblBorders>
+    </w:tblPr>
+    <w:tblStylePr w:type="firstRow">
+      <w:rPr>
+        <w:b/>
+        <w:bCs/>
+        <w:color w:val="FFFFFF" w:themeColor="background1"/>
+      </w:rPr>
+      <w:tblPr/>
+      <w:tcPr>
+        <w:tcBorders>
+          <w:top w:val="single" w:sz="4" w:space="0" w:color="4BACC6" w:themeColor="accent5"/>
+          <w:left w:val="single" w:sz="4" w:space="0" w:color="4BACC6" w:themeColor="accent5"/>
+          <w:bottom w:val="single" w:sz="4" w:space="0" w:color="4BACC6" w:themeColor="accent5"/>
+          <w:right w:val="single" w:sz="4" w:space="0" w:color="4BACC6" w:themeColor="accent5"/>
+          <w:insideH w:val="nil"/>
+          <w:insideV w:val="nil"/>
+        </w:tcBorders>
+        <w:shd w:val="clear" w:color="auto" w:fill="4BACC6" w:themeFill="accent5"/>
+      </w:tcPr>
+    </w:tblStylePr>
+    <w:tblStylePr w:type="lastRow">
+      <w:rPr>
+        <w:b/>
+        <w:bCs/>
+      </w:rPr>
+      <w:tblPr/>
+      <w:tcPr>
+        <w:tcBorders>
+          <w:top w:val="double" w:sz="4" w:space="0" w:color="4BACC6" w:themeColor="accent5"/>
+        </w:tcBorders>
+      </w:tcPr>
+    </w:tblStylePr>
+    <w:tblStylePr w:type="firstCol">
+      <w:rPr>
+        <w:b/>
+        <w:bCs/>
+      </w:rPr>
+    </w:tblStylePr>
+    <w:tblStylePr w:type="lastCol">
+      <w:rPr>
+        <w:b/>
+        <w:bCs/>
+      </w:rPr>
+    </w:tblStylePr>
+    <w:tblStylePr w:type="band1Vert">
+      <w:tblPr/>
+      <w:tcPr>
+        <w:shd w:val="clear" w:color="auto" w:fill="DAEEF3" w:themeFill="accent5" w:themeFillTint="33"/>
+      </w:tcPr>
+    </w:tblStylePr>
+    <w:tblStylePr w:type="band1Horz">
+      <w:tblPr/>
+      <w:tcPr>
+        <w:shd w:val="clear" w:color="auto" w:fill="DAEEF3" w:themeFill="accent5" w:themeFillTint="33"/>
+      </w:tcPr>
+    </w:tblStylePr>
+  </w:style>
+  <w:style w:type="table" w:styleId="GridTable5Dark-Accent2">
+    <w:name w:val="Grid Table 5 Dark Accent 2"/>
+    <w:basedOn w:val="TableNormal"/>
+    <w:uiPriority w:val="50"/>
+    <w:rsid w:val="007A0792"/>
+    <w:pPr>
+      <w:spacing w:after="0" w:line="240" w:lineRule="auto"/>
+    </w:pPr>
+    <w:tblPr>
+      <w:tblStyleRowBandSize w:val="1"/>
+      <w:tblStyleColBandSize w:val="1"/>
+      <w:tblBorders>
+        <w:top w:val="single" w:sz="4" w:space="0" w:color="FFFFFF" w:themeColor="background1"/>
+        <w:left w:val="single" w:sz="4" w:space="0" w:color="FFFFFF" w:themeColor="background1"/>
+        <w:bottom w:val="single" w:sz="4" w:space="0" w:color="FFFFFF" w:themeColor="background1"/>
+        <w:right w:val="single" w:sz="4" w:space="0" w:color="FFFFFF" w:themeColor="background1"/>
+        <w:insideH w:val="single" w:sz="4" w:space="0" w:color="FFFFFF" w:themeColor="background1"/>
+        <w:insideV w:val="single" w:sz="4" w:space="0" w:color="FFFFFF" w:themeColor="background1"/>
+      </w:tblBorders>
+    </w:tblPr>
+    <w:tcPr>
+      <w:shd w:val="clear" w:color="auto" w:fill="F2DBDB" w:themeFill="accent2" w:themeFillTint="33"/>
+    </w:tcPr>
+    <w:tblStylePr w:type="firstRow">
+      <w:rPr>
+        <w:b/>
+        <w:bCs/>
+        <w:color w:val="FFFFFF" w:themeColor="background1"/>
+      </w:rPr>
+      <w:tblPr/>
+      <w:tcPr>
+        <w:tcBorders>
+          <w:top w:val="single" w:sz="4" w:space="0" w:color="FFFFFF" w:themeColor="background1"/>
+          <w:left w:val="single" w:sz="4" w:space="0" w:color="FFFFFF" w:themeColor="background1"/>
+          <w:right w:val="single" w:sz="4" w:space="0" w:color="FFFFFF" w:themeColor="background1"/>
+          <w:insideH w:val="nil"/>
+          <w:insideV w:val="nil"/>
+        </w:tcBorders>
+        <w:shd w:val="clear" w:color="auto" w:fill="C0504D" w:themeFill="accent2"/>
+      </w:tcPr>
+    </w:tblStylePr>
+    <w:tblStylePr w:type="lastRow">
+      <w:rPr>
+        <w:b/>
+        <w:bCs/>
+        <w:color w:val="FFFFFF" w:themeColor="background1"/>
+      </w:rPr>
+      <w:tblPr/>
+      <w:tcPr>
+        <w:tcBorders>
+          <w:left w:val="single" w:sz="4" w:space="0" w:color="FFFFFF" w:themeColor="background1"/>
+          <w:bottom w:val="single" w:sz="4" w:space="0" w:color="FFFFFF" w:themeColor="background1"/>
+          <w:right w:val="single" w:sz="4" w:space="0" w:color="FFFFFF" w:themeColor="background1"/>
+          <w:insideH w:val="nil"/>
+          <w:insideV w:val="nil"/>
+        </w:tcBorders>
+        <w:shd w:val="clear" w:color="auto" w:fill="C0504D" w:themeFill="accent2"/>
+      </w:tcPr>
+    </w:tblStylePr>
+    <w:tblStylePr w:type="firstCol">
+      <w:rPr>
+        <w:b/>
+        <w:bCs/>
+        <w:color w:val="FFFFFF" w:themeColor="background1"/>
+      </w:rPr>
+      <w:tblPr/>
+      <w:tcPr>
+        <w:tcBorders>
+          <w:top w:val="single" w:sz="4" w:space="0" w:color="FFFFFF" w:themeColor="background1"/>
+          <w:left w:val="single" w:sz="4" w:space="0" w:color="FFFFFF" w:themeColor="background1"/>
+          <w:bottom w:val="single" w:sz="4" w:space="0" w:color="FFFFFF" w:themeColor="background1"/>
+          <w:insideV w:val="nil"/>
+        </w:tcBorders>
+        <w:shd w:val="clear" w:color="auto" w:fill="C0504D" w:themeFill="accent2"/>
+      </w:tcPr>
+    </w:tblStylePr>
+    <w:tblStylePr w:type="lastCol">
+      <w:rPr>
+        <w:b/>
+        <w:bCs/>
+        <w:color w:val="FFFFFF" w:themeColor="background1"/>
+      </w:rPr>
+      <w:tblPr/>
+      <w:tcPr>
+        <w:tcBorders>
+          <w:top w:val="single" w:sz="4" w:space="0" w:color="FFFFFF" w:themeColor="background1"/>
+          <w:bottom w:val="single" w:sz="4" w:space="0" w:color="FFFFFF" w:themeColor="background1"/>
+          <w:right w:val="single" w:sz="4" w:space="0" w:color="FFFFFF" w:themeColor="background1"/>
+          <w:insideV w:val="nil"/>
+        </w:tcBorders>
+        <w:shd w:val="clear" w:color="auto" w:fill="C0504D" w:themeFill="accent2"/>
+      </w:tcPr>
+    </w:tblStylePr>
+    <w:tblStylePr w:type="band1Vert">
+      <w:tblPr/>
+      <w:tcPr>
+        <w:shd w:val="clear" w:color="auto" w:fill="E5B8B7" w:themeFill="accent2" w:themeFillTint="66"/>
+      </w:tcPr>
+    </w:tblStylePr>
+    <w:tblStylePr w:type="band1Horz">
+      <w:tblPr/>
+      <w:tcPr>
+        <w:shd w:val="clear" w:color="auto" w:fill="E5B8B7" w:themeFill="accent2" w:themeFillTint="66"/>
+      </w:tcPr>
+    </w:tblStylePr>
+  </w:style>
 </w:styles>
 </file>
 

--- a/הגשה 3 מבני /הגשה 3 מבני נתונים.docx
+++ b/הגשה 3 מבני /הגשה 3 מבני נתונים.docx
@@ -70,8 +70,8 @@
         <w:tblLook w:val="04A0" w:firstRow="1" w:lastRow="0" w:firstColumn="1" w:lastColumn="0" w:noHBand="0" w:noVBand="1"/>
       </w:tblPr>
       <w:tblGrid>
-        <w:gridCol w:w="3348"/>
-        <w:gridCol w:w="3348"/>
+        <w:gridCol w:w="2236"/>
+        <w:gridCol w:w="2236"/>
       </w:tblGrid>
       <w:tr>
         <w:tc>
@@ -90,7 +90,28 @@
                 <w:rFonts w:cstheme="minorHAnsi"/>
                 <w:rtl/>
               </w:rPr>
-              <w:t>שם משפחה:___________________</w:t>
+              <w:t xml:space="preserve">שם </w:t>
+            </w:r>
+            <w:r>
+              <w:rPr>
+                <w:rFonts w:cstheme="minorHAnsi" w:hint="cs"/>
+                <w:rtl/>
+              </w:rPr>
+              <w:t>משפחה</w:t>
+            </w:r>
+            <w:r>
+              <w:rPr>
+                <w:rFonts w:cstheme="minorHAnsi" w:hint="cs"/>
+                <w:rtl/>
+              </w:rPr>
+              <w:t>:     מש</w:t>
+            </w:r>
+            <w:r>
+              <w:rPr>
+                <w:rFonts w:cstheme="minorHAnsi" w:hint="eastAsia"/>
+                <w:rtl/>
+              </w:rPr>
+              <w:t>ה</w:t>
             </w:r>
           </w:p>
           <w:p>
@@ -105,7 +126,14 @@
                 <w:rFonts w:cstheme="minorHAnsi"/>
                 <w:rtl/>
               </w:rPr>
-              <w:t>שם פרטי    :___________________</w:t>
+              <w:t xml:space="preserve">שם פרטי    </w:t>
+            </w:r>
+            <w:r>
+              <w:rPr>
+                <w:rFonts w:cstheme="minorHAnsi" w:hint="cs"/>
+                <w:rtl/>
+              </w:rPr>
+              <w:t>:      בר</w:t>
             </w:r>
           </w:p>
           <w:p>
@@ -120,7 +148,14 @@
                 <w:rFonts w:cstheme="minorHAnsi"/>
                 <w:rtl/>
               </w:rPr>
-              <w:t>מס' ת.ז.     : ___________________</w:t>
+              <w:t xml:space="preserve">מס' ת.ז.     </w:t>
+            </w:r>
+            <w:r>
+              <w:rPr>
+                <w:rFonts w:cstheme="minorHAnsi" w:hint="cs"/>
+                <w:rtl/>
+              </w:rPr>
+              <w:t>: 206921777</w:t>
             </w:r>
           </w:p>
           <w:p>
@@ -135,7 +170,28 @@
                 <w:rFonts w:cstheme="minorHAnsi"/>
                 <w:rtl/>
               </w:rPr>
-              <w:t>המרצה      :____________________</w:t>
+              <w:t xml:space="preserve">המרצה </w:t>
+            </w:r>
+            <w:r>
+              <w:rPr>
+                <w:rFonts w:cstheme="minorHAnsi" w:hint="cs"/>
+                <w:rtl/>
+              </w:rPr>
+              <w:t>:</w:t>
+            </w:r>
+            <w:r>
+              <w:rPr>
+                <w:rFonts w:cstheme="minorHAnsi"/>
+                <w:rtl/>
+              </w:rPr>
+              <w:t xml:space="preserve">     </w:t>
+            </w:r>
+            <w:r>
+              <w:rPr>
+                <w:rFonts w:cstheme="minorHAnsi" w:hint="cs"/>
+                <w:rtl/>
+              </w:rPr>
+              <w:t>יצחק גנות</w:t>
             </w:r>
           </w:p>
           <w:p>
@@ -170,7 +226,14 @@
                 <w:rFonts w:cstheme="minorHAnsi"/>
                 <w:rtl/>
               </w:rPr>
-              <w:t>שם משפחה:___________________</w:t>
+              <w:t>שם משפחה</w:t>
+            </w:r>
+            <w:r>
+              <w:rPr>
+                <w:rFonts w:cstheme="minorHAnsi" w:hint="cs"/>
+                <w:rtl/>
+              </w:rPr>
+              <w:t xml:space="preserve">: גבריאל </w:t>
             </w:r>
           </w:p>
           <w:p>
@@ -185,7 +248,14 @@
                 <w:rFonts w:cstheme="minorHAnsi"/>
                 <w:rtl/>
               </w:rPr>
-              <w:t>שם פרטי    :___________________</w:t>
+              <w:t xml:space="preserve">שם פרטי    </w:t>
+            </w:r>
+            <w:r>
+              <w:rPr>
+                <w:rFonts w:cstheme="minorHAnsi" w:hint="cs"/>
+                <w:rtl/>
+              </w:rPr>
+              <w:t>: למפרט</w:t>
             </w:r>
           </w:p>
           <w:p>
@@ -221,7 +291,14 @@
                 <w:rFonts w:cstheme="minorHAnsi"/>
                 <w:rtl/>
               </w:rPr>
-              <w:t>המרצה      :____________________</w:t>
+              <w:t xml:space="preserve">המרצה      </w:t>
+            </w:r>
+            <w:r>
+              <w:rPr>
+                <w:rFonts w:cstheme="minorHAnsi" w:hint="cs"/>
+                <w:rtl/>
+              </w:rPr>
+              <w:t>: יצחק גנות</w:t>
             </w:r>
           </w:p>
         </w:tc>
@@ -1544,145 +1621,3895 @@
     </w:p>
     <w:p>
       <w:pPr>
-        <w:rPr>
-          <w:rFonts w:cstheme="minorHAnsi"/>
+        <w:shd w:val="clear" w:color="auto" w:fill="1E1E1E"/>
+        <w:bidi w:val="0"/>
+        <w:spacing w:after="0" w:line="270" w:lineRule="atLeast"/>
+        <w:rPr>
+          <w:rFonts w:ascii="Menlo" w:eastAsia="Times New Roman" w:hAnsi="Menlo" w:cs="Menlo"/>
+          <w:color w:val="D4D4D4"/>
+          <w:sz w:val="18"/>
+          <w:szCs w:val="18"/>
+          <w:lang w:val="en-IL"/>
+        </w:rPr>
+      </w:pPr>
+      <w:r>
+        <w:rPr>
+          <w:rFonts w:ascii="Menlo" w:eastAsia="Times New Roman" w:hAnsi="Menlo" w:cs="Menlo"/>
+          <w:color w:val="569CD6"/>
+          <w:sz w:val="18"/>
+          <w:szCs w:val="18"/>
+          <w:lang w:val="en-IL"/>
+        </w:rPr>
+        <w:t>int</w:t>
+      </w:r>
+      <w:r>
+        <w:rPr>
+          <w:rFonts w:ascii="Menlo" w:eastAsia="Times New Roman" w:hAnsi="Menlo" w:cs="Menlo"/>
+          <w:color w:val="D4D4D4"/>
+          <w:sz w:val="18"/>
+          <w:szCs w:val="18"/>
+          <w:lang w:val="en-IL"/>
+        </w:rPr>
+        <w:t xml:space="preserve"> biggerSumList(Node *head1, Node *head2)</w:t>
+      </w:r>
+    </w:p>
+    <w:p>
+      <w:pPr>
+        <w:shd w:val="clear" w:color="auto" w:fill="1E1E1E"/>
+        <w:bidi w:val="0"/>
+        <w:spacing w:after="0" w:line="270" w:lineRule="atLeast"/>
+        <w:rPr>
+          <w:rFonts w:ascii="Menlo" w:eastAsia="Times New Roman" w:hAnsi="Menlo" w:cs="Menlo"/>
+          <w:color w:val="D4D4D4"/>
+          <w:sz w:val="18"/>
+          <w:szCs w:val="18"/>
+          <w:lang w:val="en-IL"/>
+        </w:rPr>
+      </w:pPr>
+      <w:r>
+        <w:rPr>
+          <w:noProof/>
+        </w:rPr>
+        <mc:AlternateContent>
+          <mc:Choice Requires="wps">
+            <w:drawing>
+              <wp:anchor distT="0" distB="0" distL="114300" distR="114300" simplePos="0" relativeHeight="251659264" behindDoc="0" locked="0" layoutInCell="1" allowOverlap="1" wp14:anchorId="2F64CBF0" wp14:editId="27D154F1">
+                <wp:simplePos x="0" y="0"/>
+                <wp:positionH relativeFrom="column">
+                  <wp:posOffset>4620087</wp:posOffset>
+                </wp:positionH>
+                <wp:positionV relativeFrom="paragraph">
+                  <wp:posOffset>59286</wp:posOffset>
+                </wp:positionV>
+                <wp:extent cx="1828800" cy="610062"/>
+                <wp:effectExtent l="0" t="0" r="0" b="0"/>
+                <wp:wrapNone/>
+                <wp:docPr id="1" name="Text Box 1"/>
+                <wp:cNvGraphicFramePr/>
+                <a:graphic xmlns:a="http://schemas.openxmlformats.org/drawingml/2006/main">
+                  <a:graphicData uri="http://schemas.microsoft.com/office/word/2010/wordprocessingShape">
+                    <wps:wsp>
+                      <wps:cNvSpPr txBox="1"/>
+                      <wps:spPr>
+                        <a:xfrm>
+                          <a:off x="0" y="0"/>
+                          <a:ext cx="1828800" cy="610062"/>
+                        </a:xfrm>
+                        <a:prstGeom prst="rect">
+                          <a:avLst/>
+                        </a:prstGeom>
+                        <a:noFill/>
+                        <a:ln>
+                          <a:noFill/>
+                        </a:ln>
+                      </wps:spPr>
+                      <wps:txbx>
+                        <w:txbxContent>
+                          <w:p>
+                            <w:pPr>
+                              <w:shd w:val="clear" w:color="auto" w:fill="1E1E1E"/>
+                              <w:bidi w:val="0"/>
+                              <w:spacing w:line="270" w:lineRule="atLeast"/>
+                              <w:jc w:val="center"/>
+                              <w:rPr>
+                                <w:rFonts w:ascii="Menlo" w:eastAsia="Times New Roman" w:hAnsi="Menlo" w:cs="Courier New"/>
+                                <w:b/>
+                                <w:outline/>
+                                <w:color w:val="C0504D" w:themeColor="accent2"/>
+                                <w:sz w:val="72"/>
+                                <w:szCs w:val="72"/>
+                                <w14:shadow w14:blurRad="0" w14:dist="38100" w14:dir="2700000" w14:sx="100000" w14:sy="100000" w14:kx="0" w14:ky="0" w14:algn="tl">
+                                  <w14:schemeClr w14:val="accent2"/>
+                                </w14:shadow>
+                                <w14:textOutline w14:w="6604" w14:cap="flat" w14:cmpd="sng" w14:algn="ctr">
+                                  <w14:solidFill>
+                                    <w14:schemeClr w14:val="accent2"/>
+                                  </w14:solidFill>
+                                  <w14:prstDash w14:val="solid"/>
+                                  <w14:round/>
+                                </w14:textOutline>
+                                <w14:textFill>
+                                  <w14:solidFill>
+                                    <w14:srgbClr w14:val="FFFFFF"/>
+                                  </w14:solidFill>
+                                </w14:textFill>
+                              </w:rPr>
+                            </w:pPr>
+                            <w:r>
+                              <w:rPr>
+                                <w:rFonts w:ascii="Menlo" w:eastAsia="Times New Roman" w:hAnsi="Menlo" w:cs="Courier New"/>
+                                <w:b/>
+                                <w:outline/>
+                                <w:color w:val="C0504D" w:themeColor="accent2"/>
+                                <w:sz w:val="72"/>
+                                <w:szCs w:val="72"/>
+                                <w14:shadow w14:blurRad="0" w14:dist="38100" w14:dir="2700000" w14:sx="100000" w14:sy="100000" w14:kx="0" w14:ky="0" w14:algn="tl">
+                                  <w14:schemeClr w14:val="accent2"/>
+                                </w14:shadow>
+                                <w14:textOutline w14:w="6604" w14:cap="flat" w14:cmpd="sng" w14:algn="ctr">
+                                  <w14:solidFill>
+                                    <w14:schemeClr w14:val="accent2"/>
+                                  </w14:solidFill>
+                                  <w14:prstDash w14:val="solid"/>
+                                  <w14:round/>
+                                </w14:textOutline>
+                                <w14:textFill>
+                                  <w14:solidFill>
+                                    <w14:srgbClr w14:val="FFFFFF"/>
+                                  </w14:solidFill>
+                                </w14:textFill>
+                              </w:rPr>
+                              <w:t>A</w:t>
+                            </w:r>
+                          </w:p>
+                        </w:txbxContent>
+                      </wps:txbx>
+                      <wps:bodyPr rot="0" spcFirstLastPara="0" vertOverflow="overflow" horzOverflow="overflow" vert="horz" wrap="none" lIns="91440" tIns="45720" rIns="91440" bIns="45720" numCol="1" spcCol="0" rtlCol="0" fromWordArt="0" anchor="t" anchorCtr="0" forceAA="0" compatLnSpc="1">
+                        <a:prstTxWarp prst="textNoShape">
+                          <a:avLst/>
+                        </a:prstTxWarp>
+                        <a:noAutofit/>
+                      </wps:bodyPr>
+                    </wps:wsp>
+                  </a:graphicData>
+                </a:graphic>
+                <wp14:sizeRelV relativeFrom="margin">
+                  <wp14:pctHeight>0</wp14:pctHeight>
+                </wp14:sizeRelV>
+              </wp:anchor>
+            </w:drawing>
+          </mc:Choice>
+          <mc:Fallback>
+            <w:pict>
+              <v:shapetype w14:anchorId="2F64CBF0" id="_x0000_t202" coordsize="21600,21600" o:spt="202" path="m,l,21600r21600,l21600,xe">
+                <v:stroke joinstyle="miter"/>
+                <v:path gradientshapeok="t" o:connecttype="rect"/>
+              </v:shapetype>
+              <v:shape id="Text Box 1" o:spid="_x0000_s1026" type="#_x0000_t202" style="position:absolute;margin-left:363.8pt;margin-top:4.65pt;width:2in;height:48.05pt;z-index:251659264;visibility:visible;mso-wrap-style:none;mso-height-percent:0;mso-wrap-distance-left:9pt;mso-wrap-distance-top:0;mso-wrap-distance-right:9pt;mso-wrap-distance-bottom:0;mso-position-horizontal:absolute;mso-position-horizontal-relative:text;mso-position-vertical:absolute;mso-position-vertical-relative:text;mso-height-percent:0;mso-height-relative:margin;v-text-anchor:top" o:gfxdata="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" filled="f" stroked="f">
+                <v:fill o:detectmouseclick="t"/>
+                <v:textbox>
+                  <w:txbxContent>
+                    <w:p>
+                      <w:pPr>
+                        <w:shd w:val="clear" w:color="auto" w:fill="1E1E1E"/>
+                        <w:bidi w:val="0"/>
+                        <w:spacing w:line="270" w:lineRule="atLeast"/>
+                        <w:jc w:val="center"/>
+                        <w:rPr>
+                          <w:rFonts w:ascii="Menlo" w:eastAsia="Times New Roman" w:hAnsi="Menlo" w:cs="Courier New"/>
+                          <w:b/>
+                          <w:outline/>
+                          <w:color w:val="C0504D" w:themeColor="accent2"/>
+                          <w:sz w:val="72"/>
+                          <w:szCs w:val="72"/>
+                          <w14:shadow w14:blurRad="0" w14:dist="38100" w14:dir="2700000" w14:sx="100000" w14:sy="100000" w14:kx="0" w14:ky="0" w14:algn="tl">
+                            <w14:schemeClr w14:val="accent2"/>
+                          </w14:shadow>
+                          <w14:textOutline w14:w="6604" w14:cap="flat" w14:cmpd="sng" w14:algn="ctr">
+                            <w14:solidFill>
+                              <w14:schemeClr w14:val="accent2"/>
+                            </w14:solidFill>
+                            <w14:prstDash w14:val="solid"/>
+                            <w14:round/>
+                          </w14:textOutline>
+                          <w14:textFill>
+                            <w14:solidFill>
+                              <w14:srgbClr w14:val="FFFFFF"/>
+                            </w14:solidFill>
+                          </w14:textFill>
+                        </w:rPr>
+                      </w:pPr>
+                      <w:r>
+                        <w:rPr>
+                          <w:rFonts w:ascii="Menlo" w:eastAsia="Times New Roman" w:hAnsi="Menlo" w:cs="Courier New"/>
+                          <w:b/>
+                          <w:outline/>
+                          <w:color w:val="C0504D" w:themeColor="accent2"/>
+                          <w:sz w:val="72"/>
+                          <w:szCs w:val="72"/>
+                          <w14:shadow w14:blurRad="0" w14:dist="38100" w14:dir="2700000" w14:sx="100000" w14:sy="100000" w14:kx="0" w14:ky="0" w14:algn="tl">
+                            <w14:schemeClr w14:val="accent2"/>
+                          </w14:shadow>
+                          <w14:textOutline w14:w="6604" w14:cap="flat" w14:cmpd="sng" w14:algn="ctr">
+                            <w14:solidFill>
+                              <w14:schemeClr w14:val="accent2"/>
+                            </w14:solidFill>
+                            <w14:prstDash w14:val="solid"/>
+                            <w14:round/>
+                          </w14:textOutline>
+                          <w14:textFill>
+                            <w14:solidFill>
+                              <w14:srgbClr w14:val="FFFFFF"/>
+                            </w14:solidFill>
+                          </w14:textFill>
+                        </w:rPr>
+                        <w:t>A</w:t>
+                      </w:r>
+                    </w:p>
+                  </w:txbxContent>
+                </v:textbox>
+              </v:shape>
+            </w:pict>
+          </mc:Fallback>
+        </mc:AlternateContent>
+      </w:r>
+      <w:r>
+        <w:rPr>
+          <w:rFonts w:ascii="Menlo" w:eastAsia="Times New Roman" w:hAnsi="Menlo" w:cs="Menlo"/>
+          <w:color w:val="D4D4D4"/>
+          <w:sz w:val="18"/>
+          <w:szCs w:val="18"/>
+          <w:lang w:val="en-IL"/>
+        </w:rPr>
+        <w:t>{</w:t>
+      </w:r>
+    </w:p>
+    <w:p>
+      <w:pPr>
+        <w:shd w:val="clear" w:color="auto" w:fill="1E1E1E"/>
+        <w:bidi w:val="0"/>
+        <w:spacing w:after="0" w:line="270" w:lineRule="atLeast"/>
+        <w:rPr>
+          <w:rFonts w:ascii="Menlo" w:eastAsia="Times New Roman" w:hAnsi="Menlo" w:cs="Menlo"/>
+          <w:color w:val="D4D4D4"/>
+          <w:sz w:val="18"/>
+          <w:szCs w:val="18"/>
+          <w:lang w:val="en-IL"/>
+        </w:rPr>
+      </w:pPr>
+      <w:r>
+        <w:rPr>
+          <w:rFonts w:ascii="Menlo" w:eastAsia="Times New Roman" w:hAnsi="Menlo" w:cs="Menlo"/>
+          <w:color w:val="D4D4D4"/>
+          <w:sz w:val="18"/>
+          <w:szCs w:val="18"/>
+          <w:lang w:val="en-IL"/>
+        </w:rPr>
+        <w:t xml:space="preserve">    </w:t>
+      </w:r>
+      <w:r>
+        <w:rPr>
+          <w:rFonts w:ascii="Menlo" w:eastAsia="Times New Roman" w:hAnsi="Menlo" w:cs="Menlo"/>
+          <w:color w:val="569CD6"/>
+          <w:sz w:val="18"/>
+          <w:szCs w:val="18"/>
+          <w:lang w:val="en-IL"/>
+        </w:rPr>
+        <w:t>int</w:t>
+      </w:r>
+      <w:r>
+        <w:rPr>
+          <w:rFonts w:ascii="Menlo" w:eastAsia="Times New Roman" w:hAnsi="Menlo" w:cs="Menlo"/>
+          <w:color w:val="D4D4D4"/>
+          <w:sz w:val="18"/>
+          <w:szCs w:val="18"/>
+          <w:lang w:val="en-IL"/>
+        </w:rPr>
+        <w:t xml:space="preserve"> sum1 = sumListAndFindTail(head1);</w:t>
+      </w:r>
+    </w:p>
+    <w:p>
+      <w:pPr>
+        <w:shd w:val="clear" w:color="auto" w:fill="1E1E1E"/>
+        <w:bidi w:val="0"/>
+        <w:spacing w:after="0" w:line="270" w:lineRule="atLeast"/>
+        <w:rPr>
+          <w:rFonts w:ascii="Menlo" w:eastAsia="Times New Roman" w:hAnsi="Menlo" w:cs="Menlo"/>
+          <w:color w:val="D4D4D4"/>
+          <w:sz w:val="18"/>
+          <w:szCs w:val="18"/>
+          <w:lang w:val="en-IL"/>
+        </w:rPr>
+      </w:pPr>
+      <w:r>
+        <w:rPr>
+          <w:rFonts w:ascii="Menlo" w:eastAsia="Times New Roman" w:hAnsi="Menlo" w:cs="Menlo"/>
+          <w:color w:val="D4D4D4"/>
+          <w:sz w:val="18"/>
+          <w:szCs w:val="18"/>
+          <w:lang w:val="en-IL"/>
+        </w:rPr>
+        <w:t xml:space="preserve">    </w:t>
+      </w:r>
+      <w:r>
+        <w:rPr>
+          <w:rFonts w:ascii="Menlo" w:eastAsia="Times New Roman" w:hAnsi="Menlo" w:cs="Menlo"/>
+          <w:color w:val="569CD6"/>
+          <w:sz w:val="18"/>
+          <w:szCs w:val="18"/>
+          <w:lang w:val="en-IL"/>
+        </w:rPr>
+        <w:t>int</w:t>
+      </w:r>
+      <w:r>
+        <w:rPr>
+          <w:rFonts w:ascii="Menlo" w:eastAsia="Times New Roman" w:hAnsi="Menlo" w:cs="Menlo"/>
+          <w:color w:val="D4D4D4"/>
+          <w:sz w:val="18"/>
+          <w:szCs w:val="18"/>
+          <w:lang w:val="en-IL"/>
+        </w:rPr>
+        <w:t xml:space="preserve"> sum2 = sumListAndFindTail(head2);</w:t>
+      </w:r>
+    </w:p>
+    <w:p>
+      <w:pPr>
+        <w:shd w:val="clear" w:color="auto" w:fill="1E1E1E"/>
+        <w:bidi w:val="0"/>
+        <w:spacing w:after="0" w:line="270" w:lineRule="atLeast"/>
+        <w:rPr>
+          <w:rFonts w:ascii="Menlo" w:eastAsia="Times New Roman" w:hAnsi="Menlo" w:cs="Menlo"/>
+          <w:color w:val="D4D4D4"/>
+          <w:sz w:val="18"/>
+          <w:szCs w:val="18"/>
+          <w:lang w:val="en-IL"/>
+        </w:rPr>
+      </w:pPr>
+      <w:r>
+        <w:rPr>
+          <w:rFonts w:ascii="Menlo" w:eastAsia="Times New Roman" w:hAnsi="Menlo" w:cs="Menlo"/>
+          <w:color w:val="D4D4D4"/>
+          <w:sz w:val="18"/>
+          <w:szCs w:val="18"/>
+          <w:lang w:val="en-IL"/>
+        </w:rPr>
+        <w:t xml:space="preserve">    </w:t>
+      </w:r>
+      <w:r>
+        <w:rPr>
+          <w:rFonts w:ascii="Menlo" w:eastAsia="Times New Roman" w:hAnsi="Menlo" w:cs="Menlo"/>
+          <w:color w:val="569CD6"/>
+          <w:sz w:val="18"/>
+          <w:szCs w:val="18"/>
+          <w:lang w:val="en-IL"/>
+        </w:rPr>
+        <w:t>if</w:t>
+      </w:r>
+      <w:r>
+        <w:rPr>
+          <w:rFonts w:ascii="Menlo" w:eastAsia="Times New Roman" w:hAnsi="Menlo" w:cs="Menlo"/>
+          <w:color w:val="D4D4D4"/>
+          <w:sz w:val="18"/>
+          <w:szCs w:val="18"/>
+          <w:lang w:val="en-IL"/>
+        </w:rPr>
+        <w:t xml:space="preserve"> (sum1 &gt;= sum2)</w:t>
+      </w:r>
+    </w:p>
+    <w:p>
+      <w:pPr>
+        <w:shd w:val="clear" w:color="auto" w:fill="1E1E1E"/>
+        <w:bidi w:val="0"/>
+        <w:spacing w:after="0" w:line="270" w:lineRule="atLeast"/>
+        <w:rPr>
+          <w:rFonts w:ascii="Menlo" w:eastAsia="Times New Roman" w:hAnsi="Menlo" w:cs="Menlo"/>
+          <w:color w:val="D4D4D4"/>
+          <w:sz w:val="18"/>
+          <w:szCs w:val="18"/>
+          <w:lang w:val="en-IL"/>
+        </w:rPr>
+      </w:pPr>
+      <w:r>
+        <w:rPr>
+          <w:rFonts w:ascii="Menlo" w:eastAsia="Times New Roman" w:hAnsi="Menlo" w:cs="Menlo"/>
+          <w:color w:val="D4D4D4"/>
+          <w:sz w:val="18"/>
+          <w:szCs w:val="18"/>
+          <w:lang w:val="en-IL"/>
+        </w:rPr>
+        <w:t xml:space="preserve">        </w:t>
+      </w:r>
+      <w:r>
+        <w:rPr>
+          <w:rFonts w:ascii="Menlo" w:eastAsia="Times New Roman" w:hAnsi="Menlo" w:cs="Menlo"/>
+          <w:color w:val="569CD6"/>
+          <w:sz w:val="18"/>
+          <w:szCs w:val="18"/>
+          <w:lang w:val="en-IL"/>
+        </w:rPr>
+        <w:t>return</w:t>
+      </w:r>
+      <w:r>
+        <w:rPr>
+          <w:rFonts w:ascii="Menlo" w:eastAsia="Times New Roman" w:hAnsi="Menlo" w:cs="Menlo"/>
+          <w:color w:val="D4D4D4"/>
+          <w:sz w:val="18"/>
+          <w:szCs w:val="18"/>
+          <w:lang w:val="en-IL"/>
+        </w:rPr>
+        <w:t xml:space="preserve"> </w:t>
+      </w:r>
+      <w:r>
+        <w:rPr>
+          <w:rFonts w:ascii="Menlo" w:eastAsia="Times New Roman" w:hAnsi="Menlo" w:cs="Menlo"/>
+          <w:color w:val="B5CEA8"/>
+          <w:sz w:val="18"/>
+          <w:szCs w:val="18"/>
+          <w:lang w:val="en-IL"/>
+        </w:rPr>
+        <w:t>1</w:t>
+      </w:r>
+      <w:r>
+        <w:rPr>
+          <w:rFonts w:ascii="Menlo" w:eastAsia="Times New Roman" w:hAnsi="Menlo" w:cs="Menlo"/>
+          <w:color w:val="D4D4D4"/>
+          <w:sz w:val="18"/>
+          <w:szCs w:val="18"/>
+          <w:lang w:val="en-IL"/>
+        </w:rPr>
+        <w:t>;</w:t>
+      </w:r>
+    </w:p>
+    <w:p>
+      <w:pPr>
+        <w:shd w:val="clear" w:color="auto" w:fill="1E1E1E"/>
+        <w:bidi w:val="0"/>
+        <w:spacing w:after="0" w:line="270" w:lineRule="atLeast"/>
+        <w:rPr>
+          <w:rFonts w:ascii="Menlo" w:eastAsia="Times New Roman" w:hAnsi="Menlo" w:cs="Menlo"/>
+          <w:color w:val="D4D4D4"/>
+          <w:sz w:val="18"/>
+          <w:szCs w:val="18"/>
+          <w:lang w:val="en-IL"/>
+        </w:rPr>
+      </w:pPr>
+      <w:r>
+        <w:rPr>
+          <w:rFonts w:ascii="Menlo" w:eastAsia="Times New Roman" w:hAnsi="Menlo" w:cs="Menlo"/>
+          <w:color w:val="D4D4D4"/>
+          <w:sz w:val="18"/>
+          <w:szCs w:val="18"/>
+          <w:lang w:val="en-IL"/>
+        </w:rPr>
+        <w:t xml:space="preserve">    </w:t>
+      </w:r>
+      <w:r>
+        <w:rPr>
+          <w:rFonts w:ascii="Menlo" w:eastAsia="Times New Roman" w:hAnsi="Menlo" w:cs="Menlo"/>
+          <w:color w:val="569CD6"/>
+          <w:sz w:val="18"/>
+          <w:szCs w:val="18"/>
+          <w:lang w:val="en-IL"/>
+        </w:rPr>
+        <w:t>else</w:t>
+      </w:r>
+    </w:p>
+    <w:p>
+      <w:pPr>
+        <w:shd w:val="clear" w:color="auto" w:fill="1E1E1E"/>
+        <w:bidi w:val="0"/>
+        <w:spacing w:after="0" w:line="270" w:lineRule="atLeast"/>
+        <w:rPr>
+          <w:rFonts w:ascii="Menlo" w:eastAsia="Times New Roman" w:hAnsi="Menlo" w:cs="Menlo"/>
+          <w:color w:val="D4D4D4"/>
+          <w:sz w:val="18"/>
+          <w:szCs w:val="18"/>
+          <w:lang w:val="en-IL"/>
+        </w:rPr>
+      </w:pPr>
+      <w:r>
+        <w:rPr>
+          <w:rFonts w:ascii="Menlo" w:eastAsia="Times New Roman" w:hAnsi="Menlo" w:cs="Menlo"/>
+          <w:color w:val="D4D4D4"/>
+          <w:sz w:val="18"/>
+          <w:szCs w:val="18"/>
+          <w:lang w:val="en-IL"/>
+        </w:rPr>
+        <w:t xml:space="preserve">        </w:t>
+      </w:r>
+      <w:r>
+        <w:rPr>
+          <w:rFonts w:ascii="Menlo" w:eastAsia="Times New Roman" w:hAnsi="Menlo" w:cs="Menlo"/>
+          <w:color w:val="569CD6"/>
+          <w:sz w:val="18"/>
+          <w:szCs w:val="18"/>
+          <w:lang w:val="en-IL"/>
+        </w:rPr>
+        <w:t>return</w:t>
+      </w:r>
+      <w:r>
+        <w:rPr>
+          <w:rFonts w:ascii="Menlo" w:eastAsia="Times New Roman" w:hAnsi="Menlo" w:cs="Menlo"/>
+          <w:color w:val="D4D4D4"/>
+          <w:sz w:val="18"/>
+          <w:szCs w:val="18"/>
+          <w:lang w:val="en-IL"/>
+        </w:rPr>
+        <w:t xml:space="preserve"> </w:t>
+      </w:r>
+      <w:r>
+        <w:rPr>
+          <w:rFonts w:ascii="Menlo" w:eastAsia="Times New Roman" w:hAnsi="Menlo" w:cs="Menlo"/>
+          <w:color w:val="B5CEA8"/>
+          <w:sz w:val="18"/>
+          <w:szCs w:val="18"/>
+          <w:lang w:val="en-IL"/>
+        </w:rPr>
+        <w:t>2</w:t>
+      </w:r>
+      <w:r>
+        <w:rPr>
+          <w:rFonts w:ascii="Menlo" w:eastAsia="Times New Roman" w:hAnsi="Menlo" w:cs="Menlo"/>
+          <w:color w:val="D4D4D4"/>
+          <w:sz w:val="18"/>
+          <w:szCs w:val="18"/>
+          <w:lang w:val="en-IL"/>
+        </w:rPr>
+        <w:t>;</w:t>
+      </w:r>
+    </w:p>
+    <w:p>
+      <w:pPr>
+        <w:shd w:val="clear" w:color="auto" w:fill="1E1E1E"/>
+        <w:bidi w:val="0"/>
+        <w:spacing w:after="0" w:line="270" w:lineRule="atLeast"/>
+        <w:rPr>
+          <w:rFonts w:ascii="Menlo" w:eastAsia="Times New Roman" w:hAnsi="Menlo" w:cs="Menlo"/>
+          <w:color w:val="D4D4D4"/>
+          <w:sz w:val="18"/>
+          <w:szCs w:val="18"/>
+          <w:lang w:val="en-IL"/>
+        </w:rPr>
+      </w:pPr>
+      <w:r>
+        <w:rPr>
+          <w:rFonts w:ascii="Menlo" w:eastAsia="Times New Roman" w:hAnsi="Menlo" w:cs="Menlo"/>
+          <w:color w:val="D4D4D4"/>
+          <w:sz w:val="18"/>
+          <w:szCs w:val="18"/>
+          <w:lang w:val="en-IL"/>
+        </w:rPr>
+        <w:t>}</w:t>
+      </w:r>
+    </w:p>
+    <w:p>
+      <w:pPr>
+        <w:shd w:val="clear" w:color="auto" w:fill="1E1E1E"/>
+        <w:bidi w:val="0"/>
+        <w:spacing w:after="0" w:line="270" w:lineRule="atLeast"/>
+        <w:rPr>
+          <w:rFonts w:ascii="Menlo" w:eastAsia="Times New Roman" w:hAnsi="Menlo" w:cs="Menlo"/>
+          <w:color w:val="D4D4D4"/>
+          <w:sz w:val="18"/>
+          <w:szCs w:val="18"/>
+          <w:lang w:val="en-IL"/>
+        </w:rPr>
+      </w:pPr>
+      <w:r>
+        <w:rPr>
+          <w:rFonts w:ascii="Menlo" w:eastAsia="Times New Roman" w:hAnsi="Menlo" w:cs="Menlo"/>
+          <w:color w:val="569CD6"/>
+          <w:sz w:val="18"/>
+          <w:szCs w:val="18"/>
+          <w:lang w:val="en-IL"/>
+        </w:rPr>
+        <w:t>int</w:t>
+      </w:r>
+      <w:r>
+        <w:rPr>
+          <w:rFonts w:ascii="Menlo" w:eastAsia="Times New Roman" w:hAnsi="Menlo" w:cs="Menlo"/>
+          <w:color w:val="D4D4D4"/>
+          <w:sz w:val="18"/>
+          <w:szCs w:val="18"/>
+          <w:lang w:val="en-IL"/>
+        </w:rPr>
+        <w:t xml:space="preserve"> sumListAndFindTail(Node *head)</w:t>
+      </w:r>
+    </w:p>
+    <w:p>
+      <w:pPr>
+        <w:shd w:val="clear" w:color="auto" w:fill="1E1E1E"/>
+        <w:bidi w:val="0"/>
+        <w:spacing w:after="0" w:line="270" w:lineRule="atLeast"/>
+        <w:rPr>
+          <w:rFonts w:ascii="Menlo" w:eastAsia="Times New Roman" w:hAnsi="Menlo" w:cs="Menlo"/>
+          <w:color w:val="D4D4D4"/>
+          <w:sz w:val="18"/>
+          <w:szCs w:val="18"/>
+          <w:lang w:val="en-IL"/>
+        </w:rPr>
+      </w:pPr>
+      <w:r>
+        <w:rPr>
+          <w:rFonts w:ascii="Menlo" w:eastAsia="Times New Roman" w:hAnsi="Menlo" w:cs="Menlo"/>
+          <w:color w:val="D4D4D4"/>
+          <w:sz w:val="18"/>
+          <w:szCs w:val="18"/>
+          <w:lang w:val="en-IL"/>
+        </w:rPr>
+        <w:t>{</w:t>
+      </w:r>
+    </w:p>
+    <w:p>
+      <w:pPr>
+        <w:shd w:val="clear" w:color="auto" w:fill="1E1E1E"/>
+        <w:bidi w:val="0"/>
+        <w:spacing w:after="0" w:line="270" w:lineRule="atLeast"/>
+        <w:rPr>
+          <w:rFonts w:ascii="Menlo" w:eastAsia="Times New Roman" w:hAnsi="Menlo" w:cs="Menlo"/>
+          <w:color w:val="D4D4D4"/>
+          <w:sz w:val="18"/>
+          <w:szCs w:val="18"/>
+          <w:lang w:val="en-IL"/>
+        </w:rPr>
+      </w:pPr>
+      <w:r>
+        <w:rPr>
+          <w:rFonts w:ascii="Menlo" w:eastAsia="Times New Roman" w:hAnsi="Menlo" w:cs="Menlo"/>
+          <w:color w:val="D4D4D4"/>
+          <w:sz w:val="18"/>
+          <w:szCs w:val="18"/>
+          <w:lang w:val="en-IL"/>
+        </w:rPr>
+        <w:t xml:space="preserve">    </w:t>
+      </w:r>
+      <w:r>
+        <w:rPr>
+          <w:rFonts w:ascii="Menlo" w:eastAsia="Times New Roman" w:hAnsi="Menlo" w:cs="Menlo"/>
+          <w:color w:val="569CD6"/>
+          <w:sz w:val="18"/>
+          <w:szCs w:val="18"/>
+          <w:lang w:val="en-IL"/>
+        </w:rPr>
+        <w:t>int</w:t>
+      </w:r>
+      <w:r>
+        <w:rPr>
+          <w:rFonts w:ascii="Menlo" w:eastAsia="Times New Roman" w:hAnsi="Menlo" w:cs="Menlo"/>
+          <w:color w:val="D4D4D4"/>
+          <w:sz w:val="18"/>
+          <w:szCs w:val="18"/>
+          <w:lang w:val="en-IL"/>
+        </w:rPr>
+        <w:t xml:space="preserve"> sum = </w:t>
+      </w:r>
+      <w:r>
+        <w:rPr>
+          <w:rFonts w:ascii="Menlo" w:eastAsia="Times New Roman" w:hAnsi="Menlo" w:cs="Menlo"/>
+          <w:color w:val="B5CEA8"/>
+          <w:sz w:val="18"/>
+          <w:szCs w:val="18"/>
+          <w:lang w:val="en-IL"/>
+        </w:rPr>
+        <w:t>0</w:t>
+      </w:r>
+      <w:r>
+        <w:rPr>
+          <w:rFonts w:ascii="Menlo" w:eastAsia="Times New Roman" w:hAnsi="Menlo" w:cs="Menlo"/>
+          <w:color w:val="D4D4D4"/>
+          <w:sz w:val="18"/>
+          <w:szCs w:val="18"/>
+          <w:lang w:val="en-IL"/>
+        </w:rPr>
+        <w:t>;</w:t>
+      </w:r>
+    </w:p>
+    <w:p>
+      <w:pPr>
+        <w:shd w:val="clear" w:color="auto" w:fill="1E1E1E"/>
+        <w:bidi w:val="0"/>
+        <w:spacing w:after="0" w:line="270" w:lineRule="atLeast"/>
+        <w:rPr>
+          <w:rFonts w:ascii="Menlo" w:eastAsia="Times New Roman" w:hAnsi="Menlo" w:cs="Menlo"/>
+          <w:color w:val="D4D4D4"/>
+          <w:sz w:val="18"/>
+          <w:szCs w:val="18"/>
+          <w:lang w:val="en-IL"/>
+        </w:rPr>
+      </w:pPr>
+      <w:r>
+        <w:rPr>
+          <w:rFonts w:ascii="Menlo" w:eastAsia="Times New Roman" w:hAnsi="Menlo" w:cs="Menlo"/>
+          <w:color w:val="D4D4D4"/>
+          <w:sz w:val="18"/>
+          <w:szCs w:val="18"/>
+          <w:lang w:val="en-IL"/>
+        </w:rPr>
+        <w:t xml:space="preserve">    Node* pN = head-&gt;next;</w:t>
+      </w:r>
+    </w:p>
+    <w:p>
+      <w:pPr>
+        <w:shd w:val="clear" w:color="auto" w:fill="1E1E1E"/>
+        <w:bidi w:val="0"/>
+        <w:spacing w:after="0" w:line="270" w:lineRule="atLeast"/>
+        <w:rPr>
+          <w:rFonts w:ascii="Menlo" w:eastAsia="Times New Roman" w:hAnsi="Menlo" w:cs="Menlo"/>
+          <w:color w:val="D4D4D4"/>
+          <w:sz w:val="18"/>
+          <w:szCs w:val="18"/>
+          <w:lang w:val="en-IL"/>
+        </w:rPr>
+      </w:pPr>
+      <w:r>
+        <w:rPr>
+          <w:rFonts w:ascii="Menlo" w:eastAsia="Times New Roman" w:hAnsi="Menlo" w:cs="Menlo"/>
+          <w:color w:val="D4D4D4"/>
+          <w:sz w:val="18"/>
+          <w:szCs w:val="18"/>
+          <w:lang w:val="en-IL"/>
+        </w:rPr>
+        <w:t xml:space="preserve">    </w:t>
+      </w:r>
+      <w:r>
+        <w:rPr>
+          <w:rFonts w:ascii="Menlo" w:eastAsia="Times New Roman" w:hAnsi="Menlo" w:cs="Menlo"/>
+          <w:color w:val="569CD6"/>
+          <w:sz w:val="18"/>
+          <w:szCs w:val="18"/>
+          <w:lang w:val="en-IL"/>
+        </w:rPr>
+        <w:t>while</w:t>
+      </w:r>
+      <w:r>
+        <w:rPr>
+          <w:rFonts w:ascii="Menlo" w:eastAsia="Times New Roman" w:hAnsi="Menlo" w:cs="Menlo"/>
+          <w:color w:val="D4D4D4"/>
+          <w:sz w:val="18"/>
+          <w:szCs w:val="18"/>
+          <w:lang w:val="en-IL"/>
+        </w:rPr>
+        <w:t xml:space="preserve"> (pN != </w:t>
+      </w:r>
+      <w:r>
+        <w:rPr>
+          <w:rFonts w:ascii="Menlo" w:eastAsia="Times New Roman" w:hAnsi="Menlo" w:cs="Menlo"/>
+          <w:color w:val="569CD6"/>
+          <w:sz w:val="18"/>
+          <w:szCs w:val="18"/>
+          <w:lang w:val="en-IL"/>
+        </w:rPr>
+        <w:t>NULL</w:t>
+      </w:r>
+      <w:r>
+        <w:rPr>
+          <w:rFonts w:ascii="Menlo" w:eastAsia="Times New Roman" w:hAnsi="Menlo" w:cs="Menlo"/>
+          <w:color w:val="D4D4D4"/>
+          <w:sz w:val="18"/>
+          <w:szCs w:val="18"/>
+          <w:lang w:val="en-IL"/>
+        </w:rPr>
+        <w:t>)</w:t>
+      </w:r>
+    </w:p>
+    <w:p>
+      <w:pPr>
+        <w:shd w:val="clear" w:color="auto" w:fill="1E1E1E"/>
+        <w:bidi w:val="0"/>
+        <w:spacing w:after="0" w:line="270" w:lineRule="atLeast"/>
+        <w:rPr>
+          <w:rFonts w:ascii="Menlo" w:eastAsia="Times New Roman" w:hAnsi="Menlo" w:cs="Menlo"/>
+          <w:color w:val="D4D4D4"/>
+          <w:sz w:val="18"/>
+          <w:szCs w:val="18"/>
+          <w:lang w:val="en-IL"/>
+        </w:rPr>
+      </w:pPr>
+      <w:r>
+        <w:rPr>
+          <w:rFonts w:ascii="Menlo" w:eastAsia="Times New Roman" w:hAnsi="Menlo" w:cs="Menlo"/>
+          <w:color w:val="D4D4D4"/>
+          <w:sz w:val="18"/>
+          <w:szCs w:val="18"/>
+          <w:lang w:val="en-IL"/>
+        </w:rPr>
+        <w:t xml:space="preserve">    {</w:t>
+      </w:r>
+    </w:p>
+    <w:p>
+      <w:pPr>
+        <w:shd w:val="clear" w:color="auto" w:fill="1E1E1E"/>
+        <w:bidi w:val="0"/>
+        <w:spacing w:after="0" w:line="270" w:lineRule="atLeast"/>
+        <w:rPr>
+          <w:rFonts w:ascii="Menlo" w:eastAsia="Times New Roman" w:hAnsi="Menlo" w:cs="Menlo"/>
+          <w:color w:val="D4D4D4"/>
+          <w:sz w:val="18"/>
+          <w:szCs w:val="18"/>
+          <w:lang w:val="en-IL"/>
+        </w:rPr>
+      </w:pPr>
+      <w:r>
+        <w:rPr>
+          <w:rFonts w:ascii="Menlo" w:eastAsia="Times New Roman" w:hAnsi="Menlo" w:cs="Menlo"/>
+          <w:color w:val="D4D4D4"/>
+          <w:sz w:val="18"/>
+          <w:szCs w:val="18"/>
+          <w:lang w:val="en-IL"/>
+        </w:rPr>
+        <w:t xml:space="preserve">        </w:t>
+      </w:r>
+    </w:p>
+    <w:p>
+      <w:pPr>
+        <w:shd w:val="clear" w:color="auto" w:fill="1E1E1E"/>
+        <w:bidi w:val="0"/>
+        <w:spacing w:after="0" w:line="270" w:lineRule="atLeast"/>
+        <w:rPr>
+          <w:rFonts w:ascii="Menlo" w:eastAsia="Times New Roman" w:hAnsi="Menlo" w:cs="Menlo"/>
+          <w:color w:val="D4D4D4"/>
+          <w:sz w:val="18"/>
+          <w:szCs w:val="18"/>
+          <w:lang w:val="en-IL"/>
+        </w:rPr>
+      </w:pPr>
+      <w:r>
+        <w:rPr>
+          <w:rFonts w:ascii="Menlo" w:eastAsia="Times New Roman" w:hAnsi="Menlo" w:cs="Menlo"/>
+          <w:color w:val="D4D4D4"/>
+          <w:sz w:val="18"/>
+          <w:szCs w:val="18"/>
+          <w:lang w:val="en-IL"/>
+        </w:rPr>
+        <w:t xml:space="preserve">        sum = sum + pN-&gt;num;</w:t>
+      </w:r>
+    </w:p>
+    <w:p>
+      <w:pPr>
+        <w:shd w:val="clear" w:color="auto" w:fill="1E1E1E"/>
+        <w:bidi w:val="0"/>
+        <w:spacing w:after="0" w:line="270" w:lineRule="atLeast"/>
+        <w:rPr>
+          <w:rFonts w:ascii="Menlo" w:eastAsia="Times New Roman" w:hAnsi="Menlo" w:cs="Menlo"/>
+          <w:color w:val="D4D4D4"/>
+          <w:sz w:val="18"/>
+          <w:szCs w:val="18"/>
+          <w:lang w:val="en-IL"/>
+        </w:rPr>
+      </w:pPr>
+      <w:r>
+        <w:rPr>
+          <w:rFonts w:ascii="Menlo" w:eastAsia="Times New Roman" w:hAnsi="Menlo" w:cs="Menlo"/>
+          <w:color w:val="D4D4D4"/>
+          <w:sz w:val="18"/>
+          <w:szCs w:val="18"/>
+          <w:lang w:val="en-IL"/>
+        </w:rPr>
+        <w:t xml:space="preserve">        pN = pN-&gt;next;</w:t>
+      </w:r>
+    </w:p>
+    <w:p>
+      <w:pPr>
+        <w:shd w:val="clear" w:color="auto" w:fill="1E1E1E"/>
+        <w:bidi w:val="0"/>
+        <w:spacing w:after="0" w:line="270" w:lineRule="atLeast"/>
+        <w:rPr>
+          <w:rFonts w:ascii="Menlo" w:eastAsia="Times New Roman" w:hAnsi="Menlo" w:cs="Menlo"/>
+          <w:color w:val="D4D4D4"/>
+          <w:sz w:val="18"/>
+          <w:szCs w:val="18"/>
+          <w:lang w:val="en-IL"/>
+        </w:rPr>
+      </w:pPr>
+      <w:r>
+        <w:rPr>
+          <w:rFonts w:ascii="Menlo" w:eastAsia="Times New Roman" w:hAnsi="Menlo" w:cs="Menlo"/>
+          <w:color w:val="D4D4D4"/>
+          <w:sz w:val="18"/>
+          <w:szCs w:val="18"/>
+          <w:lang w:val="en-IL"/>
+        </w:rPr>
+        <w:t xml:space="preserve">       </w:t>
+      </w:r>
+    </w:p>
+    <w:p>
+      <w:pPr>
+        <w:shd w:val="clear" w:color="auto" w:fill="1E1E1E"/>
+        <w:bidi w:val="0"/>
+        <w:spacing w:after="0" w:line="270" w:lineRule="atLeast"/>
+        <w:rPr>
+          <w:rFonts w:ascii="Menlo" w:eastAsia="Times New Roman" w:hAnsi="Menlo" w:cs="Menlo"/>
+          <w:color w:val="D4D4D4"/>
+          <w:sz w:val="18"/>
+          <w:szCs w:val="18"/>
+          <w:lang w:val="en-IL"/>
+        </w:rPr>
+      </w:pPr>
+      <w:r>
+        <w:rPr>
+          <w:rFonts w:ascii="Menlo" w:eastAsia="Times New Roman" w:hAnsi="Menlo" w:cs="Menlo"/>
+          <w:color w:val="D4D4D4"/>
+          <w:sz w:val="18"/>
+          <w:szCs w:val="18"/>
+          <w:lang w:val="en-IL"/>
+        </w:rPr>
+        <w:t xml:space="preserve">    }</w:t>
+      </w:r>
+    </w:p>
+    <w:p>
+      <w:pPr>
+        <w:shd w:val="clear" w:color="auto" w:fill="1E1E1E"/>
+        <w:bidi w:val="0"/>
+        <w:spacing w:after="0" w:line="270" w:lineRule="atLeast"/>
+        <w:rPr>
+          <w:rFonts w:ascii="Menlo" w:eastAsia="Times New Roman" w:hAnsi="Menlo" w:cs="Menlo"/>
+          <w:color w:val="D4D4D4"/>
+          <w:sz w:val="18"/>
+          <w:szCs w:val="18"/>
+          <w:lang w:val="en-IL"/>
+        </w:rPr>
+      </w:pPr>
+      <w:r>
+        <w:rPr>
+          <w:rFonts w:ascii="Menlo" w:eastAsia="Times New Roman" w:hAnsi="Menlo" w:cs="Menlo"/>
+          <w:color w:val="D4D4D4"/>
+          <w:sz w:val="18"/>
+          <w:szCs w:val="18"/>
+          <w:lang w:val="en-IL"/>
+        </w:rPr>
+        <w:t xml:space="preserve">    </w:t>
+      </w:r>
+      <w:r>
+        <w:rPr>
+          <w:rFonts w:ascii="Menlo" w:eastAsia="Times New Roman" w:hAnsi="Menlo" w:cs="Menlo"/>
+          <w:color w:val="569CD6"/>
+          <w:sz w:val="18"/>
+          <w:szCs w:val="18"/>
+          <w:lang w:val="en-IL"/>
+        </w:rPr>
+        <w:t>return</w:t>
+      </w:r>
+      <w:r>
+        <w:rPr>
+          <w:rFonts w:ascii="Menlo" w:eastAsia="Times New Roman" w:hAnsi="Menlo" w:cs="Menlo"/>
+          <w:color w:val="D4D4D4"/>
+          <w:sz w:val="18"/>
+          <w:szCs w:val="18"/>
+          <w:lang w:val="en-IL"/>
+        </w:rPr>
+        <w:t xml:space="preserve"> sum;</w:t>
+      </w:r>
+    </w:p>
+    <w:p>
+      <w:pPr>
+        <w:shd w:val="clear" w:color="auto" w:fill="1E1E1E"/>
+        <w:bidi w:val="0"/>
+        <w:spacing w:after="0" w:line="270" w:lineRule="atLeast"/>
+        <w:rPr>
+          <w:rFonts w:ascii="Menlo" w:eastAsia="Times New Roman" w:hAnsi="Menlo" w:cs="Menlo"/>
+          <w:color w:val="D4D4D4"/>
+          <w:sz w:val="18"/>
+          <w:szCs w:val="18"/>
+          <w:lang w:val="en-IL"/>
+        </w:rPr>
+      </w:pPr>
+      <w:r>
+        <w:rPr>
+          <w:rFonts w:ascii="Menlo" w:eastAsia="Times New Roman" w:hAnsi="Menlo" w:cs="Menlo"/>
+          <w:color w:val="D4D4D4"/>
+          <w:sz w:val="18"/>
+          <w:szCs w:val="18"/>
+          <w:lang w:val="en-IL"/>
+        </w:rPr>
+        <w:t>}</w:t>
+      </w:r>
+    </w:p>
+    <w:p>
+      <w:pPr>
+        <w:shd w:val="clear" w:color="auto" w:fill="1E1E1E"/>
+        <w:bidi w:val="0"/>
+        <w:spacing w:after="0" w:line="270" w:lineRule="atLeast"/>
+        <w:rPr>
+          <w:rFonts w:ascii="Menlo" w:eastAsia="Times New Roman" w:hAnsi="Menlo" w:cs="Menlo"/>
+          <w:color w:val="D4D4D4"/>
+          <w:sz w:val="18"/>
+          <w:szCs w:val="18"/>
+          <w:lang w:val="en-IL"/>
+        </w:rPr>
+      </w:pPr>
+      <w:r>
+        <w:rPr>
+          <w:rFonts w:ascii="Menlo" w:eastAsia="Times New Roman" w:hAnsi="Menlo" w:cs="Menlo"/>
+          <w:color w:val="D4D4D4"/>
+          <w:sz w:val="18"/>
+          <w:szCs w:val="18"/>
+          <w:lang w:val="en-IL"/>
+        </w:rPr>
+        <w:t>Node* findTail(Node *head)</w:t>
+      </w:r>
+    </w:p>
+    <w:p>
+      <w:pPr>
+        <w:shd w:val="clear" w:color="auto" w:fill="1E1E1E"/>
+        <w:bidi w:val="0"/>
+        <w:spacing w:after="0" w:line="270" w:lineRule="atLeast"/>
+        <w:rPr>
+          <w:rFonts w:ascii="Menlo" w:eastAsia="Times New Roman" w:hAnsi="Menlo" w:cs="Menlo"/>
+          <w:color w:val="D4D4D4"/>
+          <w:sz w:val="18"/>
+          <w:szCs w:val="18"/>
+          <w:lang w:val="en-IL"/>
+        </w:rPr>
+      </w:pPr>
+      <w:r>
+        <w:rPr>
+          <w:rFonts w:ascii="Menlo" w:eastAsia="Times New Roman" w:hAnsi="Menlo" w:cs="Menlo"/>
+          <w:color w:val="D4D4D4"/>
+          <w:sz w:val="18"/>
+          <w:szCs w:val="18"/>
+          <w:lang w:val="en-IL"/>
+        </w:rPr>
+        <w:t>{</w:t>
+      </w:r>
+    </w:p>
+    <w:p>
+      <w:pPr>
+        <w:shd w:val="clear" w:color="auto" w:fill="1E1E1E"/>
+        <w:bidi w:val="0"/>
+        <w:spacing w:after="0" w:line="270" w:lineRule="atLeast"/>
+        <w:rPr>
+          <w:rFonts w:ascii="Menlo" w:eastAsia="Times New Roman" w:hAnsi="Menlo" w:cs="Menlo"/>
+          <w:color w:val="D4D4D4"/>
+          <w:sz w:val="18"/>
+          <w:szCs w:val="18"/>
+          <w:lang w:val="en-IL"/>
+        </w:rPr>
+      </w:pPr>
+      <w:r>
+        <w:rPr>
+          <w:rFonts w:ascii="Menlo" w:eastAsia="Times New Roman" w:hAnsi="Menlo" w:cs="Menlo"/>
+          <w:color w:val="D4D4D4"/>
+          <w:sz w:val="18"/>
+          <w:szCs w:val="18"/>
+          <w:lang w:val="en-IL"/>
+        </w:rPr>
+        <w:t xml:space="preserve">    Node* pN = head-&gt;next;</w:t>
+      </w:r>
+    </w:p>
+    <w:p>
+      <w:pPr>
+        <w:shd w:val="clear" w:color="auto" w:fill="1E1E1E"/>
+        <w:bidi w:val="0"/>
+        <w:spacing w:after="0" w:line="270" w:lineRule="atLeast"/>
+        <w:rPr>
+          <w:rFonts w:ascii="Menlo" w:eastAsia="Times New Roman" w:hAnsi="Menlo" w:cs="Menlo"/>
+          <w:color w:val="D4D4D4"/>
+          <w:sz w:val="18"/>
+          <w:szCs w:val="18"/>
+          <w:lang w:val="en-IL"/>
+        </w:rPr>
+      </w:pPr>
+      <w:r>
+        <w:rPr>
+          <w:rFonts w:ascii="Menlo" w:eastAsia="Times New Roman" w:hAnsi="Menlo" w:cs="Menlo"/>
+          <w:color w:val="D4D4D4"/>
+          <w:sz w:val="18"/>
+          <w:szCs w:val="18"/>
+          <w:lang w:val="en-IL"/>
+        </w:rPr>
+        <w:t xml:space="preserve">    </w:t>
+      </w:r>
+      <w:r>
+        <w:rPr>
+          <w:rFonts w:ascii="Menlo" w:eastAsia="Times New Roman" w:hAnsi="Menlo" w:cs="Menlo"/>
+          <w:color w:val="569CD6"/>
+          <w:sz w:val="18"/>
+          <w:szCs w:val="18"/>
+          <w:lang w:val="en-IL"/>
+        </w:rPr>
+        <w:t>while</w:t>
+      </w:r>
+      <w:r>
+        <w:rPr>
+          <w:rFonts w:ascii="Menlo" w:eastAsia="Times New Roman" w:hAnsi="Menlo" w:cs="Menlo"/>
+          <w:color w:val="D4D4D4"/>
+          <w:sz w:val="18"/>
+          <w:szCs w:val="18"/>
+          <w:lang w:val="en-IL"/>
+        </w:rPr>
+        <w:t xml:space="preserve"> (pN-&gt;next != </w:t>
+      </w:r>
+      <w:r>
+        <w:rPr>
+          <w:rFonts w:ascii="Menlo" w:eastAsia="Times New Roman" w:hAnsi="Menlo" w:cs="Menlo"/>
+          <w:color w:val="569CD6"/>
+          <w:sz w:val="18"/>
+          <w:szCs w:val="18"/>
+          <w:lang w:val="en-IL"/>
+        </w:rPr>
+        <w:t>NULL</w:t>
+      </w:r>
+      <w:r>
+        <w:rPr>
+          <w:rFonts w:ascii="Menlo" w:eastAsia="Times New Roman" w:hAnsi="Menlo" w:cs="Menlo"/>
+          <w:color w:val="D4D4D4"/>
+          <w:sz w:val="18"/>
+          <w:szCs w:val="18"/>
+          <w:lang w:val="en-IL"/>
+        </w:rPr>
+        <w:t>)</w:t>
+      </w:r>
+    </w:p>
+    <w:p>
+      <w:pPr>
+        <w:shd w:val="clear" w:color="auto" w:fill="1E1E1E"/>
+        <w:bidi w:val="0"/>
+        <w:spacing w:after="0" w:line="270" w:lineRule="atLeast"/>
+        <w:rPr>
+          <w:rFonts w:ascii="Menlo" w:eastAsia="Times New Roman" w:hAnsi="Menlo" w:cs="Menlo"/>
+          <w:color w:val="D4D4D4"/>
+          <w:sz w:val="18"/>
+          <w:szCs w:val="18"/>
+          <w:lang w:val="en-IL"/>
+        </w:rPr>
+      </w:pPr>
+      <w:r>
+        <w:rPr>
+          <w:rFonts w:ascii="Menlo" w:eastAsia="Times New Roman" w:hAnsi="Menlo" w:cs="Menlo"/>
+          <w:color w:val="D4D4D4"/>
+          <w:sz w:val="18"/>
+          <w:szCs w:val="18"/>
+          <w:lang w:val="en-IL"/>
+        </w:rPr>
+        <w:t xml:space="preserve">    {</w:t>
+      </w:r>
+    </w:p>
+    <w:p>
+      <w:pPr>
+        <w:shd w:val="clear" w:color="auto" w:fill="1E1E1E"/>
+        <w:bidi w:val="0"/>
+        <w:spacing w:after="0" w:line="270" w:lineRule="atLeast"/>
+        <w:rPr>
+          <w:rFonts w:ascii="Menlo" w:eastAsia="Times New Roman" w:hAnsi="Menlo" w:cs="Menlo"/>
+          <w:color w:val="D4D4D4"/>
+          <w:sz w:val="18"/>
+          <w:szCs w:val="18"/>
+          <w:lang w:val="en-IL"/>
+        </w:rPr>
+      </w:pPr>
+      <w:r>
+        <w:rPr>
+          <w:rFonts w:ascii="Menlo" w:eastAsia="Times New Roman" w:hAnsi="Menlo" w:cs="Menlo"/>
+          <w:color w:val="D4D4D4"/>
+          <w:sz w:val="18"/>
+          <w:szCs w:val="18"/>
+          <w:lang w:val="en-IL"/>
+        </w:rPr>
+        <w:t xml:space="preserve">        pN = pN-&gt;next;</w:t>
+      </w:r>
+    </w:p>
+    <w:p>
+      <w:pPr>
+        <w:shd w:val="clear" w:color="auto" w:fill="1E1E1E"/>
+        <w:bidi w:val="0"/>
+        <w:spacing w:after="0" w:line="270" w:lineRule="atLeast"/>
+        <w:rPr>
+          <w:rFonts w:ascii="Menlo" w:eastAsia="Times New Roman" w:hAnsi="Menlo" w:cs="Menlo"/>
+          <w:color w:val="D4D4D4"/>
+          <w:sz w:val="18"/>
+          <w:szCs w:val="18"/>
+          <w:lang w:val="en-IL"/>
+        </w:rPr>
+      </w:pPr>
+      <w:r>
+        <w:rPr>
+          <w:rFonts w:ascii="Menlo" w:eastAsia="Times New Roman" w:hAnsi="Menlo" w:cs="Menlo"/>
+          <w:color w:val="D4D4D4"/>
+          <w:sz w:val="18"/>
+          <w:szCs w:val="18"/>
+          <w:lang w:val="en-IL"/>
+        </w:rPr>
+        <w:t xml:space="preserve">    }</w:t>
+      </w:r>
+    </w:p>
+    <w:p>
+      <w:pPr>
+        <w:shd w:val="clear" w:color="auto" w:fill="1E1E1E"/>
+        <w:bidi w:val="0"/>
+        <w:spacing w:after="0" w:line="270" w:lineRule="atLeast"/>
+        <w:rPr>
+          <w:rFonts w:ascii="Menlo" w:eastAsia="Times New Roman" w:hAnsi="Menlo" w:cs="Menlo"/>
+          <w:color w:val="D4D4D4"/>
+          <w:sz w:val="18"/>
+          <w:szCs w:val="18"/>
+          <w:lang w:val="en-IL"/>
+        </w:rPr>
+      </w:pPr>
+      <w:r>
+        <w:rPr>
+          <w:rFonts w:ascii="Menlo" w:eastAsia="Times New Roman" w:hAnsi="Menlo" w:cs="Menlo"/>
+          <w:color w:val="D4D4D4"/>
+          <w:sz w:val="18"/>
+          <w:szCs w:val="18"/>
+          <w:lang w:val="en-IL"/>
+        </w:rPr>
+        <w:t xml:space="preserve">    </w:t>
+      </w:r>
+      <w:r>
+        <w:rPr>
+          <w:rFonts w:ascii="Menlo" w:eastAsia="Times New Roman" w:hAnsi="Menlo" w:cs="Menlo"/>
+          <w:color w:val="569CD6"/>
+          <w:sz w:val="18"/>
+          <w:szCs w:val="18"/>
+          <w:lang w:val="en-IL"/>
+        </w:rPr>
+        <w:t>return</w:t>
+      </w:r>
+      <w:r>
+        <w:rPr>
+          <w:rFonts w:ascii="Menlo" w:eastAsia="Times New Roman" w:hAnsi="Menlo" w:cs="Menlo"/>
+          <w:color w:val="D4D4D4"/>
+          <w:sz w:val="18"/>
+          <w:szCs w:val="18"/>
+          <w:lang w:val="en-IL"/>
+        </w:rPr>
+        <w:t xml:space="preserve"> pN; </w:t>
+      </w:r>
+    </w:p>
+    <w:p>
+      <w:pPr>
+        <w:shd w:val="clear" w:color="auto" w:fill="1E1E1E"/>
+        <w:bidi w:val="0"/>
+        <w:spacing w:after="0" w:line="270" w:lineRule="atLeast"/>
+        <w:rPr>
+          <w:rFonts w:ascii="Menlo" w:eastAsia="Times New Roman" w:hAnsi="Menlo" w:cs="Menlo"/>
+          <w:color w:val="D4D4D4"/>
+          <w:sz w:val="18"/>
+          <w:szCs w:val="18"/>
+          <w:lang w:val="en-IL"/>
+        </w:rPr>
+      </w:pPr>
+      <w:r>
+        <w:rPr>
+          <w:rFonts w:ascii="Menlo" w:eastAsia="Times New Roman" w:hAnsi="Menlo" w:cs="Menlo"/>
+          <w:color w:val="D4D4D4"/>
+          <w:sz w:val="18"/>
+          <w:szCs w:val="18"/>
+          <w:lang w:val="en-IL"/>
+        </w:rPr>
+        <w:t>}</w:t>
+      </w:r>
+    </w:p>
+    <w:p>
+      <w:pPr>
+        <w:shd w:val="clear" w:color="auto" w:fill="1E1E1E"/>
+        <w:bidi w:val="0"/>
+        <w:spacing w:after="0" w:line="270" w:lineRule="atLeast"/>
+        <w:rPr>
+          <w:rFonts w:ascii="Menlo" w:eastAsia="Times New Roman" w:hAnsi="Menlo" w:cs="Menlo"/>
+          <w:color w:val="D4D4D4"/>
+          <w:sz w:val="18"/>
+          <w:szCs w:val="18"/>
+          <w:lang w:val="en-IL"/>
+        </w:rPr>
+      </w:pPr>
+      <w:r>
+        <w:rPr>
+          <w:rFonts w:ascii="Menlo" w:eastAsia="Times New Roman" w:hAnsi="Menlo" w:cs="Menlo"/>
+          <w:color w:val="D4D4D4"/>
+          <w:sz w:val="18"/>
+          <w:szCs w:val="18"/>
+          <w:lang w:val="en-IL"/>
+        </w:rPr>
+        <w:t>Node *combine_lists(Node *head1, Node *head2)</w:t>
+      </w:r>
+    </w:p>
+    <w:p>
+      <w:pPr>
+        <w:shd w:val="clear" w:color="auto" w:fill="1E1E1E"/>
+        <w:bidi w:val="0"/>
+        <w:spacing w:after="0" w:line="270" w:lineRule="atLeast"/>
+        <w:rPr>
+          <w:rFonts w:ascii="Menlo" w:eastAsia="Times New Roman" w:hAnsi="Menlo" w:cs="Menlo"/>
+          <w:color w:val="D4D4D4"/>
+          <w:sz w:val="18"/>
+          <w:szCs w:val="18"/>
+          <w:lang w:val="en-IL"/>
+        </w:rPr>
+      </w:pPr>
+      <w:r>
+        <w:rPr>
+          <w:rFonts w:ascii="Menlo" w:eastAsia="Times New Roman" w:hAnsi="Menlo" w:cs="Menlo"/>
+          <w:color w:val="D4D4D4"/>
+          <w:sz w:val="18"/>
+          <w:szCs w:val="18"/>
+          <w:lang w:val="en-IL"/>
+        </w:rPr>
+        <w:t>{</w:t>
+      </w:r>
+    </w:p>
+    <w:p>
+      <w:pPr>
+        <w:shd w:val="clear" w:color="auto" w:fill="1E1E1E"/>
+        <w:bidi w:val="0"/>
+        <w:spacing w:after="0" w:line="270" w:lineRule="atLeast"/>
+        <w:rPr>
+          <w:rFonts w:ascii="Menlo" w:eastAsia="Times New Roman" w:hAnsi="Menlo" w:cs="Menlo"/>
+          <w:color w:val="D4D4D4"/>
+          <w:sz w:val="18"/>
+          <w:szCs w:val="18"/>
+          <w:lang w:val="en-IL"/>
+        </w:rPr>
+      </w:pPr>
+      <w:r>
+        <w:rPr>
+          <w:rFonts w:ascii="Menlo" w:eastAsia="Times New Roman" w:hAnsi="Menlo" w:cs="Menlo"/>
+          <w:color w:val="D4D4D4"/>
+          <w:sz w:val="18"/>
+          <w:szCs w:val="18"/>
+          <w:lang w:val="en-IL"/>
+        </w:rPr>
+        <w:t xml:space="preserve">    Node* tail1=findTail(head1);</w:t>
+      </w:r>
+    </w:p>
+    <w:p>
+      <w:pPr>
+        <w:shd w:val="clear" w:color="auto" w:fill="1E1E1E"/>
+        <w:bidi w:val="0"/>
+        <w:spacing w:after="0" w:line="270" w:lineRule="atLeast"/>
+        <w:rPr>
+          <w:rFonts w:ascii="Menlo" w:eastAsia="Times New Roman" w:hAnsi="Menlo" w:cs="Menlo"/>
+          <w:color w:val="D4D4D4"/>
+          <w:sz w:val="18"/>
+          <w:szCs w:val="18"/>
+          <w:lang w:val="en-IL"/>
+        </w:rPr>
+      </w:pPr>
+      <w:r>
+        <w:rPr>
+          <w:rFonts w:ascii="Menlo" w:eastAsia="Times New Roman" w:hAnsi="Menlo" w:cs="Menlo"/>
+          <w:color w:val="D4D4D4"/>
+          <w:sz w:val="18"/>
+          <w:szCs w:val="18"/>
+          <w:lang w:val="en-IL"/>
+        </w:rPr>
+        <w:t xml:space="preserve">    Node* tail2=findTail(head2);</w:t>
+      </w:r>
+    </w:p>
+    <w:p>
+      <w:pPr>
+        <w:shd w:val="clear" w:color="auto" w:fill="1E1E1E"/>
+        <w:bidi w:val="0"/>
+        <w:spacing w:after="0" w:line="270" w:lineRule="atLeast"/>
+        <w:rPr>
+          <w:rFonts w:ascii="Menlo" w:eastAsia="Times New Roman" w:hAnsi="Menlo" w:cs="Menlo"/>
+          <w:color w:val="D4D4D4"/>
+          <w:sz w:val="18"/>
+          <w:szCs w:val="18"/>
+          <w:lang w:val="en-IL"/>
+        </w:rPr>
+      </w:pPr>
+      <w:r>
+        <w:rPr>
+          <w:rFonts w:ascii="Menlo" w:eastAsia="Times New Roman" w:hAnsi="Menlo" w:cs="Menlo"/>
+          <w:color w:val="D4D4D4"/>
+          <w:sz w:val="18"/>
+          <w:szCs w:val="18"/>
+          <w:lang w:val="en-IL"/>
+        </w:rPr>
+        <w:t xml:space="preserve">    </w:t>
+      </w:r>
+      <w:r>
+        <w:rPr>
+          <w:rFonts w:ascii="Menlo" w:eastAsia="Times New Roman" w:hAnsi="Menlo" w:cs="Menlo"/>
+          <w:color w:val="569CD6"/>
+          <w:sz w:val="18"/>
+          <w:szCs w:val="18"/>
+          <w:lang w:val="en-IL"/>
+        </w:rPr>
+        <w:t>switch</w:t>
+      </w:r>
+      <w:r>
+        <w:rPr>
+          <w:rFonts w:ascii="Menlo" w:eastAsia="Times New Roman" w:hAnsi="Menlo" w:cs="Menlo"/>
+          <w:color w:val="D4D4D4"/>
+          <w:sz w:val="18"/>
+          <w:szCs w:val="18"/>
+          <w:lang w:val="en-IL"/>
+        </w:rPr>
+        <w:t xml:space="preserve"> (biggerSumList(head1, head2))</w:t>
+      </w:r>
+    </w:p>
+    <w:p>
+      <w:pPr>
+        <w:shd w:val="clear" w:color="auto" w:fill="1E1E1E"/>
+        <w:bidi w:val="0"/>
+        <w:spacing w:after="0" w:line="270" w:lineRule="atLeast"/>
+        <w:rPr>
+          <w:rFonts w:ascii="Menlo" w:eastAsia="Times New Roman" w:hAnsi="Menlo" w:cs="Menlo"/>
+          <w:color w:val="D4D4D4"/>
+          <w:sz w:val="18"/>
+          <w:szCs w:val="18"/>
+          <w:lang w:val="en-IL"/>
+        </w:rPr>
+      </w:pPr>
+      <w:r>
+        <w:rPr>
+          <w:rFonts w:ascii="Menlo" w:eastAsia="Times New Roman" w:hAnsi="Menlo" w:cs="Menlo"/>
+          <w:color w:val="D4D4D4"/>
+          <w:sz w:val="18"/>
+          <w:szCs w:val="18"/>
+          <w:lang w:val="en-IL"/>
+        </w:rPr>
+        <w:t xml:space="preserve">    {</w:t>
+      </w:r>
+    </w:p>
+    <w:p>
+      <w:pPr>
+        <w:shd w:val="clear" w:color="auto" w:fill="1E1E1E"/>
+        <w:bidi w:val="0"/>
+        <w:spacing w:after="0" w:line="270" w:lineRule="atLeast"/>
+        <w:rPr>
+          <w:rFonts w:ascii="Menlo" w:eastAsia="Times New Roman" w:hAnsi="Menlo" w:cs="Menlo"/>
+          <w:color w:val="D4D4D4"/>
+          <w:sz w:val="18"/>
+          <w:szCs w:val="18"/>
+          <w:lang w:val="en-IL"/>
+        </w:rPr>
+      </w:pPr>
+      <w:r>
+        <w:rPr>
+          <w:rFonts w:ascii="Menlo" w:eastAsia="Times New Roman" w:hAnsi="Menlo" w:cs="Menlo"/>
+          <w:color w:val="D4D4D4"/>
+          <w:sz w:val="18"/>
+          <w:szCs w:val="18"/>
+          <w:lang w:val="en-IL"/>
+        </w:rPr>
+        <w:t xml:space="preserve">    </w:t>
+      </w:r>
+      <w:r>
+        <w:rPr>
+          <w:rFonts w:ascii="Menlo" w:eastAsia="Times New Roman" w:hAnsi="Menlo" w:cs="Menlo"/>
+          <w:color w:val="569CD6"/>
+          <w:sz w:val="18"/>
+          <w:szCs w:val="18"/>
+          <w:lang w:val="en-IL"/>
+        </w:rPr>
+        <w:t>case</w:t>
+      </w:r>
+      <w:r>
+        <w:rPr>
+          <w:rFonts w:ascii="Menlo" w:eastAsia="Times New Roman" w:hAnsi="Menlo" w:cs="Menlo"/>
+          <w:color w:val="D4D4D4"/>
+          <w:sz w:val="18"/>
+          <w:szCs w:val="18"/>
+          <w:lang w:val="en-IL"/>
+        </w:rPr>
+        <w:t xml:space="preserve"> </w:t>
+      </w:r>
+      <w:r>
+        <w:rPr>
+          <w:rFonts w:ascii="Menlo" w:eastAsia="Times New Roman" w:hAnsi="Menlo" w:cs="Menlo"/>
+          <w:color w:val="B5CEA8"/>
+          <w:sz w:val="18"/>
+          <w:szCs w:val="18"/>
+          <w:lang w:val="en-IL"/>
+        </w:rPr>
+        <w:t>1</w:t>
+      </w:r>
+      <w:r>
+        <w:rPr>
+          <w:rFonts w:ascii="Menlo" w:eastAsia="Times New Roman" w:hAnsi="Menlo" w:cs="Menlo"/>
+          <w:color w:val="D4D4D4"/>
+          <w:sz w:val="18"/>
+          <w:szCs w:val="18"/>
+          <w:lang w:val="en-IL"/>
+        </w:rPr>
+        <w:t>:</w:t>
+      </w:r>
+    </w:p>
+    <w:p>
+      <w:pPr>
+        <w:shd w:val="clear" w:color="auto" w:fill="1E1E1E"/>
+        <w:bidi w:val="0"/>
+        <w:spacing w:after="0" w:line="270" w:lineRule="atLeast"/>
+        <w:rPr>
+          <w:rFonts w:ascii="Menlo" w:eastAsia="Times New Roman" w:hAnsi="Menlo" w:cs="Menlo"/>
+          <w:color w:val="D4D4D4"/>
+          <w:sz w:val="18"/>
+          <w:szCs w:val="18"/>
+          <w:lang w:val="en-IL"/>
+        </w:rPr>
+      </w:pPr>
+      <w:r>
+        <w:rPr>
+          <w:rFonts w:ascii="Menlo" w:eastAsia="Times New Roman" w:hAnsi="Menlo" w:cs="Menlo"/>
+          <w:color w:val="D4D4D4"/>
+          <w:sz w:val="18"/>
+          <w:szCs w:val="18"/>
+          <w:lang w:val="en-IL"/>
+        </w:rPr>
+        <w:t xml:space="preserve">        tail1-&gt;next = head2-&gt;next;</w:t>
+      </w:r>
+    </w:p>
+    <w:p>
+      <w:pPr>
+        <w:shd w:val="clear" w:color="auto" w:fill="1E1E1E"/>
+        <w:bidi w:val="0"/>
+        <w:spacing w:after="0" w:line="270" w:lineRule="atLeast"/>
+        <w:rPr>
+          <w:rFonts w:ascii="Menlo" w:eastAsia="Times New Roman" w:hAnsi="Menlo" w:cs="Menlo"/>
+          <w:color w:val="D4D4D4"/>
+          <w:sz w:val="18"/>
+          <w:szCs w:val="18"/>
+          <w:lang w:val="en-IL"/>
+        </w:rPr>
+      </w:pPr>
+      <w:r>
+        <w:rPr>
+          <w:rFonts w:ascii="Menlo" w:eastAsia="Times New Roman" w:hAnsi="Menlo" w:cs="Menlo"/>
+          <w:color w:val="D4D4D4"/>
+          <w:sz w:val="18"/>
+          <w:szCs w:val="18"/>
+          <w:lang w:val="en-IL"/>
+        </w:rPr>
+        <w:t xml:space="preserve">        tail2-&gt;next = head1;</w:t>
+      </w:r>
+    </w:p>
+    <w:p>
+      <w:pPr>
+        <w:shd w:val="clear" w:color="auto" w:fill="1E1E1E"/>
+        <w:bidi w:val="0"/>
+        <w:spacing w:after="0" w:line="270" w:lineRule="atLeast"/>
+        <w:rPr>
+          <w:rFonts w:ascii="Menlo" w:eastAsia="Times New Roman" w:hAnsi="Menlo" w:cs="Menlo"/>
+          <w:color w:val="D4D4D4"/>
+          <w:sz w:val="18"/>
+          <w:szCs w:val="18"/>
+          <w:lang w:val="en-IL"/>
+        </w:rPr>
+      </w:pPr>
+      <w:r>
+        <w:rPr>
+          <w:rFonts w:ascii="Menlo" w:eastAsia="Times New Roman" w:hAnsi="Menlo" w:cs="Menlo"/>
+          <w:color w:val="D4D4D4"/>
+          <w:sz w:val="18"/>
+          <w:szCs w:val="18"/>
+          <w:lang w:val="en-IL"/>
+        </w:rPr>
+        <w:t xml:space="preserve">        </w:t>
+      </w:r>
+      <w:r>
+        <w:rPr>
+          <w:rFonts w:ascii="Menlo" w:eastAsia="Times New Roman" w:hAnsi="Menlo" w:cs="Menlo"/>
+          <w:color w:val="569CD6"/>
+          <w:sz w:val="18"/>
+          <w:szCs w:val="18"/>
+          <w:lang w:val="en-IL"/>
+        </w:rPr>
+        <w:t>return</w:t>
+      </w:r>
+      <w:r>
+        <w:rPr>
+          <w:rFonts w:ascii="Menlo" w:eastAsia="Times New Roman" w:hAnsi="Menlo" w:cs="Menlo"/>
+          <w:color w:val="D4D4D4"/>
+          <w:sz w:val="18"/>
+          <w:szCs w:val="18"/>
+          <w:lang w:val="en-IL"/>
+        </w:rPr>
+        <w:t xml:space="preserve"> head1;</w:t>
+      </w:r>
+    </w:p>
+    <w:p>
+      <w:pPr>
+        <w:shd w:val="clear" w:color="auto" w:fill="1E1E1E"/>
+        <w:bidi w:val="0"/>
+        <w:spacing w:after="0" w:line="270" w:lineRule="atLeast"/>
+        <w:rPr>
+          <w:rFonts w:ascii="Menlo" w:eastAsia="Times New Roman" w:hAnsi="Menlo" w:cs="Menlo"/>
+          <w:color w:val="D4D4D4"/>
+          <w:sz w:val="18"/>
+          <w:szCs w:val="18"/>
+          <w:lang w:val="en-IL"/>
+        </w:rPr>
+      </w:pPr>
+      <w:r>
+        <w:rPr>
+          <w:rFonts w:ascii="Menlo" w:eastAsia="Times New Roman" w:hAnsi="Menlo" w:cs="Menlo"/>
+          <w:color w:val="D4D4D4"/>
+          <w:sz w:val="18"/>
+          <w:szCs w:val="18"/>
+          <w:lang w:val="en-IL"/>
+        </w:rPr>
+        <w:t xml:space="preserve">        </w:t>
+      </w:r>
+      <w:r>
+        <w:rPr>
+          <w:rFonts w:ascii="Menlo" w:eastAsia="Times New Roman" w:hAnsi="Menlo" w:cs="Menlo"/>
+          <w:color w:val="569CD6"/>
+          <w:sz w:val="18"/>
+          <w:szCs w:val="18"/>
+          <w:lang w:val="en-IL"/>
+        </w:rPr>
+        <w:t>break</w:t>
+      </w:r>
+      <w:r>
+        <w:rPr>
+          <w:rFonts w:ascii="Menlo" w:eastAsia="Times New Roman" w:hAnsi="Menlo" w:cs="Menlo"/>
+          <w:color w:val="D4D4D4"/>
+          <w:sz w:val="18"/>
+          <w:szCs w:val="18"/>
+          <w:lang w:val="en-IL"/>
+        </w:rPr>
+        <w:t>;</w:t>
+      </w:r>
+    </w:p>
+    <w:p>
+      <w:pPr>
+        <w:shd w:val="clear" w:color="auto" w:fill="1E1E1E"/>
+        <w:bidi w:val="0"/>
+        <w:spacing w:after="0" w:line="270" w:lineRule="atLeast"/>
+        <w:rPr>
+          <w:rFonts w:ascii="Menlo" w:eastAsia="Times New Roman" w:hAnsi="Menlo" w:cs="Menlo"/>
+          <w:color w:val="D4D4D4"/>
+          <w:sz w:val="18"/>
+          <w:szCs w:val="18"/>
+          <w:lang w:val="en-IL"/>
+        </w:rPr>
+      </w:pPr>
+      <w:r>
+        <w:rPr>
+          <w:rFonts w:ascii="Menlo" w:eastAsia="Times New Roman" w:hAnsi="Menlo" w:cs="Menlo"/>
+          <w:color w:val="D4D4D4"/>
+          <w:sz w:val="18"/>
+          <w:szCs w:val="18"/>
+          <w:lang w:val="en-IL"/>
+        </w:rPr>
+        <w:t xml:space="preserve">    </w:t>
+      </w:r>
+      <w:r>
+        <w:rPr>
+          <w:rFonts w:ascii="Menlo" w:eastAsia="Times New Roman" w:hAnsi="Menlo" w:cs="Menlo"/>
+          <w:color w:val="569CD6"/>
+          <w:sz w:val="18"/>
+          <w:szCs w:val="18"/>
+          <w:lang w:val="en-IL"/>
+        </w:rPr>
+        <w:t>case</w:t>
+      </w:r>
+      <w:r>
+        <w:rPr>
+          <w:rFonts w:ascii="Menlo" w:eastAsia="Times New Roman" w:hAnsi="Menlo" w:cs="Menlo"/>
+          <w:color w:val="D4D4D4"/>
+          <w:sz w:val="18"/>
+          <w:szCs w:val="18"/>
+          <w:lang w:val="en-IL"/>
+        </w:rPr>
+        <w:t xml:space="preserve"> </w:t>
+      </w:r>
+      <w:r>
+        <w:rPr>
+          <w:rFonts w:ascii="Menlo" w:eastAsia="Times New Roman" w:hAnsi="Menlo" w:cs="Menlo"/>
+          <w:color w:val="B5CEA8"/>
+          <w:sz w:val="18"/>
+          <w:szCs w:val="18"/>
+          <w:lang w:val="en-IL"/>
+        </w:rPr>
+        <w:t>2</w:t>
+      </w:r>
+      <w:r>
+        <w:rPr>
+          <w:rFonts w:ascii="Menlo" w:eastAsia="Times New Roman" w:hAnsi="Menlo" w:cs="Menlo"/>
+          <w:color w:val="D4D4D4"/>
+          <w:sz w:val="18"/>
+          <w:szCs w:val="18"/>
+          <w:lang w:val="en-IL"/>
+        </w:rPr>
+        <w:t>:</w:t>
+      </w:r>
+    </w:p>
+    <w:p>
+      <w:pPr>
+        <w:shd w:val="clear" w:color="auto" w:fill="1E1E1E"/>
+        <w:bidi w:val="0"/>
+        <w:spacing w:after="0" w:line="270" w:lineRule="atLeast"/>
+        <w:rPr>
+          <w:rFonts w:ascii="Menlo" w:eastAsia="Times New Roman" w:hAnsi="Menlo" w:cs="Menlo"/>
+          <w:color w:val="D4D4D4"/>
+          <w:sz w:val="18"/>
+          <w:szCs w:val="18"/>
+          <w:lang w:val="en-IL"/>
+        </w:rPr>
+      </w:pPr>
+      <w:r>
+        <w:rPr>
+          <w:rFonts w:ascii="Menlo" w:eastAsia="Times New Roman" w:hAnsi="Menlo" w:cs="Menlo"/>
+          <w:color w:val="D4D4D4"/>
+          <w:sz w:val="18"/>
+          <w:szCs w:val="18"/>
+          <w:lang w:val="en-IL"/>
+        </w:rPr>
+        <w:t xml:space="preserve">        tail2-&gt;next = head1-&gt;next;</w:t>
+      </w:r>
+    </w:p>
+    <w:p>
+      <w:pPr>
+        <w:shd w:val="clear" w:color="auto" w:fill="1E1E1E"/>
+        <w:bidi w:val="0"/>
+        <w:spacing w:after="0" w:line="270" w:lineRule="atLeast"/>
+        <w:rPr>
+          <w:rFonts w:ascii="Menlo" w:eastAsia="Times New Roman" w:hAnsi="Menlo" w:cs="Menlo"/>
+          <w:color w:val="D4D4D4"/>
+          <w:sz w:val="18"/>
+          <w:szCs w:val="18"/>
+          <w:lang w:val="en-IL"/>
+        </w:rPr>
+      </w:pPr>
+      <w:r>
+        <w:rPr>
+          <w:rFonts w:ascii="Menlo" w:eastAsia="Times New Roman" w:hAnsi="Menlo" w:cs="Menlo"/>
+          <w:color w:val="D4D4D4"/>
+          <w:sz w:val="18"/>
+          <w:szCs w:val="18"/>
+          <w:lang w:val="en-IL"/>
+        </w:rPr>
+        <w:t xml:space="preserve">        tail1-&gt;next = head2;</w:t>
+      </w:r>
+    </w:p>
+    <w:p>
+      <w:pPr>
+        <w:shd w:val="clear" w:color="auto" w:fill="1E1E1E"/>
+        <w:bidi w:val="0"/>
+        <w:spacing w:after="0" w:line="270" w:lineRule="atLeast"/>
+        <w:rPr>
+          <w:rFonts w:ascii="Menlo" w:eastAsia="Times New Roman" w:hAnsi="Menlo" w:cs="Menlo"/>
+          <w:color w:val="D4D4D4"/>
+          <w:sz w:val="18"/>
+          <w:szCs w:val="18"/>
+          <w:lang w:val="en-IL"/>
+        </w:rPr>
+      </w:pPr>
+      <w:r>
+        <w:rPr>
+          <w:rFonts w:ascii="Menlo" w:eastAsia="Times New Roman" w:hAnsi="Menlo" w:cs="Menlo"/>
+          <w:color w:val="D4D4D4"/>
+          <w:sz w:val="18"/>
+          <w:szCs w:val="18"/>
+          <w:lang w:val="en-IL"/>
+        </w:rPr>
+        <w:t xml:space="preserve">        </w:t>
+      </w:r>
+      <w:r>
+        <w:rPr>
+          <w:rFonts w:ascii="Menlo" w:eastAsia="Times New Roman" w:hAnsi="Menlo" w:cs="Menlo"/>
+          <w:color w:val="569CD6"/>
+          <w:sz w:val="18"/>
+          <w:szCs w:val="18"/>
+          <w:lang w:val="en-IL"/>
+        </w:rPr>
+        <w:t>return</w:t>
+      </w:r>
+      <w:r>
+        <w:rPr>
+          <w:rFonts w:ascii="Menlo" w:eastAsia="Times New Roman" w:hAnsi="Menlo" w:cs="Menlo"/>
+          <w:color w:val="D4D4D4"/>
+          <w:sz w:val="18"/>
+          <w:szCs w:val="18"/>
+          <w:lang w:val="en-IL"/>
+        </w:rPr>
+        <w:t xml:space="preserve"> head2;</w:t>
+      </w:r>
+    </w:p>
+    <w:p>
+      <w:pPr>
+        <w:shd w:val="clear" w:color="auto" w:fill="1E1E1E"/>
+        <w:bidi w:val="0"/>
+        <w:spacing w:after="0" w:line="270" w:lineRule="atLeast"/>
+        <w:rPr>
+          <w:rFonts w:ascii="Menlo" w:eastAsia="Times New Roman" w:hAnsi="Menlo" w:cs="Menlo"/>
+          <w:color w:val="D4D4D4"/>
+          <w:sz w:val="18"/>
+          <w:szCs w:val="18"/>
+          <w:lang w:val="en-IL"/>
+        </w:rPr>
+      </w:pPr>
+      <w:r>
+        <w:rPr>
+          <w:rFonts w:ascii="Menlo" w:eastAsia="Times New Roman" w:hAnsi="Menlo" w:cs="Menlo"/>
+          <w:color w:val="D4D4D4"/>
+          <w:sz w:val="18"/>
+          <w:szCs w:val="18"/>
+          <w:lang w:val="en-IL"/>
+        </w:rPr>
+        <w:t xml:space="preserve">        </w:t>
+      </w:r>
+      <w:r>
+        <w:rPr>
+          <w:rFonts w:ascii="Menlo" w:eastAsia="Times New Roman" w:hAnsi="Menlo" w:cs="Menlo"/>
+          <w:color w:val="569CD6"/>
+          <w:sz w:val="18"/>
+          <w:szCs w:val="18"/>
+          <w:lang w:val="en-IL"/>
+        </w:rPr>
+        <w:t>break</w:t>
+      </w:r>
+      <w:r>
+        <w:rPr>
+          <w:rFonts w:ascii="Menlo" w:eastAsia="Times New Roman" w:hAnsi="Menlo" w:cs="Menlo"/>
+          <w:color w:val="D4D4D4"/>
+          <w:sz w:val="18"/>
+          <w:szCs w:val="18"/>
+          <w:lang w:val="en-IL"/>
+        </w:rPr>
+        <w:t>;</w:t>
+      </w:r>
+    </w:p>
+    <w:p>
+      <w:pPr>
+        <w:shd w:val="clear" w:color="auto" w:fill="1E1E1E"/>
+        <w:bidi w:val="0"/>
+        <w:spacing w:after="0" w:line="270" w:lineRule="atLeast"/>
+        <w:rPr>
+          <w:rFonts w:ascii="Menlo" w:eastAsia="Times New Roman" w:hAnsi="Menlo" w:cs="Menlo"/>
+          <w:color w:val="D4D4D4"/>
+          <w:sz w:val="18"/>
+          <w:szCs w:val="18"/>
+          <w:lang w:val="en-IL"/>
+        </w:rPr>
+      </w:pPr>
+      <w:r>
+        <w:rPr>
+          <w:rFonts w:ascii="Menlo" w:eastAsia="Times New Roman" w:hAnsi="Menlo" w:cs="Menlo"/>
+          <w:color w:val="D4D4D4"/>
+          <w:sz w:val="18"/>
+          <w:szCs w:val="18"/>
+          <w:lang w:val="en-IL"/>
+        </w:rPr>
+        <w:t xml:space="preserve">    }</w:t>
+      </w:r>
+    </w:p>
+    <w:p>
+      <w:pPr>
+        <w:shd w:val="clear" w:color="auto" w:fill="1E1E1E"/>
+        <w:bidi w:val="0"/>
+        <w:spacing w:after="0" w:line="270" w:lineRule="atLeast"/>
+        <w:rPr>
+          <w:rFonts w:ascii="Menlo" w:eastAsia="Times New Roman" w:hAnsi="Menlo" w:cs="Menlo"/>
+          <w:color w:val="D4D4D4"/>
+          <w:sz w:val="18"/>
+          <w:szCs w:val="18"/>
+          <w:lang w:val="en-IL"/>
+        </w:rPr>
+      </w:pPr>
+      <w:r>
+        <w:rPr>
+          <w:rFonts w:ascii="Menlo" w:eastAsia="Times New Roman" w:hAnsi="Menlo" w:cs="Menlo"/>
+          <w:color w:val="D4D4D4"/>
+          <w:sz w:val="18"/>
+          <w:szCs w:val="18"/>
+          <w:lang w:val="en-IL"/>
+        </w:rPr>
+        <w:t xml:space="preserve">    </w:t>
+      </w:r>
+      <w:r>
+        <w:rPr>
+          <w:rFonts w:ascii="Menlo" w:eastAsia="Times New Roman" w:hAnsi="Menlo" w:cs="Menlo"/>
+          <w:color w:val="569CD6"/>
+          <w:sz w:val="18"/>
+          <w:szCs w:val="18"/>
+          <w:lang w:val="en-IL"/>
+        </w:rPr>
+        <w:t>return</w:t>
+      </w:r>
+      <w:r>
+        <w:rPr>
+          <w:rFonts w:ascii="Menlo" w:eastAsia="Times New Roman" w:hAnsi="Menlo" w:cs="Menlo"/>
+          <w:color w:val="D4D4D4"/>
+          <w:sz w:val="18"/>
+          <w:szCs w:val="18"/>
+          <w:lang w:val="en-IL"/>
+        </w:rPr>
+        <w:t xml:space="preserve"> </w:t>
+      </w:r>
+      <w:r>
+        <w:rPr>
+          <w:rFonts w:ascii="Menlo" w:eastAsia="Times New Roman" w:hAnsi="Menlo" w:cs="Menlo"/>
+          <w:color w:val="569CD6"/>
+          <w:sz w:val="18"/>
+          <w:szCs w:val="18"/>
+          <w:lang w:val="en-IL"/>
+        </w:rPr>
+        <w:t>NULL</w:t>
+      </w:r>
+      <w:r>
+        <w:rPr>
+          <w:rFonts w:ascii="Menlo" w:eastAsia="Times New Roman" w:hAnsi="Menlo" w:cs="Menlo"/>
+          <w:color w:val="D4D4D4"/>
+          <w:sz w:val="18"/>
+          <w:szCs w:val="18"/>
+          <w:lang w:val="en-IL"/>
+        </w:rPr>
+        <w:t>;</w:t>
+      </w:r>
+    </w:p>
+    <w:p>
+      <w:pPr>
+        <w:shd w:val="clear" w:color="auto" w:fill="1E1E1E"/>
+        <w:bidi w:val="0"/>
+        <w:spacing w:after="0" w:line="270" w:lineRule="atLeast"/>
+        <w:rPr>
+          <w:rFonts w:ascii="Menlo" w:eastAsia="Times New Roman" w:hAnsi="Menlo" w:cs="Menlo"/>
+          <w:color w:val="D4D4D4"/>
+          <w:sz w:val="18"/>
+          <w:szCs w:val="18"/>
           <w:rtl/>
-        </w:rPr>
-      </w:pPr>
-    </w:p>
-    <w:p>
-      <w:pPr>
-        <w:rPr>
-          <w:rFonts w:cstheme="minorHAnsi"/>
-          <w:rtl/>
-        </w:rPr>
-      </w:pPr>
-      <w:r>
-        <w:rPr>
-          <w:rFonts w:cstheme="minorHAnsi"/>
-          <w:rtl/>
-        </w:rPr>
-        <w:t xml:space="preserve">כאן מעתיקים ("העתק- הדבק") את הפונקציות של סעיף א' </w:t>
-      </w:r>
-      <w:r>
-        <w:rPr>
-          <w:rFonts w:cstheme="minorHAnsi"/>
-          <w:rtl/>
-        </w:rPr>
-        <w:t xml:space="preserve">, סעיף ב' </w:t>
-      </w:r>
-      <w:r>
-        <w:rPr>
-          <w:rFonts w:cstheme="minorHAnsi"/>
-          <w:rtl/>
-        </w:rPr>
-        <w:t xml:space="preserve">וגם של סעיף </w:t>
-      </w:r>
-      <w:r>
-        <w:rPr>
-          <w:rFonts w:cstheme="minorHAnsi"/>
-          <w:rtl/>
-        </w:rPr>
-        <w:t>ג</w:t>
-      </w:r>
-      <w:r>
-        <w:rPr>
-          <w:rFonts w:cstheme="minorHAnsi"/>
-          <w:rtl/>
-        </w:rPr>
-        <w:t>' גם יחד.</w:t>
-      </w:r>
-    </w:p>
-    <w:p>
-      <w:pPr>
-        <w:rPr>
-          <w:rFonts w:cstheme="minorHAnsi"/>
-          <w:rtl/>
-        </w:rPr>
-      </w:pPr>
-      <w:r>
-        <w:rPr>
-          <w:rFonts w:cstheme="minorHAnsi"/>
-          <w:rtl/>
-        </w:rPr>
-        <w:t xml:space="preserve">עבור כל סעיף יש לכתוב תכנית נפרדת בשפת סי. (סה"כ 3 תכניות בסי) . </w:t>
-      </w:r>
-    </w:p>
-    <w:p>
-      <w:pPr>
-        <w:rPr>
-          <w:rFonts w:cstheme="minorHAnsi"/>
-          <w:rtl/>
-        </w:rPr>
-      </w:pPr>
-      <w:r>
-        <w:rPr>
-          <w:rFonts w:cstheme="minorHAnsi"/>
-          <w:rtl/>
-        </w:rPr>
-        <w:t xml:space="preserve">לכל תכנית יש לה את ה- </w:t>
-      </w:r>
-      <w:r>
-        <w:rPr>
-          <w:rFonts w:cstheme="minorHAnsi"/>
-          <w:rtl/>
+          <w:lang w:val="en-IL"/>
+        </w:rPr>
+      </w:pPr>
+      <w:r>
+        <w:rPr>
+          <w:rFonts w:ascii="Menlo" w:eastAsia="Times New Roman" w:hAnsi="Menlo" w:cs="Menlo"/>
+          <w:color w:val="D4D4D4"/>
+          <w:sz w:val="18"/>
+          <w:szCs w:val="18"/>
+          <w:lang w:val="en-IL"/>
+        </w:rPr>
+        <w:t>}</w:t>
+      </w:r>
+    </w:p>
+    <w:p>
+      <w:pPr>
+        <w:shd w:val="clear" w:color="auto" w:fill="1E1E1E"/>
+        <w:bidi w:val="0"/>
+        <w:spacing w:after="0" w:line="270" w:lineRule="atLeast"/>
+        <w:rPr>
+          <w:rFonts w:ascii="Menlo" w:eastAsia="Times New Roman" w:hAnsi="Menlo" w:cs="Menlo"/>
+          <w:color w:val="D4D4D4"/>
+          <w:sz w:val="18"/>
+          <w:szCs w:val="18"/>
+          <w:lang w:val="en-IL"/>
+        </w:rPr>
+      </w:pPr>
+      <w:r>
+        <w:rPr>
+          <w:rFonts w:ascii="Menlo" w:eastAsia="Times New Roman" w:hAnsi="Menlo" w:cs="Menlo"/>
+          <w:color w:val="D4D4D4"/>
+          <w:sz w:val="18"/>
+          <w:szCs w:val="18"/>
+          <w:lang w:val="en-IL"/>
+        </w:rPr>
+        <w:lastRenderedPageBreak/>
+        <w:t>Node *combine_lists(Node *head1, Node *head2)</w:t>
+      </w:r>
+    </w:p>
+    <w:p>
+      <w:pPr>
+        <w:shd w:val="clear" w:color="auto" w:fill="1E1E1E"/>
+        <w:bidi w:val="0"/>
+        <w:spacing w:after="0" w:line="270" w:lineRule="atLeast"/>
+        <w:rPr>
+          <w:rFonts w:ascii="Menlo" w:eastAsia="Times New Roman" w:hAnsi="Menlo" w:cs="Menlo"/>
+          <w:color w:val="D4D4D4"/>
+          <w:sz w:val="18"/>
+          <w:szCs w:val="18"/>
+          <w:lang w:val="en-IL"/>
+        </w:rPr>
+      </w:pPr>
+      <w:r>
+        <w:rPr>
+          <w:noProof/>
+        </w:rPr>
+        <mc:AlternateContent>
+          <mc:Choice Requires="wps">
+            <w:drawing>
+              <wp:anchor distT="0" distB="0" distL="114300" distR="114300" simplePos="0" relativeHeight="251661312" behindDoc="0" locked="0" layoutInCell="1" allowOverlap="1" wp14:anchorId="77DF3BCF" wp14:editId="1DC8B628">
+                <wp:simplePos x="0" y="0"/>
+                <wp:positionH relativeFrom="column">
+                  <wp:posOffset>4618182</wp:posOffset>
+                </wp:positionH>
+                <wp:positionV relativeFrom="paragraph">
+                  <wp:posOffset>31173</wp:posOffset>
+                </wp:positionV>
+                <wp:extent cx="1828800" cy="610062"/>
+                <wp:effectExtent l="0" t="0" r="0" b="0"/>
+                <wp:wrapNone/>
+                <wp:docPr id="2" name="Text Box 2"/>
+                <wp:cNvGraphicFramePr/>
+                <a:graphic xmlns:a="http://schemas.openxmlformats.org/drawingml/2006/main">
+                  <a:graphicData uri="http://schemas.microsoft.com/office/word/2010/wordprocessingShape">
+                    <wps:wsp>
+                      <wps:cNvSpPr txBox="1"/>
+                      <wps:spPr>
+                        <a:xfrm>
+                          <a:off x="0" y="0"/>
+                          <a:ext cx="1828800" cy="610062"/>
+                        </a:xfrm>
+                        <a:prstGeom prst="rect">
+                          <a:avLst/>
+                        </a:prstGeom>
+                        <a:noFill/>
+                        <a:ln>
+                          <a:noFill/>
+                        </a:ln>
+                      </wps:spPr>
+                      <wps:txbx>
+                        <w:txbxContent>
+                          <w:p>
+                            <w:pPr>
+                              <w:shd w:val="clear" w:color="auto" w:fill="1E1E1E"/>
+                              <w:bidi w:val="0"/>
+                              <w:spacing w:line="270" w:lineRule="atLeast"/>
+                              <w:jc w:val="center"/>
+                              <w:rPr>
+                                <w:rFonts w:ascii="Menlo" w:eastAsia="Times New Roman" w:hAnsi="Menlo" w:cs="Courier New"/>
+                                <w:b/>
+                                <w:outline/>
+                                <w:color w:val="C0504D" w:themeColor="accent2"/>
+                                <w:sz w:val="72"/>
+                                <w:szCs w:val="72"/>
+                                <w14:shadow w14:blurRad="0" w14:dist="38100" w14:dir="2700000" w14:sx="100000" w14:sy="100000" w14:kx="0" w14:ky="0" w14:algn="tl">
+                                  <w14:schemeClr w14:val="accent2"/>
+                                </w14:shadow>
+                                <w14:textOutline w14:w="6604" w14:cap="flat" w14:cmpd="sng" w14:algn="ctr">
+                                  <w14:solidFill>
+                                    <w14:schemeClr w14:val="accent2"/>
+                                  </w14:solidFill>
+                                  <w14:prstDash w14:val="solid"/>
+                                  <w14:round/>
+                                </w14:textOutline>
+                                <w14:textFill>
+                                  <w14:solidFill>
+                                    <w14:srgbClr w14:val="FFFFFF"/>
+                                  </w14:solidFill>
+                                </w14:textFill>
+                              </w:rPr>
+                            </w:pPr>
+                            <w:r>
+                              <w:rPr>
+                                <w:rFonts w:ascii="Menlo" w:eastAsia="Times New Roman" w:hAnsi="Menlo" w:cs="Courier New"/>
+                                <w:b/>
+                                <w:outline/>
+                                <w:color w:val="C0504D" w:themeColor="accent2"/>
+                                <w:sz w:val="72"/>
+                                <w:szCs w:val="72"/>
+                                <w14:shadow w14:blurRad="0" w14:dist="38100" w14:dir="2700000" w14:sx="100000" w14:sy="100000" w14:kx="0" w14:ky="0" w14:algn="tl">
+                                  <w14:schemeClr w14:val="accent2"/>
+                                </w14:shadow>
+                                <w14:textOutline w14:w="6604" w14:cap="flat" w14:cmpd="sng" w14:algn="ctr">
+                                  <w14:solidFill>
+                                    <w14:schemeClr w14:val="accent2"/>
+                                  </w14:solidFill>
+                                  <w14:prstDash w14:val="solid"/>
+                                  <w14:round/>
+                                </w14:textOutline>
+                                <w14:textFill>
+                                  <w14:solidFill>
+                                    <w14:srgbClr w14:val="FFFFFF"/>
+                                  </w14:solidFill>
+                                </w14:textFill>
+                              </w:rPr>
+                              <w:t>B</w:t>
+                            </w:r>
+                          </w:p>
+                        </w:txbxContent>
+                      </wps:txbx>
+                      <wps:bodyPr rot="0" spcFirstLastPara="0" vertOverflow="overflow" horzOverflow="overflow" vert="horz" wrap="none" lIns="91440" tIns="45720" rIns="91440" bIns="45720" numCol="1" spcCol="0" rtlCol="0" fromWordArt="0" anchor="t" anchorCtr="0" forceAA="0" compatLnSpc="1">
+                        <a:prstTxWarp prst="textNoShape">
+                          <a:avLst/>
+                        </a:prstTxWarp>
+                        <a:noAutofit/>
+                      </wps:bodyPr>
+                    </wps:wsp>
+                  </a:graphicData>
+                </a:graphic>
+                <wp14:sizeRelV relativeFrom="margin">
+                  <wp14:pctHeight>0</wp14:pctHeight>
+                </wp14:sizeRelV>
+              </wp:anchor>
+            </w:drawing>
+          </mc:Choice>
+          <mc:Fallback>
+            <w:pict>
+              <v:shape w14:anchorId="77DF3BCF" id="Text Box 2" o:spid="_x0000_s1027" type="#_x0000_t202" style="position:absolute;margin-left:363.65pt;margin-top:2.45pt;width:2in;height:48.05pt;z-index:251661312;visibility:visible;mso-wrap-style:none;mso-height-percent:0;mso-wrap-distance-left:9pt;mso-wrap-distance-top:0;mso-wrap-distance-right:9pt;mso-wrap-distance-bottom:0;mso-position-horizontal:absolute;mso-position-horizontal-relative:text;mso-position-vertical:absolute;mso-position-vertical-relative:text;mso-height-percent:0;mso-height-relative:margin;v-text-anchor:top" o:gfxdata="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" filled="f" stroked="f">
+                <v:fill o:detectmouseclick="t"/>
+                <v:textbox>
+                  <w:txbxContent>
+                    <w:p>
+                      <w:pPr>
+                        <w:shd w:val="clear" w:color="auto" w:fill="1E1E1E"/>
+                        <w:bidi w:val="0"/>
+                        <w:spacing w:line="270" w:lineRule="atLeast"/>
+                        <w:jc w:val="center"/>
+                        <w:rPr>
+                          <w:rFonts w:ascii="Menlo" w:eastAsia="Times New Roman" w:hAnsi="Menlo" w:cs="Courier New"/>
+                          <w:b/>
+                          <w:outline/>
+                          <w:color w:val="C0504D" w:themeColor="accent2"/>
+                          <w:sz w:val="72"/>
+                          <w:szCs w:val="72"/>
+                          <w14:shadow w14:blurRad="0" w14:dist="38100" w14:dir="2700000" w14:sx="100000" w14:sy="100000" w14:kx="0" w14:ky="0" w14:algn="tl">
+                            <w14:schemeClr w14:val="accent2"/>
+                          </w14:shadow>
+                          <w14:textOutline w14:w="6604" w14:cap="flat" w14:cmpd="sng" w14:algn="ctr">
+                            <w14:solidFill>
+                              <w14:schemeClr w14:val="accent2"/>
+                            </w14:solidFill>
+                            <w14:prstDash w14:val="solid"/>
+                            <w14:round/>
+                          </w14:textOutline>
+                          <w14:textFill>
+                            <w14:solidFill>
+                              <w14:srgbClr w14:val="FFFFFF"/>
+                            </w14:solidFill>
+                          </w14:textFill>
+                        </w:rPr>
+                      </w:pPr>
+                      <w:r>
+                        <w:rPr>
+                          <w:rFonts w:ascii="Menlo" w:eastAsia="Times New Roman" w:hAnsi="Menlo" w:cs="Courier New"/>
+                          <w:b/>
+                          <w:outline/>
+                          <w:color w:val="C0504D" w:themeColor="accent2"/>
+                          <w:sz w:val="72"/>
+                          <w:szCs w:val="72"/>
+                          <w14:shadow w14:blurRad="0" w14:dist="38100" w14:dir="2700000" w14:sx="100000" w14:sy="100000" w14:kx="0" w14:ky="0" w14:algn="tl">
+                            <w14:schemeClr w14:val="accent2"/>
+                          </w14:shadow>
+                          <w14:textOutline w14:w="6604" w14:cap="flat" w14:cmpd="sng" w14:algn="ctr">
+                            <w14:solidFill>
+                              <w14:schemeClr w14:val="accent2"/>
+                            </w14:solidFill>
+                            <w14:prstDash w14:val="solid"/>
+                            <w14:round/>
+                          </w14:textOutline>
+                          <w14:textFill>
+                            <w14:solidFill>
+                              <w14:srgbClr w14:val="FFFFFF"/>
+                            </w14:solidFill>
+                          </w14:textFill>
+                        </w:rPr>
+                        <w:t>B</w:t>
+                      </w:r>
+                    </w:p>
+                  </w:txbxContent>
+                </v:textbox>
+              </v:shape>
+            </w:pict>
+          </mc:Fallback>
+        </mc:AlternateContent>
+      </w:r>
+      <w:r>
+        <w:rPr>
+          <w:rFonts w:ascii="Menlo" w:eastAsia="Times New Roman" w:hAnsi="Menlo" w:cs="Menlo"/>
+          <w:color w:val="D4D4D4"/>
+          <w:sz w:val="18"/>
+          <w:szCs w:val="18"/>
+          <w:lang w:val="en-IL"/>
+        </w:rPr>
+        <w:t>{</w:t>
+      </w:r>
+    </w:p>
+    <w:p>
+      <w:pPr>
+        <w:shd w:val="clear" w:color="auto" w:fill="1E1E1E"/>
+        <w:bidi w:val="0"/>
+        <w:spacing w:after="0" w:line="270" w:lineRule="atLeast"/>
+        <w:rPr>
+          <w:rFonts w:ascii="Menlo" w:eastAsia="Times New Roman" w:hAnsi="Menlo" w:cs="Menlo"/>
+          <w:color w:val="D4D4D4"/>
+          <w:sz w:val="18"/>
+          <w:szCs w:val="18"/>
+          <w:lang w:val="en-IL"/>
+        </w:rPr>
+      </w:pPr>
+      <w:r>
+        <w:rPr>
+          <w:rFonts w:ascii="Menlo" w:eastAsia="Times New Roman" w:hAnsi="Menlo" w:cs="Menlo"/>
+          <w:color w:val="D4D4D4"/>
+          <w:sz w:val="18"/>
+          <w:szCs w:val="18"/>
+          <w:lang w:val="en-IL"/>
+        </w:rPr>
+        <w:t xml:space="preserve">    LIST *ResultList = (LIST *)malloc(</w:t>
+      </w:r>
+      <w:r>
+        <w:rPr>
+          <w:rFonts w:ascii="Menlo" w:eastAsia="Times New Roman" w:hAnsi="Menlo" w:cs="Menlo"/>
+          <w:color w:val="569CD6"/>
+          <w:sz w:val="18"/>
+          <w:szCs w:val="18"/>
+          <w:lang w:val="en-IL"/>
+        </w:rPr>
+        <w:t>sizeof</w:t>
+      </w:r>
+      <w:r>
+        <w:rPr>
+          <w:rFonts w:ascii="Menlo" w:eastAsia="Times New Roman" w:hAnsi="Menlo" w:cs="Menlo"/>
+          <w:color w:val="D4D4D4"/>
+          <w:sz w:val="18"/>
+          <w:szCs w:val="18"/>
+          <w:lang w:val="en-IL"/>
+        </w:rPr>
+        <w:t>(LIST));</w:t>
+      </w:r>
+    </w:p>
+    <w:p>
+      <w:pPr>
+        <w:shd w:val="clear" w:color="auto" w:fill="1E1E1E"/>
+        <w:bidi w:val="0"/>
+        <w:spacing w:after="0" w:line="270" w:lineRule="atLeast"/>
+        <w:rPr>
+          <w:rFonts w:ascii="Menlo" w:eastAsia="Times New Roman" w:hAnsi="Menlo" w:cs="Menlo"/>
+          <w:color w:val="D4D4D4"/>
+          <w:sz w:val="18"/>
+          <w:szCs w:val="18"/>
+          <w:lang w:val="en-IL"/>
+        </w:rPr>
+      </w:pPr>
+      <w:r>
+        <w:rPr>
+          <w:rFonts w:ascii="Menlo" w:eastAsia="Times New Roman" w:hAnsi="Menlo" w:cs="Menlo"/>
+          <w:color w:val="D4D4D4"/>
+          <w:sz w:val="18"/>
+          <w:szCs w:val="18"/>
+          <w:lang w:val="en-IL"/>
+        </w:rPr>
+        <w:t xml:space="preserve">    ResultList-&gt;tail = &amp;ResultList-&gt;head;</w:t>
+      </w:r>
+    </w:p>
+    <w:p>
+      <w:pPr>
+        <w:shd w:val="clear" w:color="auto" w:fill="1E1E1E"/>
+        <w:bidi w:val="0"/>
+        <w:spacing w:after="0" w:line="270" w:lineRule="atLeast"/>
+        <w:rPr>
+          <w:rFonts w:ascii="Menlo" w:eastAsia="Times New Roman" w:hAnsi="Menlo" w:cs="Menlo"/>
+          <w:color w:val="D4D4D4"/>
+          <w:sz w:val="18"/>
+          <w:szCs w:val="18"/>
+          <w:lang w:val="en-IL"/>
+        </w:rPr>
+      </w:pPr>
+      <w:r>
+        <w:rPr>
+          <w:rFonts w:ascii="Menlo" w:eastAsia="Times New Roman" w:hAnsi="Menlo" w:cs="Menlo"/>
+          <w:color w:val="D4D4D4"/>
+          <w:sz w:val="18"/>
+          <w:szCs w:val="18"/>
+          <w:lang w:val="en-IL"/>
+        </w:rPr>
+        <w:t xml:space="preserve">    </w:t>
+      </w:r>
+      <w:r>
+        <w:rPr>
+          <w:rFonts w:ascii="Menlo" w:eastAsia="Times New Roman" w:hAnsi="Menlo" w:cs="Menlo"/>
+          <w:color w:val="569CD6"/>
+          <w:sz w:val="18"/>
+          <w:szCs w:val="18"/>
+          <w:lang w:val="en-IL"/>
+        </w:rPr>
+        <w:t>if</w:t>
+      </w:r>
+      <w:r>
+        <w:rPr>
+          <w:rFonts w:ascii="Menlo" w:eastAsia="Times New Roman" w:hAnsi="Menlo" w:cs="Menlo"/>
+          <w:color w:val="D4D4D4"/>
+          <w:sz w:val="18"/>
+          <w:szCs w:val="18"/>
+          <w:lang w:val="en-IL"/>
+        </w:rPr>
+        <w:t xml:space="preserve"> (head2-&gt;next == </w:t>
+      </w:r>
+      <w:r>
+        <w:rPr>
+          <w:rFonts w:ascii="Menlo" w:eastAsia="Times New Roman" w:hAnsi="Menlo" w:cs="Menlo"/>
+          <w:color w:val="569CD6"/>
+          <w:sz w:val="18"/>
+          <w:szCs w:val="18"/>
+          <w:lang w:val="en-IL"/>
+        </w:rPr>
+        <w:t>NULL</w:t>
+      </w:r>
+      <w:r>
+        <w:rPr>
+          <w:rFonts w:ascii="Menlo" w:eastAsia="Times New Roman" w:hAnsi="Menlo" w:cs="Menlo"/>
+          <w:color w:val="D4D4D4"/>
+          <w:sz w:val="18"/>
+          <w:szCs w:val="18"/>
+          <w:lang w:val="en-IL"/>
+        </w:rPr>
+        <w:t xml:space="preserve"> &amp;&amp; head1-&gt;next == </w:t>
+      </w:r>
+      <w:r>
+        <w:rPr>
+          <w:rFonts w:ascii="Menlo" w:eastAsia="Times New Roman" w:hAnsi="Menlo" w:cs="Menlo"/>
+          <w:color w:val="569CD6"/>
+          <w:sz w:val="18"/>
+          <w:szCs w:val="18"/>
+          <w:lang w:val="en-IL"/>
+        </w:rPr>
+        <w:t>NULL</w:t>
+      </w:r>
+      <w:r>
+        <w:rPr>
+          <w:rFonts w:ascii="Menlo" w:eastAsia="Times New Roman" w:hAnsi="Menlo" w:cs="Menlo"/>
+          <w:color w:val="D4D4D4"/>
+          <w:sz w:val="18"/>
+          <w:szCs w:val="18"/>
+          <w:lang w:val="en-IL"/>
+        </w:rPr>
+        <w:t>)</w:t>
+      </w:r>
+    </w:p>
+    <w:p>
+      <w:pPr>
+        <w:shd w:val="clear" w:color="auto" w:fill="1E1E1E"/>
+        <w:bidi w:val="0"/>
+        <w:spacing w:after="0" w:line="270" w:lineRule="atLeast"/>
+        <w:rPr>
+          <w:rFonts w:ascii="Menlo" w:eastAsia="Times New Roman" w:hAnsi="Menlo" w:cs="Menlo"/>
+          <w:color w:val="D4D4D4"/>
+          <w:sz w:val="18"/>
+          <w:szCs w:val="18"/>
+          <w:lang w:val="en-IL"/>
+        </w:rPr>
+      </w:pPr>
+      <w:r>
+        <w:rPr>
+          <w:rFonts w:ascii="Menlo" w:eastAsia="Times New Roman" w:hAnsi="Menlo" w:cs="Menlo"/>
+          <w:color w:val="D4D4D4"/>
+          <w:sz w:val="18"/>
+          <w:szCs w:val="18"/>
+          <w:lang w:val="en-IL"/>
+        </w:rPr>
+        <w:t xml:space="preserve">        </w:t>
+      </w:r>
+      <w:r>
+        <w:rPr>
+          <w:rFonts w:ascii="Menlo" w:eastAsia="Times New Roman" w:hAnsi="Menlo" w:cs="Menlo"/>
+          <w:color w:val="569CD6"/>
+          <w:sz w:val="18"/>
+          <w:szCs w:val="18"/>
+          <w:lang w:val="en-IL"/>
+        </w:rPr>
+        <w:t>return</w:t>
+      </w:r>
+      <w:r>
+        <w:rPr>
+          <w:rFonts w:ascii="Menlo" w:eastAsia="Times New Roman" w:hAnsi="Menlo" w:cs="Menlo"/>
+          <w:color w:val="D4D4D4"/>
+          <w:sz w:val="18"/>
+          <w:szCs w:val="18"/>
+          <w:lang w:val="en-IL"/>
+        </w:rPr>
+        <w:t xml:space="preserve"> &amp;ResultList-&gt;head;</w:t>
+      </w:r>
+    </w:p>
+    <w:p>
+      <w:pPr>
+        <w:shd w:val="clear" w:color="auto" w:fill="1E1E1E"/>
+        <w:bidi w:val="0"/>
+        <w:spacing w:after="0" w:line="270" w:lineRule="atLeast"/>
+        <w:rPr>
+          <w:rFonts w:ascii="Menlo" w:eastAsia="Times New Roman" w:hAnsi="Menlo" w:cs="Menlo"/>
+          <w:color w:val="D4D4D4"/>
+          <w:sz w:val="18"/>
+          <w:szCs w:val="18"/>
+          <w:lang w:val="en-IL"/>
+        </w:rPr>
+      </w:pPr>
+      <w:r>
+        <w:rPr>
+          <w:rFonts w:ascii="Menlo" w:eastAsia="Times New Roman" w:hAnsi="Menlo" w:cs="Menlo"/>
+          <w:color w:val="D4D4D4"/>
+          <w:sz w:val="18"/>
+          <w:szCs w:val="18"/>
+          <w:lang w:val="en-IL"/>
+        </w:rPr>
+        <w:t xml:space="preserve">    </w:t>
+      </w:r>
+      <w:r>
+        <w:rPr>
+          <w:rFonts w:ascii="Menlo" w:eastAsia="Times New Roman" w:hAnsi="Menlo" w:cs="Menlo"/>
+          <w:color w:val="569CD6"/>
+          <w:sz w:val="18"/>
+          <w:szCs w:val="18"/>
+          <w:lang w:val="en-IL"/>
+        </w:rPr>
+        <w:t>if</w:t>
+      </w:r>
+      <w:r>
+        <w:rPr>
+          <w:rFonts w:ascii="Menlo" w:eastAsia="Times New Roman" w:hAnsi="Menlo" w:cs="Menlo"/>
+          <w:color w:val="D4D4D4"/>
+          <w:sz w:val="18"/>
+          <w:szCs w:val="18"/>
+          <w:lang w:val="en-IL"/>
+        </w:rPr>
+        <w:t xml:space="preserve"> (head1-&gt;next == </w:t>
+      </w:r>
+      <w:r>
+        <w:rPr>
+          <w:rFonts w:ascii="Menlo" w:eastAsia="Times New Roman" w:hAnsi="Menlo" w:cs="Menlo"/>
+          <w:color w:val="569CD6"/>
+          <w:sz w:val="18"/>
+          <w:szCs w:val="18"/>
+          <w:lang w:val="en-IL"/>
+        </w:rPr>
+        <w:t>NULL</w:t>
+      </w:r>
+      <w:r>
+        <w:rPr>
+          <w:rFonts w:ascii="Menlo" w:eastAsia="Times New Roman" w:hAnsi="Menlo" w:cs="Menlo"/>
+          <w:color w:val="D4D4D4"/>
+          <w:sz w:val="18"/>
+          <w:szCs w:val="18"/>
+          <w:lang w:val="en-IL"/>
+        </w:rPr>
+        <w:t>)</w:t>
+      </w:r>
+    </w:p>
+    <w:p>
+      <w:pPr>
+        <w:shd w:val="clear" w:color="auto" w:fill="1E1E1E"/>
+        <w:bidi w:val="0"/>
+        <w:spacing w:after="0" w:line="270" w:lineRule="atLeast"/>
+        <w:rPr>
+          <w:rFonts w:ascii="Menlo" w:eastAsia="Times New Roman" w:hAnsi="Menlo" w:cs="Menlo"/>
+          <w:color w:val="D4D4D4"/>
+          <w:sz w:val="18"/>
+          <w:szCs w:val="18"/>
+          <w:lang w:val="en-IL"/>
+        </w:rPr>
+      </w:pPr>
+      <w:r>
+        <w:rPr>
+          <w:rFonts w:ascii="Menlo" w:eastAsia="Times New Roman" w:hAnsi="Menlo" w:cs="Menlo"/>
+          <w:color w:val="D4D4D4"/>
+          <w:sz w:val="18"/>
+          <w:szCs w:val="18"/>
+          <w:lang w:val="en-IL"/>
+        </w:rPr>
+        <w:t xml:space="preserve">        ResultList-&gt;head.next = head2-&gt;next;</w:t>
+      </w:r>
+    </w:p>
+    <w:p>
+      <w:pPr>
+        <w:shd w:val="clear" w:color="auto" w:fill="1E1E1E"/>
+        <w:bidi w:val="0"/>
+        <w:spacing w:after="0" w:line="270" w:lineRule="atLeast"/>
+        <w:rPr>
+          <w:rFonts w:ascii="Menlo" w:eastAsia="Times New Roman" w:hAnsi="Menlo" w:cs="Menlo"/>
+          <w:color w:val="D4D4D4"/>
+          <w:sz w:val="18"/>
+          <w:szCs w:val="18"/>
+          <w:lang w:val="en-IL"/>
+        </w:rPr>
+      </w:pPr>
+      <w:r>
+        <w:rPr>
+          <w:rFonts w:ascii="Menlo" w:eastAsia="Times New Roman" w:hAnsi="Menlo" w:cs="Menlo"/>
+          <w:color w:val="D4D4D4"/>
+          <w:sz w:val="18"/>
+          <w:szCs w:val="18"/>
+          <w:lang w:val="en-IL"/>
+        </w:rPr>
+        <w:t xml:space="preserve">    </w:t>
+      </w:r>
+      <w:r>
+        <w:rPr>
+          <w:rFonts w:ascii="Menlo" w:eastAsia="Times New Roman" w:hAnsi="Menlo" w:cs="Menlo"/>
+          <w:color w:val="569CD6"/>
+          <w:sz w:val="18"/>
+          <w:szCs w:val="18"/>
+          <w:lang w:val="en-IL"/>
+        </w:rPr>
+        <w:t>if</w:t>
+      </w:r>
+      <w:r>
+        <w:rPr>
+          <w:rFonts w:ascii="Menlo" w:eastAsia="Times New Roman" w:hAnsi="Menlo" w:cs="Menlo"/>
+          <w:color w:val="D4D4D4"/>
+          <w:sz w:val="18"/>
+          <w:szCs w:val="18"/>
+          <w:lang w:val="en-IL"/>
+        </w:rPr>
+        <w:t xml:space="preserve"> (head2-&gt;next == </w:t>
+      </w:r>
+      <w:r>
+        <w:rPr>
+          <w:rFonts w:ascii="Menlo" w:eastAsia="Times New Roman" w:hAnsi="Menlo" w:cs="Menlo"/>
+          <w:color w:val="569CD6"/>
+          <w:sz w:val="18"/>
+          <w:szCs w:val="18"/>
+          <w:lang w:val="en-IL"/>
+        </w:rPr>
+        <w:t>NULL</w:t>
+      </w:r>
+      <w:r>
+        <w:rPr>
+          <w:rFonts w:ascii="Menlo" w:eastAsia="Times New Roman" w:hAnsi="Menlo" w:cs="Menlo"/>
+          <w:color w:val="D4D4D4"/>
+          <w:sz w:val="18"/>
+          <w:szCs w:val="18"/>
+          <w:lang w:val="en-IL"/>
+        </w:rPr>
+        <w:t>)</w:t>
+      </w:r>
+    </w:p>
+    <w:p>
+      <w:pPr>
+        <w:shd w:val="clear" w:color="auto" w:fill="1E1E1E"/>
+        <w:bidi w:val="0"/>
+        <w:spacing w:after="0" w:line="270" w:lineRule="atLeast"/>
+        <w:rPr>
+          <w:rFonts w:ascii="Menlo" w:eastAsia="Times New Roman" w:hAnsi="Menlo" w:cs="Menlo"/>
+          <w:color w:val="D4D4D4"/>
+          <w:sz w:val="18"/>
+          <w:szCs w:val="18"/>
+          <w:lang w:val="en-IL"/>
+        </w:rPr>
+      </w:pPr>
+      <w:r>
+        <w:rPr>
+          <w:rFonts w:ascii="Menlo" w:eastAsia="Times New Roman" w:hAnsi="Menlo" w:cs="Menlo"/>
+          <w:color w:val="D4D4D4"/>
+          <w:sz w:val="18"/>
+          <w:szCs w:val="18"/>
+          <w:lang w:val="en-IL"/>
+        </w:rPr>
+        <w:t xml:space="preserve">        ResultList-&gt;head.next = head1-&gt;next;</w:t>
+      </w:r>
+    </w:p>
+    <w:p>
+      <w:pPr>
+        <w:shd w:val="clear" w:color="auto" w:fill="1E1E1E"/>
+        <w:bidi w:val="0"/>
+        <w:spacing w:after="0" w:line="270" w:lineRule="atLeast"/>
+        <w:rPr>
+          <w:rFonts w:ascii="Menlo" w:eastAsia="Times New Roman" w:hAnsi="Menlo" w:cs="Menlo"/>
+          <w:color w:val="D4D4D4"/>
+          <w:sz w:val="18"/>
+          <w:szCs w:val="18"/>
+          <w:lang w:val="en-IL"/>
+        </w:rPr>
+      </w:pPr>
+      <w:r>
+        <w:rPr>
+          <w:rFonts w:ascii="Menlo" w:eastAsia="Times New Roman" w:hAnsi="Menlo" w:cs="Menlo"/>
+          <w:color w:val="D4D4D4"/>
+          <w:sz w:val="18"/>
+          <w:szCs w:val="18"/>
+          <w:lang w:val="en-IL"/>
+        </w:rPr>
+        <w:t xml:space="preserve">    Node *tail1 = head1-&gt;next;</w:t>
+      </w:r>
+    </w:p>
+    <w:p>
+      <w:pPr>
+        <w:shd w:val="clear" w:color="auto" w:fill="1E1E1E"/>
+        <w:bidi w:val="0"/>
+        <w:spacing w:after="0" w:line="270" w:lineRule="atLeast"/>
+        <w:rPr>
+          <w:rFonts w:ascii="Menlo" w:eastAsia="Times New Roman" w:hAnsi="Menlo" w:cs="Menlo"/>
+          <w:color w:val="D4D4D4"/>
+          <w:sz w:val="18"/>
+          <w:szCs w:val="18"/>
+          <w:lang w:val="en-IL"/>
+        </w:rPr>
+      </w:pPr>
+      <w:r>
+        <w:rPr>
+          <w:rFonts w:ascii="Menlo" w:eastAsia="Times New Roman" w:hAnsi="Menlo" w:cs="Menlo"/>
+          <w:color w:val="D4D4D4"/>
+          <w:sz w:val="18"/>
+          <w:szCs w:val="18"/>
+          <w:lang w:val="en-IL"/>
+        </w:rPr>
+        <w:t xml:space="preserve">    Node *tail2 = head2-&gt;next;</w:t>
+      </w:r>
+    </w:p>
+    <w:p>
+      <w:pPr>
+        <w:shd w:val="clear" w:color="auto" w:fill="1E1E1E"/>
+        <w:bidi w:val="0"/>
+        <w:spacing w:after="0" w:line="270" w:lineRule="atLeast"/>
+        <w:rPr>
+          <w:rFonts w:ascii="Menlo" w:eastAsia="Times New Roman" w:hAnsi="Menlo" w:cs="Menlo"/>
+          <w:color w:val="D4D4D4"/>
+          <w:sz w:val="18"/>
+          <w:szCs w:val="18"/>
+          <w:lang w:val="en-IL"/>
+        </w:rPr>
+      </w:pPr>
+      <w:r>
+        <w:rPr>
+          <w:rFonts w:ascii="Menlo" w:eastAsia="Times New Roman" w:hAnsi="Menlo" w:cs="Menlo"/>
+          <w:color w:val="D4D4D4"/>
+          <w:sz w:val="18"/>
+          <w:szCs w:val="18"/>
+          <w:lang w:val="en-IL"/>
+        </w:rPr>
+        <w:t xml:space="preserve">    </w:t>
+      </w:r>
+      <w:r>
+        <w:rPr>
+          <w:rFonts w:ascii="Menlo" w:eastAsia="Times New Roman" w:hAnsi="Menlo" w:cs="Menlo"/>
+          <w:color w:val="569CD6"/>
+          <w:sz w:val="18"/>
+          <w:szCs w:val="18"/>
+          <w:lang w:val="en-IL"/>
+        </w:rPr>
+        <w:t>int</w:t>
+      </w:r>
+      <w:r>
+        <w:rPr>
+          <w:rFonts w:ascii="Menlo" w:eastAsia="Times New Roman" w:hAnsi="Menlo" w:cs="Menlo"/>
+          <w:color w:val="D4D4D4"/>
+          <w:sz w:val="18"/>
+          <w:szCs w:val="18"/>
+          <w:lang w:val="en-IL"/>
+        </w:rPr>
+        <w:t xml:space="preserve"> turn = </w:t>
+      </w:r>
+      <w:r>
+        <w:rPr>
+          <w:rFonts w:ascii="Menlo" w:eastAsia="Times New Roman" w:hAnsi="Menlo" w:cs="Menlo"/>
+          <w:color w:val="B5CEA8"/>
+          <w:sz w:val="18"/>
+          <w:szCs w:val="18"/>
+          <w:lang w:val="en-IL"/>
+        </w:rPr>
+        <w:t>1</w:t>
+      </w:r>
+      <w:r>
+        <w:rPr>
+          <w:rFonts w:ascii="Menlo" w:eastAsia="Times New Roman" w:hAnsi="Menlo" w:cs="Menlo"/>
+          <w:color w:val="D4D4D4"/>
+          <w:sz w:val="18"/>
+          <w:szCs w:val="18"/>
+          <w:lang w:val="en-IL"/>
+        </w:rPr>
+        <w:t>;</w:t>
+      </w:r>
+    </w:p>
+    <w:p>
+      <w:pPr>
+        <w:shd w:val="clear" w:color="auto" w:fill="1E1E1E"/>
+        <w:bidi w:val="0"/>
+        <w:spacing w:after="0" w:line="270" w:lineRule="atLeast"/>
+        <w:rPr>
+          <w:rFonts w:ascii="Menlo" w:eastAsia="Times New Roman" w:hAnsi="Menlo" w:cs="Menlo"/>
+          <w:color w:val="D4D4D4"/>
+          <w:sz w:val="18"/>
+          <w:szCs w:val="18"/>
+          <w:lang w:val="en-IL"/>
+        </w:rPr>
+      </w:pPr>
+      <w:r>
+        <w:rPr>
+          <w:rFonts w:ascii="Menlo" w:eastAsia="Times New Roman" w:hAnsi="Menlo" w:cs="Menlo"/>
+          <w:color w:val="D4D4D4"/>
+          <w:sz w:val="18"/>
+          <w:szCs w:val="18"/>
+          <w:lang w:val="en-IL"/>
+        </w:rPr>
+        <w:t xml:space="preserve">    </w:t>
+      </w:r>
+      <w:r>
+        <w:rPr>
+          <w:rFonts w:ascii="Menlo" w:eastAsia="Times New Roman" w:hAnsi="Menlo" w:cs="Menlo"/>
+          <w:color w:val="569CD6"/>
+          <w:sz w:val="18"/>
+          <w:szCs w:val="18"/>
+          <w:lang w:val="en-IL"/>
+        </w:rPr>
+        <w:t>int</w:t>
+      </w:r>
+      <w:r>
+        <w:rPr>
+          <w:rFonts w:ascii="Menlo" w:eastAsia="Times New Roman" w:hAnsi="Menlo" w:cs="Menlo"/>
+          <w:color w:val="D4D4D4"/>
+          <w:sz w:val="18"/>
+          <w:szCs w:val="18"/>
+          <w:lang w:val="en-IL"/>
+        </w:rPr>
+        <w:t xml:space="preserve"> flag1 = </w:t>
+      </w:r>
+      <w:r>
+        <w:rPr>
+          <w:rFonts w:ascii="Menlo" w:eastAsia="Times New Roman" w:hAnsi="Menlo" w:cs="Menlo"/>
+          <w:color w:val="B5CEA8"/>
+          <w:sz w:val="18"/>
+          <w:szCs w:val="18"/>
+          <w:lang w:val="en-IL"/>
+        </w:rPr>
+        <w:t>0</w:t>
+      </w:r>
+      <w:r>
+        <w:rPr>
+          <w:rFonts w:ascii="Menlo" w:eastAsia="Times New Roman" w:hAnsi="Menlo" w:cs="Menlo"/>
+          <w:color w:val="D4D4D4"/>
+          <w:sz w:val="18"/>
+          <w:szCs w:val="18"/>
+          <w:lang w:val="en-IL"/>
+        </w:rPr>
+        <w:t>;</w:t>
+      </w:r>
+    </w:p>
+    <w:p>
+      <w:pPr>
+        <w:shd w:val="clear" w:color="auto" w:fill="1E1E1E"/>
+        <w:bidi w:val="0"/>
+        <w:spacing w:after="0" w:line="270" w:lineRule="atLeast"/>
+        <w:rPr>
+          <w:rFonts w:ascii="Menlo" w:eastAsia="Times New Roman" w:hAnsi="Menlo" w:cs="Menlo"/>
+          <w:color w:val="D4D4D4"/>
+          <w:sz w:val="18"/>
+          <w:szCs w:val="18"/>
+          <w:lang w:val="en-IL"/>
+        </w:rPr>
+      </w:pPr>
+      <w:r>
+        <w:rPr>
+          <w:rFonts w:ascii="Menlo" w:eastAsia="Times New Roman" w:hAnsi="Menlo" w:cs="Menlo"/>
+          <w:color w:val="D4D4D4"/>
+          <w:sz w:val="18"/>
+          <w:szCs w:val="18"/>
+          <w:lang w:val="en-IL"/>
+        </w:rPr>
+        <w:t xml:space="preserve">    </w:t>
+      </w:r>
+      <w:r>
+        <w:rPr>
+          <w:rFonts w:ascii="Menlo" w:eastAsia="Times New Roman" w:hAnsi="Menlo" w:cs="Menlo"/>
+          <w:color w:val="569CD6"/>
+          <w:sz w:val="18"/>
+          <w:szCs w:val="18"/>
+          <w:lang w:val="en-IL"/>
+        </w:rPr>
+        <w:t>int</w:t>
+      </w:r>
+      <w:r>
+        <w:rPr>
+          <w:rFonts w:ascii="Menlo" w:eastAsia="Times New Roman" w:hAnsi="Menlo" w:cs="Menlo"/>
+          <w:color w:val="D4D4D4"/>
+          <w:sz w:val="18"/>
+          <w:szCs w:val="18"/>
+          <w:lang w:val="en-IL"/>
+        </w:rPr>
+        <w:t xml:space="preserve"> flag2 = </w:t>
+      </w:r>
+      <w:r>
+        <w:rPr>
+          <w:rFonts w:ascii="Menlo" w:eastAsia="Times New Roman" w:hAnsi="Menlo" w:cs="Menlo"/>
+          <w:color w:val="B5CEA8"/>
+          <w:sz w:val="18"/>
+          <w:szCs w:val="18"/>
+          <w:lang w:val="en-IL"/>
+        </w:rPr>
+        <w:t>0</w:t>
+      </w:r>
+      <w:r>
+        <w:rPr>
+          <w:rFonts w:ascii="Menlo" w:eastAsia="Times New Roman" w:hAnsi="Menlo" w:cs="Menlo"/>
+          <w:color w:val="D4D4D4"/>
+          <w:sz w:val="18"/>
+          <w:szCs w:val="18"/>
+          <w:lang w:val="en-IL"/>
+        </w:rPr>
+        <w:t>;</w:t>
+      </w:r>
+    </w:p>
+    <w:p>
+      <w:pPr>
+        <w:shd w:val="clear" w:color="auto" w:fill="1E1E1E"/>
+        <w:bidi w:val="0"/>
+        <w:spacing w:after="0" w:line="270" w:lineRule="atLeast"/>
+        <w:rPr>
+          <w:rFonts w:ascii="Menlo" w:eastAsia="Times New Roman" w:hAnsi="Menlo" w:cs="Menlo"/>
+          <w:color w:val="D4D4D4"/>
+          <w:sz w:val="18"/>
+          <w:szCs w:val="18"/>
+          <w:lang w:val="en-IL"/>
+        </w:rPr>
+      </w:pPr>
+      <w:r>
+        <w:rPr>
+          <w:rFonts w:ascii="Menlo" w:eastAsia="Times New Roman" w:hAnsi="Menlo" w:cs="Menlo"/>
+          <w:color w:val="D4D4D4"/>
+          <w:sz w:val="18"/>
+          <w:szCs w:val="18"/>
+          <w:lang w:val="en-IL"/>
+        </w:rPr>
+        <w:t xml:space="preserve">    </w:t>
+      </w:r>
+      <w:r>
+        <w:rPr>
+          <w:rFonts w:ascii="Menlo" w:eastAsia="Times New Roman" w:hAnsi="Menlo" w:cs="Menlo"/>
+          <w:color w:val="569CD6"/>
+          <w:sz w:val="18"/>
+          <w:szCs w:val="18"/>
+          <w:lang w:val="en-IL"/>
+        </w:rPr>
+        <w:t>while</w:t>
+      </w:r>
+      <w:r>
+        <w:rPr>
+          <w:rFonts w:ascii="Menlo" w:eastAsia="Times New Roman" w:hAnsi="Menlo" w:cs="Menlo"/>
+          <w:color w:val="D4D4D4"/>
+          <w:sz w:val="18"/>
+          <w:szCs w:val="18"/>
+          <w:lang w:val="en-IL"/>
+        </w:rPr>
+        <w:t xml:space="preserve"> (flag1 == </w:t>
+      </w:r>
+      <w:r>
+        <w:rPr>
+          <w:rFonts w:ascii="Menlo" w:eastAsia="Times New Roman" w:hAnsi="Menlo" w:cs="Menlo"/>
+          <w:color w:val="B5CEA8"/>
+          <w:sz w:val="18"/>
+          <w:szCs w:val="18"/>
+          <w:lang w:val="en-IL"/>
+        </w:rPr>
+        <w:t>0</w:t>
+      </w:r>
+      <w:r>
+        <w:rPr>
+          <w:rFonts w:ascii="Menlo" w:eastAsia="Times New Roman" w:hAnsi="Menlo" w:cs="Menlo"/>
+          <w:color w:val="D4D4D4"/>
+          <w:sz w:val="18"/>
+          <w:szCs w:val="18"/>
+          <w:lang w:val="en-IL"/>
+        </w:rPr>
+        <w:t xml:space="preserve"> || flag2 == </w:t>
+      </w:r>
+      <w:r>
+        <w:rPr>
+          <w:rFonts w:ascii="Menlo" w:eastAsia="Times New Roman" w:hAnsi="Menlo" w:cs="Menlo"/>
+          <w:color w:val="B5CEA8"/>
+          <w:sz w:val="18"/>
+          <w:szCs w:val="18"/>
+          <w:lang w:val="en-IL"/>
+        </w:rPr>
+        <w:t>0</w:t>
+      </w:r>
+      <w:r>
+        <w:rPr>
+          <w:rFonts w:ascii="Menlo" w:eastAsia="Times New Roman" w:hAnsi="Menlo" w:cs="Menlo"/>
+          <w:color w:val="D4D4D4"/>
+          <w:sz w:val="18"/>
+          <w:szCs w:val="18"/>
+          <w:lang w:val="en-IL"/>
+        </w:rPr>
+        <w:t>)</w:t>
+      </w:r>
+    </w:p>
+    <w:p>
+      <w:pPr>
+        <w:shd w:val="clear" w:color="auto" w:fill="1E1E1E"/>
+        <w:bidi w:val="0"/>
+        <w:spacing w:after="0" w:line="270" w:lineRule="atLeast"/>
+        <w:rPr>
+          <w:rFonts w:ascii="Menlo" w:eastAsia="Times New Roman" w:hAnsi="Menlo" w:cs="Menlo"/>
+          <w:color w:val="D4D4D4"/>
+          <w:sz w:val="18"/>
+          <w:szCs w:val="18"/>
+          <w:lang w:val="en-IL"/>
+        </w:rPr>
+      </w:pPr>
+      <w:r>
+        <w:rPr>
+          <w:rFonts w:ascii="Menlo" w:eastAsia="Times New Roman" w:hAnsi="Menlo" w:cs="Menlo"/>
+          <w:color w:val="D4D4D4"/>
+          <w:sz w:val="18"/>
+          <w:szCs w:val="18"/>
+          <w:lang w:val="en-IL"/>
+        </w:rPr>
+        <w:t xml:space="preserve">    {</w:t>
+      </w:r>
+    </w:p>
+    <w:p>
+      <w:pPr>
+        <w:shd w:val="clear" w:color="auto" w:fill="1E1E1E"/>
+        <w:bidi w:val="0"/>
+        <w:spacing w:after="0" w:line="270" w:lineRule="atLeast"/>
+        <w:rPr>
+          <w:rFonts w:ascii="Menlo" w:eastAsia="Times New Roman" w:hAnsi="Menlo" w:cs="Menlo"/>
+          <w:color w:val="D4D4D4"/>
+          <w:sz w:val="18"/>
+          <w:szCs w:val="18"/>
+          <w:lang w:val="en-IL"/>
+        </w:rPr>
+      </w:pPr>
+    </w:p>
+    <w:p>
+      <w:pPr>
+        <w:shd w:val="clear" w:color="auto" w:fill="1E1E1E"/>
+        <w:bidi w:val="0"/>
+        <w:spacing w:after="0" w:line="270" w:lineRule="atLeast"/>
+        <w:rPr>
+          <w:rFonts w:ascii="Menlo" w:eastAsia="Times New Roman" w:hAnsi="Menlo" w:cs="Menlo"/>
+          <w:color w:val="D4D4D4"/>
+          <w:sz w:val="18"/>
+          <w:szCs w:val="18"/>
+          <w:lang w:val="en-IL"/>
+        </w:rPr>
+      </w:pPr>
+      <w:r>
+        <w:rPr>
+          <w:rFonts w:ascii="Menlo" w:eastAsia="Times New Roman" w:hAnsi="Menlo" w:cs="Menlo"/>
+          <w:color w:val="D4D4D4"/>
+          <w:sz w:val="18"/>
+          <w:szCs w:val="18"/>
+          <w:lang w:val="en-IL"/>
+        </w:rPr>
+        <w:t xml:space="preserve">        </w:t>
+      </w:r>
+      <w:r>
+        <w:rPr>
+          <w:rFonts w:ascii="Menlo" w:eastAsia="Times New Roman" w:hAnsi="Menlo" w:cs="Menlo"/>
+          <w:color w:val="569CD6"/>
+          <w:sz w:val="18"/>
+          <w:szCs w:val="18"/>
+          <w:lang w:val="en-IL"/>
+        </w:rPr>
+        <w:t>switch</w:t>
+      </w:r>
+      <w:r>
+        <w:rPr>
+          <w:rFonts w:ascii="Menlo" w:eastAsia="Times New Roman" w:hAnsi="Menlo" w:cs="Menlo"/>
+          <w:color w:val="D4D4D4"/>
+          <w:sz w:val="18"/>
+          <w:szCs w:val="18"/>
+          <w:lang w:val="en-IL"/>
+        </w:rPr>
+        <w:t xml:space="preserve"> (turn)</w:t>
+      </w:r>
+    </w:p>
+    <w:p>
+      <w:pPr>
+        <w:shd w:val="clear" w:color="auto" w:fill="1E1E1E"/>
+        <w:bidi w:val="0"/>
+        <w:spacing w:after="0" w:line="270" w:lineRule="atLeast"/>
+        <w:rPr>
+          <w:rFonts w:ascii="Menlo" w:eastAsia="Times New Roman" w:hAnsi="Menlo" w:cs="Menlo"/>
+          <w:color w:val="D4D4D4"/>
+          <w:sz w:val="18"/>
+          <w:szCs w:val="18"/>
+          <w:lang w:val="en-IL"/>
+        </w:rPr>
+      </w:pPr>
+      <w:r>
+        <w:rPr>
+          <w:rFonts w:ascii="Menlo" w:eastAsia="Times New Roman" w:hAnsi="Menlo" w:cs="Menlo"/>
+          <w:color w:val="D4D4D4"/>
+          <w:sz w:val="18"/>
+          <w:szCs w:val="18"/>
+          <w:lang w:val="en-IL"/>
+        </w:rPr>
+        <w:t xml:space="preserve">        {</w:t>
+      </w:r>
+    </w:p>
+    <w:p>
+      <w:pPr>
+        <w:shd w:val="clear" w:color="auto" w:fill="1E1E1E"/>
+        <w:bidi w:val="0"/>
+        <w:spacing w:after="0" w:line="270" w:lineRule="atLeast"/>
+        <w:rPr>
+          <w:rFonts w:ascii="Menlo" w:eastAsia="Times New Roman" w:hAnsi="Menlo" w:cs="Menlo"/>
+          <w:color w:val="D4D4D4"/>
+          <w:sz w:val="18"/>
+          <w:szCs w:val="18"/>
+          <w:lang w:val="en-IL"/>
+        </w:rPr>
+      </w:pPr>
+      <w:r>
+        <w:rPr>
+          <w:rFonts w:ascii="Menlo" w:eastAsia="Times New Roman" w:hAnsi="Menlo" w:cs="Menlo"/>
+          <w:color w:val="D4D4D4"/>
+          <w:sz w:val="18"/>
+          <w:szCs w:val="18"/>
+          <w:lang w:val="en-IL"/>
+        </w:rPr>
+        <w:t xml:space="preserve">        </w:t>
+      </w:r>
+      <w:r>
+        <w:rPr>
+          <w:rFonts w:ascii="Menlo" w:eastAsia="Times New Roman" w:hAnsi="Menlo" w:cs="Menlo"/>
+          <w:color w:val="569CD6"/>
+          <w:sz w:val="18"/>
+          <w:szCs w:val="18"/>
+          <w:lang w:val="en-IL"/>
+        </w:rPr>
+        <w:t>case</w:t>
+      </w:r>
+      <w:r>
+        <w:rPr>
+          <w:rFonts w:ascii="Menlo" w:eastAsia="Times New Roman" w:hAnsi="Menlo" w:cs="Menlo"/>
+          <w:color w:val="D4D4D4"/>
+          <w:sz w:val="18"/>
+          <w:szCs w:val="18"/>
+          <w:lang w:val="en-IL"/>
         </w:rPr>
         <w:t xml:space="preserve"> </w:t>
       </w:r>
       <w:r>
         <w:rPr>
-          <w:rFonts w:cstheme="minorHAnsi"/>
-        </w:rPr>
-        <w:t>main</w:t>
-      </w:r>
-      <w:r>
-        <w:rPr>
-          <w:rFonts w:cstheme="minorHAnsi"/>
-          <w:rtl/>
-        </w:rPr>
-        <w:t xml:space="preserve">  </w:t>
-      </w:r>
-      <w:r>
-        <w:rPr>
-          <w:rFonts w:cstheme="minorHAnsi"/>
-          <w:rtl/>
-        </w:rPr>
-        <w:t>שלה.</w:t>
-      </w:r>
-    </w:p>
-    <w:p>
-      <w:pPr>
-        <w:rPr>
-          <w:rFonts w:cstheme="minorHAnsi"/>
-          <w:rtl/>
-        </w:rPr>
-      </w:pPr>
-      <w:r>
-        <w:rPr>
-          <w:rFonts w:cstheme="minorHAnsi"/>
-          <w:rtl/>
-        </w:rPr>
-        <w:t xml:space="preserve">נוסף לכך יש לצרף בהגשה את 3 התכניות השלמות כקובצים נפרד ים (קבצים עם סיומת </w:t>
-      </w:r>
-      <w:r>
-        <w:rPr>
-          <w:rFonts w:cstheme="minorHAnsi"/>
-        </w:rPr>
-        <w:t>.c</w:t>
-      </w:r>
-      <w:r>
-        <w:rPr>
-          <w:rFonts w:cstheme="minorHAnsi"/>
-          <w:rtl/>
-        </w:rPr>
-        <w:t xml:space="preserve"> )</w:t>
-      </w:r>
-    </w:p>
-    <w:p>
-      <w:pPr>
-        <w:rPr>
-          <w:rFonts w:cstheme="minorHAnsi"/>
-          <w:rtl/>
+          <w:rFonts w:ascii="Menlo" w:eastAsia="Times New Roman" w:hAnsi="Menlo" w:cs="Menlo"/>
+          <w:color w:val="B5CEA8"/>
+          <w:sz w:val="18"/>
+          <w:szCs w:val="18"/>
+          <w:lang w:val="en-IL"/>
+        </w:rPr>
+        <w:t>1</w:t>
+      </w:r>
+      <w:r>
+        <w:rPr>
+          <w:rFonts w:ascii="Menlo" w:eastAsia="Times New Roman" w:hAnsi="Menlo" w:cs="Menlo"/>
+          <w:color w:val="D4D4D4"/>
+          <w:sz w:val="18"/>
+          <w:szCs w:val="18"/>
+          <w:lang w:val="en-IL"/>
+        </w:rPr>
+        <w:t>:</w:t>
+      </w:r>
+    </w:p>
+    <w:p>
+      <w:pPr>
+        <w:shd w:val="clear" w:color="auto" w:fill="1E1E1E"/>
+        <w:bidi w:val="0"/>
+        <w:spacing w:after="0" w:line="270" w:lineRule="atLeast"/>
+        <w:rPr>
+          <w:rFonts w:ascii="Menlo" w:eastAsia="Times New Roman" w:hAnsi="Menlo" w:cs="Menlo"/>
+          <w:color w:val="D4D4D4"/>
+          <w:sz w:val="18"/>
+          <w:szCs w:val="18"/>
+          <w:lang w:val="en-IL"/>
+        </w:rPr>
+      </w:pPr>
+      <w:r>
+        <w:rPr>
+          <w:rFonts w:ascii="Menlo" w:eastAsia="Times New Roman" w:hAnsi="Menlo" w:cs="Menlo"/>
+          <w:color w:val="D4D4D4"/>
+          <w:sz w:val="18"/>
+          <w:szCs w:val="18"/>
+          <w:lang w:val="en-IL"/>
+        </w:rPr>
+        <w:t xml:space="preserve">            </w:t>
+      </w:r>
+      <w:r>
+        <w:rPr>
+          <w:rFonts w:ascii="Menlo" w:eastAsia="Times New Roman" w:hAnsi="Menlo" w:cs="Menlo"/>
+          <w:color w:val="569CD6"/>
+          <w:sz w:val="18"/>
+          <w:szCs w:val="18"/>
+          <w:lang w:val="en-IL"/>
+        </w:rPr>
+        <w:t>if</w:t>
+      </w:r>
+      <w:r>
+        <w:rPr>
+          <w:rFonts w:ascii="Menlo" w:eastAsia="Times New Roman" w:hAnsi="Menlo" w:cs="Menlo"/>
+          <w:color w:val="D4D4D4"/>
+          <w:sz w:val="18"/>
+          <w:szCs w:val="18"/>
+          <w:lang w:val="en-IL"/>
+        </w:rPr>
+        <w:t xml:space="preserve"> (tail1 == head1)</w:t>
+      </w:r>
+    </w:p>
+    <w:p>
+      <w:pPr>
+        <w:shd w:val="clear" w:color="auto" w:fill="1E1E1E"/>
+        <w:bidi w:val="0"/>
+        <w:spacing w:after="0" w:line="270" w:lineRule="atLeast"/>
+        <w:rPr>
+          <w:rFonts w:ascii="Menlo" w:eastAsia="Times New Roman" w:hAnsi="Menlo" w:cs="Menlo"/>
+          <w:color w:val="D4D4D4"/>
+          <w:sz w:val="18"/>
+          <w:szCs w:val="18"/>
+          <w:lang w:val="en-IL"/>
+        </w:rPr>
+      </w:pPr>
+      <w:r>
+        <w:rPr>
+          <w:rFonts w:ascii="Menlo" w:eastAsia="Times New Roman" w:hAnsi="Menlo" w:cs="Menlo"/>
+          <w:color w:val="D4D4D4"/>
+          <w:sz w:val="18"/>
+          <w:szCs w:val="18"/>
+          <w:lang w:val="en-IL"/>
+        </w:rPr>
+        <w:t xml:space="preserve">            {</w:t>
+      </w:r>
+    </w:p>
+    <w:p>
+      <w:pPr>
+        <w:shd w:val="clear" w:color="auto" w:fill="1E1E1E"/>
+        <w:bidi w:val="0"/>
+        <w:spacing w:after="0" w:line="270" w:lineRule="atLeast"/>
+        <w:rPr>
+          <w:rFonts w:ascii="Menlo" w:eastAsia="Times New Roman" w:hAnsi="Menlo" w:cs="Menlo"/>
+          <w:color w:val="D4D4D4"/>
+          <w:sz w:val="18"/>
+          <w:szCs w:val="18"/>
+          <w:lang w:val="en-IL"/>
+        </w:rPr>
+      </w:pPr>
+      <w:r>
+        <w:rPr>
+          <w:rFonts w:ascii="Menlo" w:eastAsia="Times New Roman" w:hAnsi="Menlo" w:cs="Menlo"/>
+          <w:color w:val="D4D4D4"/>
+          <w:sz w:val="18"/>
+          <w:szCs w:val="18"/>
+          <w:lang w:val="en-IL"/>
+        </w:rPr>
+        <w:t xml:space="preserve">                tail1 = tail1-&gt;next;</w:t>
+      </w:r>
+    </w:p>
+    <w:p>
+      <w:pPr>
+        <w:shd w:val="clear" w:color="auto" w:fill="1E1E1E"/>
+        <w:bidi w:val="0"/>
+        <w:spacing w:after="0" w:line="270" w:lineRule="atLeast"/>
+        <w:rPr>
+          <w:rFonts w:ascii="Menlo" w:eastAsia="Times New Roman" w:hAnsi="Menlo" w:cs="Menlo"/>
+          <w:color w:val="D4D4D4"/>
+          <w:sz w:val="18"/>
+          <w:szCs w:val="18"/>
+          <w:lang w:val="en-IL"/>
+        </w:rPr>
+      </w:pPr>
+      <w:r>
+        <w:rPr>
+          <w:rFonts w:ascii="Menlo" w:eastAsia="Times New Roman" w:hAnsi="Menlo" w:cs="Menlo"/>
+          <w:color w:val="D4D4D4"/>
+          <w:sz w:val="18"/>
+          <w:szCs w:val="18"/>
+          <w:lang w:val="en-IL"/>
+        </w:rPr>
+        <w:t xml:space="preserve">            }</w:t>
+      </w:r>
+    </w:p>
+    <w:p>
+      <w:pPr>
+        <w:shd w:val="clear" w:color="auto" w:fill="1E1E1E"/>
+        <w:bidi w:val="0"/>
+        <w:spacing w:after="0" w:line="270" w:lineRule="atLeast"/>
+        <w:rPr>
+          <w:rFonts w:ascii="Menlo" w:eastAsia="Times New Roman" w:hAnsi="Menlo" w:cs="Menlo"/>
+          <w:color w:val="D4D4D4"/>
+          <w:sz w:val="18"/>
+          <w:szCs w:val="18"/>
+          <w:lang w:val="en-IL"/>
+        </w:rPr>
+      </w:pPr>
+      <w:r>
+        <w:rPr>
+          <w:rFonts w:ascii="Menlo" w:eastAsia="Times New Roman" w:hAnsi="Menlo" w:cs="Menlo"/>
+          <w:color w:val="D4D4D4"/>
+          <w:sz w:val="18"/>
+          <w:szCs w:val="18"/>
+          <w:lang w:val="en-IL"/>
+        </w:rPr>
+        <w:t xml:space="preserve">            L_insert(tail1, tail1-&gt;num, ResultList);</w:t>
+      </w:r>
+    </w:p>
+    <w:p>
+      <w:pPr>
+        <w:shd w:val="clear" w:color="auto" w:fill="1E1E1E"/>
+        <w:bidi w:val="0"/>
+        <w:spacing w:after="0" w:line="270" w:lineRule="atLeast"/>
+        <w:rPr>
+          <w:rFonts w:ascii="Menlo" w:eastAsia="Times New Roman" w:hAnsi="Menlo" w:cs="Menlo"/>
+          <w:color w:val="D4D4D4"/>
+          <w:sz w:val="18"/>
+          <w:szCs w:val="18"/>
+          <w:lang w:val="en-IL"/>
+        </w:rPr>
+      </w:pPr>
+      <w:r>
+        <w:rPr>
+          <w:rFonts w:ascii="Menlo" w:eastAsia="Times New Roman" w:hAnsi="Menlo" w:cs="Menlo"/>
+          <w:color w:val="D4D4D4"/>
+          <w:sz w:val="18"/>
+          <w:szCs w:val="18"/>
+          <w:lang w:val="en-IL"/>
+        </w:rPr>
+        <w:t xml:space="preserve">            tail1 = tail1-&gt;next;</w:t>
+      </w:r>
+    </w:p>
+    <w:p>
+      <w:pPr>
+        <w:shd w:val="clear" w:color="auto" w:fill="1E1E1E"/>
+        <w:bidi w:val="0"/>
+        <w:spacing w:after="0" w:line="270" w:lineRule="atLeast"/>
+        <w:rPr>
+          <w:rFonts w:ascii="Menlo" w:eastAsia="Times New Roman" w:hAnsi="Menlo" w:cs="Menlo"/>
+          <w:color w:val="D4D4D4"/>
+          <w:sz w:val="18"/>
+          <w:szCs w:val="18"/>
+          <w:lang w:val="en-IL"/>
+        </w:rPr>
+      </w:pPr>
+    </w:p>
+    <w:p>
+      <w:pPr>
+        <w:shd w:val="clear" w:color="auto" w:fill="1E1E1E"/>
+        <w:bidi w:val="0"/>
+        <w:spacing w:after="0" w:line="270" w:lineRule="atLeast"/>
+        <w:rPr>
+          <w:rFonts w:ascii="Menlo" w:eastAsia="Times New Roman" w:hAnsi="Menlo" w:cs="Menlo"/>
+          <w:color w:val="D4D4D4"/>
+          <w:sz w:val="18"/>
+          <w:szCs w:val="18"/>
+          <w:lang w:val="en-IL"/>
+        </w:rPr>
+      </w:pPr>
+      <w:r>
+        <w:rPr>
+          <w:rFonts w:ascii="Menlo" w:eastAsia="Times New Roman" w:hAnsi="Menlo" w:cs="Menlo"/>
+          <w:color w:val="D4D4D4"/>
+          <w:sz w:val="18"/>
+          <w:szCs w:val="18"/>
+          <w:lang w:val="en-IL"/>
+        </w:rPr>
+        <w:t xml:space="preserve">            </w:t>
+      </w:r>
+      <w:r>
+        <w:rPr>
+          <w:rFonts w:ascii="Menlo" w:eastAsia="Times New Roman" w:hAnsi="Menlo" w:cs="Menlo"/>
+          <w:color w:val="569CD6"/>
+          <w:sz w:val="18"/>
+          <w:szCs w:val="18"/>
+          <w:lang w:val="en-IL"/>
+        </w:rPr>
+        <w:t>break</w:t>
+      </w:r>
+      <w:r>
+        <w:rPr>
+          <w:rFonts w:ascii="Menlo" w:eastAsia="Times New Roman" w:hAnsi="Menlo" w:cs="Menlo"/>
+          <w:color w:val="D4D4D4"/>
+          <w:sz w:val="18"/>
+          <w:szCs w:val="18"/>
+          <w:lang w:val="en-IL"/>
+        </w:rPr>
+        <w:t>;</w:t>
+      </w:r>
+    </w:p>
+    <w:p>
+      <w:pPr>
+        <w:shd w:val="clear" w:color="auto" w:fill="1E1E1E"/>
+        <w:bidi w:val="0"/>
+        <w:spacing w:after="0" w:line="270" w:lineRule="atLeast"/>
+        <w:rPr>
+          <w:rFonts w:ascii="Menlo" w:eastAsia="Times New Roman" w:hAnsi="Menlo" w:cs="Menlo"/>
+          <w:color w:val="D4D4D4"/>
+          <w:sz w:val="18"/>
+          <w:szCs w:val="18"/>
+          <w:lang w:val="en-IL"/>
+        </w:rPr>
+      </w:pPr>
+      <w:r>
+        <w:rPr>
+          <w:rFonts w:ascii="Menlo" w:eastAsia="Times New Roman" w:hAnsi="Menlo" w:cs="Menlo"/>
+          <w:color w:val="D4D4D4"/>
+          <w:sz w:val="18"/>
+          <w:szCs w:val="18"/>
+          <w:lang w:val="en-IL"/>
+        </w:rPr>
+        <w:t xml:space="preserve">        </w:t>
+      </w:r>
+      <w:r>
+        <w:rPr>
+          <w:rFonts w:ascii="Menlo" w:eastAsia="Times New Roman" w:hAnsi="Menlo" w:cs="Menlo"/>
+          <w:color w:val="569CD6"/>
+          <w:sz w:val="18"/>
+          <w:szCs w:val="18"/>
+          <w:lang w:val="en-IL"/>
+        </w:rPr>
+        <w:t>case</w:t>
+      </w:r>
+      <w:r>
+        <w:rPr>
+          <w:rFonts w:ascii="Menlo" w:eastAsia="Times New Roman" w:hAnsi="Menlo" w:cs="Menlo"/>
+          <w:color w:val="D4D4D4"/>
+          <w:sz w:val="18"/>
+          <w:szCs w:val="18"/>
+          <w:lang w:val="en-IL"/>
+        </w:rPr>
+        <w:t xml:space="preserve"> -</w:t>
+      </w:r>
+      <w:r>
+        <w:rPr>
+          <w:rFonts w:ascii="Menlo" w:eastAsia="Times New Roman" w:hAnsi="Menlo" w:cs="Menlo"/>
+          <w:color w:val="B5CEA8"/>
+          <w:sz w:val="18"/>
+          <w:szCs w:val="18"/>
+          <w:lang w:val="en-IL"/>
+        </w:rPr>
+        <w:t>1</w:t>
+      </w:r>
+      <w:r>
+        <w:rPr>
+          <w:rFonts w:ascii="Menlo" w:eastAsia="Times New Roman" w:hAnsi="Menlo" w:cs="Menlo"/>
+          <w:color w:val="D4D4D4"/>
+          <w:sz w:val="18"/>
+          <w:szCs w:val="18"/>
+          <w:lang w:val="en-IL"/>
+        </w:rPr>
+        <w:t>:</w:t>
+      </w:r>
+    </w:p>
+    <w:p>
+      <w:pPr>
+        <w:shd w:val="clear" w:color="auto" w:fill="1E1E1E"/>
+        <w:bidi w:val="0"/>
+        <w:spacing w:after="0" w:line="270" w:lineRule="atLeast"/>
+        <w:rPr>
+          <w:rFonts w:ascii="Menlo" w:eastAsia="Times New Roman" w:hAnsi="Menlo" w:cs="Menlo"/>
+          <w:color w:val="D4D4D4"/>
+          <w:sz w:val="18"/>
+          <w:szCs w:val="18"/>
+          <w:lang w:val="en-IL"/>
+        </w:rPr>
+      </w:pPr>
+      <w:r>
+        <w:rPr>
+          <w:rFonts w:ascii="Menlo" w:eastAsia="Times New Roman" w:hAnsi="Menlo" w:cs="Menlo"/>
+          <w:color w:val="D4D4D4"/>
+          <w:sz w:val="18"/>
+          <w:szCs w:val="18"/>
+          <w:lang w:val="en-IL"/>
+        </w:rPr>
+        <w:t xml:space="preserve">            </w:t>
+      </w:r>
+      <w:r>
+        <w:rPr>
+          <w:rFonts w:ascii="Menlo" w:eastAsia="Times New Roman" w:hAnsi="Menlo" w:cs="Menlo"/>
+          <w:color w:val="569CD6"/>
+          <w:sz w:val="18"/>
+          <w:szCs w:val="18"/>
+          <w:lang w:val="en-IL"/>
+        </w:rPr>
+        <w:t>if</w:t>
+      </w:r>
+      <w:r>
+        <w:rPr>
+          <w:rFonts w:ascii="Menlo" w:eastAsia="Times New Roman" w:hAnsi="Menlo" w:cs="Menlo"/>
+          <w:color w:val="D4D4D4"/>
+          <w:sz w:val="18"/>
+          <w:szCs w:val="18"/>
+          <w:lang w:val="en-IL"/>
+        </w:rPr>
+        <w:t xml:space="preserve"> (tail2 == head2)</w:t>
+      </w:r>
+    </w:p>
+    <w:p>
+      <w:pPr>
+        <w:shd w:val="clear" w:color="auto" w:fill="1E1E1E"/>
+        <w:bidi w:val="0"/>
+        <w:spacing w:after="0" w:line="270" w:lineRule="atLeast"/>
+        <w:rPr>
+          <w:rFonts w:ascii="Menlo" w:eastAsia="Times New Roman" w:hAnsi="Menlo" w:cs="Menlo"/>
+          <w:color w:val="D4D4D4"/>
+          <w:sz w:val="18"/>
+          <w:szCs w:val="18"/>
+          <w:lang w:val="en-IL"/>
+        </w:rPr>
+      </w:pPr>
+      <w:r>
+        <w:rPr>
+          <w:rFonts w:ascii="Menlo" w:eastAsia="Times New Roman" w:hAnsi="Menlo" w:cs="Menlo"/>
+          <w:color w:val="D4D4D4"/>
+          <w:sz w:val="18"/>
+          <w:szCs w:val="18"/>
+          <w:lang w:val="en-IL"/>
+        </w:rPr>
+        <w:t xml:space="preserve">            {</w:t>
+      </w:r>
+    </w:p>
+    <w:p>
+      <w:pPr>
+        <w:shd w:val="clear" w:color="auto" w:fill="1E1E1E"/>
+        <w:bidi w:val="0"/>
+        <w:spacing w:after="0" w:line="270" w:lineRule="atLeast"/>
+        <w:rPr>
+          <w:rFonts w:ascii="Menlo" w:eastAsia="Times New Roman" w:hAnsi="Menlo" w:cs="Menlo"/>
+          <w:color w:val="D4D4D4"/>
+          <w:sz w:val="18"/>
+          <w:szCs w:val="18"/>
+          <w:lang w:val="en-IL"/>
+        </w:rPr>
+      </w:pPr>
+      <w:r>
+        <w:rPr>
+          <w:rFonts w:ascii="Menlo" w:eastAsia="Times New Roman" w:hAnsi="Menlo" w:cs="Menlo"/>
+          <w:color w:val="D4D4D4"/>
+          <w:sz w:val="18"/>
+          <w:szCs w:val="18"/>
+          <w:lang w:val="en-IL"/>
+        </w:rPr>
+        <w:t xml:space="preserve">                tail2 = tail2-&gt;next;</w:t>
+      </w:r>
+    </w:p>
+    <w:p>
+      <w:pPr>
+        <w:shd w:val="clear" w:color="auto" w:fill="1E1E1E"/>
+        <w:bidi w:val="0"/>
+        <w:spacing w:after="0" w:line="270" w:lineRule="atLeast"/>
+        <w:rPr>
+          <w:rFonts w:ascii="Menlo" w:eastAsia="Times New Roman" w:hAnsi="Menlo" w:cs="Menlo"/>
+          <w:color w:val="D4D4D4"/>
+          <w:sz w:val="18"/>
+          <w:szCs w:val="18"/>
+          <w:lang w:val="en-IL"/>
+        </w:rPr>
+      </w:pPr>
+      <w:r>
+        <w:rPr>
+          <w:rFonts w:ascii="Menlo" w:eastAsia="Times New Roman" w:hAnsi="Menlo" w:cs="Menlo"/>
+          <w:color w:val="D4D4D4"/>
+          <w:sz w:val="18"/>
+          <w:szCs w:val="18"/>
+          <w:lang w:val="en-IL"/>
+        </w:rPr>
+        <w:t xml:space="preserve">            }</w:t>
+      </w:r>
+    </w:p>
+    <w:p>
+      <w:pPr>
+        <w:shd w:val="clear" w:color="auto" w:fill="1E1E1E"/>
+        <w:bidi w:val="0"/>
+        <w:spacing w:after="0" w:line="270" w:lineRule="atLeast"/>
+        <w:rPr>
+          <w:rFonts w:ascii="Menlo" w:eastAsia="Times New Roman" w:hAnsi="Menlo" w:cs="Menlo"/>
+          <w:color w:val="D4D4D4"/>
+          <w:sz w:val="18"/>
+          <w:szCs w:val="18"/>
+          <w:lang w:val="en-IL"/>
+        </w:rPr>
+      </w:pPr>
+      <w:r>
+        <w:rPr>
+          <w:rFonts w:ascii="Menlo" w:eastAsia="Times New Roman" w:hAnsi="Menlo" w:cs="Menlo"/>
+          <w:color w:val="D4D4D4"/>
+          <w:sz w:val="18"/>
+          <w:szCs w:val="18"/>
+          <w:lang w:val="en-IL"/>
+        </w:rPr>
+        <w:t xml:space="preserve">            L_insert(tail2, tail2-&gt;num, ResultList);</w:t>
+      </w:r>
+    </w:p>
+    <w:p>
+      <w:pPr>
+        <w:shd w:val="clear" w:color="auto" w:fill="1E1E1E"/>
+        <w:bidi w:val="0"/>
+        <w:spacing w:after="0" w:line="270" w:lineRule="atLeast"/>
+        <w:rPr>
+          <w:rFonts w:ascii="Menlo" w:eastAsia="Times New Roman" w:hAnsi="Menlo" w:cs="Menlo"/>
+          <w:color w:val="D4D4D4"/>
+          <w:sz w:val="18"/>
+          <w:szCs w:val="18"/>
+          <w:lang w:val="en-IL"/>
+        </w:rPr>
+      </w:pPr>
+      <w:r>
+        <w:rPr>
+          <w:rFonts w:ascii="Menlo" w:eastAsia="Times New Roman" w:hAnsi="Menlo" w:cs="Menlo"/>
+          <w:color w:val="D4D4D4"/>
+          <w:sz w:val="18"/>
+          <w:szCs w:val="18"/>
+          <w:lang w:val="en-IL"/>
+        </w:rPr>
+        <w:t xml:space="preserve">            tail2 = tail2-&gt;next;</w:t>
+      </w:r>
+    </w:p>
+    <w:p>
+      <w:pPr>
+        <w:shd w:val="clear" w:color="auto" w:fill="1E1E1E"/>
+        <w:bidi w:val="0"/>
+        <w:spacing w:after="0" w:line="270" w:lineRule="atLeast"/>
+        <w:rPr>
+          <w:rFonts w:ascii="Menlo" w:eastAsia="Times New Roman" w:hAnsi="Menlo" w:cs="Menlo"/>
+          <w:color w:val="D4D4D4"/>
+          <w:sz w:val="18"/>
+          <w:szCs w:val="18"/>
+          <w:lang w:val="en-IL"/>
+        </w:rPr>
+      </w:pPr>
+      <w:r>
+        <w:rPr>
+          <w:rFonts w:ascii="Menlo" w:eastAsia="Times New Roman" w:hAnsi="Menlo" w:cs="Menlo"/>
+          <w:color w:val="D4D4D4"/>
+          <w:sz w:val="18"/>
+          <w:szCs w:val="18"/>
+          <w:lang w:val="en-IL"/>
+        </w:rPr>
+        <w:t xml:space="preserve">            </w:t>
+      </w:r>
+      <w:r>
+        <w:rPr>
+          <w:rFonts w:ascii="Menlo" w:eastAsia="Times New Roman" w:hAnsi="Menlo" w:cs="Menlo"/>
+          <w:color w:val="569CD6"/>
+          <w:sz w:val="18"/>
+          <w:szCs w:val="18"/>
+          <w:lang w:val="en-IL"/>
+        </w:rPr>
+        <w:t>break</w:t>
+      </w:r>
+      <w:r>
+        <w:rPr>
+          <w:rFonts w:ascii="Menlo" w:eastAsia="Times New Roman" w:hAnsi="Menlo" w:cs="Menlo"/>
+          <w:color w:val="D4D4D4"/>
+          <w:sz w:val="18"/>
+          <w:szCs w:val="18"/>
+          <w:lang w:val="en-IL"/>
+        </w:rPr>
+        <w:t>;</w:t>
+      </w:r>
+    </w:p>
+    <w:p>
+      <w:pPr>
+        <w:shd w:val="clear" w:color="auto" w:fill="1E1E1E"/>
+        <w:bidi w:val="0"/>
+        <w:spacing w:after="0" w:line="270" w:lineRule="atLeast"/>
+        <w:rPr>
+          <w:rFonts w:ascii="Menlo" w:eastAsia="Times New Roman" w:hAnsi="Menlo" w:cs="Menlo"/>
+          <w:color w:val="D4D4D4"/>
+          <w:sz w:val="18"/>
+          <w:szCs w:val="18"/>
+          <w:lang w:val="en-IL"/>
+        </w:rPr>
+      </w:pPr>
+      <w:r>
+        <w:rPr>
+          <w:rFonts w:ascii="Menlo" w:eastAsia="Times New Roman" w:hAnsi="Menlo" w:cs="Menlo"/>
+          <w:color w:val="D4D4D4"/>
+          <w:sz w:val="18"/>
+          <w:szCs w:val="18"/>
+          <w:lang w:val="en-IL"/>
+        </w:rPr>
+        <w:t xml:space="preserve">        }</w:t>
+      </w:r>
+    </w:p>
+    <w:p>
+      <w:pPr>
+        <w:shd w:val="clear" w:color="auto" w:fill="1E1E1E"/>
+        <w:bidi w:val="0"/>
+        <w:spacing w:after="0" w:line="270" w:lineRule="atLeast"/>
+        <w:rPr>
+          <w:rFonts w:ascii="Menlo" w:eastAsia="Times New Roman" w:hAnsi="Menlo" w:cs="Menlo"/>
+          <w:color w:val="D4D4D4"/>
+          <w:sz w:val="18"/>
+          <w:szCs w:val="18"/>
+          <w:lang w:val="en-IL"/>
+        </w:rPr>
+      </w:pPr>
+      <w:r>
+        <w:rPr>
+          <w:rFonts w:ascii="Menlo" w:eastAsia="Times New Roman" w:hAnsi="Menlo" w:cs="Menlo"/>
+          <w:color w:val="D4D4D4"/>
+          <w:sz w:val="18"/>
+          <w:szCs w:val="18"/>
+          <w:lang w:val="en-IL"/>
+        </w:rPr>
+        <w:t xml:space="preserve">        turn = turn * -</w:t>
+      </w:r>
+      <w:r>
+        <w:rPr>
+          <w:rFonts w:ascii="Menlo" w:eastAsia="Times New Roman" w:hAnsi="Menlo" w:cs="Menlo"/>
+          <w:color w:val="B5CEA8"/>
+          <w:sz w:val="18"/>
+          <w:szCs w:val="18"/>
+          <w:lang w:val="en-IL"/>
+        </w:rPr>
+        <w:t>1</w:t>
+      </w:r>
+      <w:r>
+        <w:rPr>
+          <w:rFonts w:ascii="Menlo" w:eastAsia="Times New Roman" w:hAnsi="Menlo" w:cs="Menlo"/>
+          <w:color w:val="D4D4D4"/>
+          <w:sz w:val="18"/>
+          <w:szCs w:val="18"/>
+          <w:lang w:val="en-IL"/>
+        </w:rPr>
+        <w:t>;</w:t>
+      </w:r>
+    </w:p>
+    <w:p>
+      <w:pPr>
+        <w:shd w:val="clear" w:color="auto" w:fill="1E1E1E"/>
+        <w:bidi w:val="0"/>
+        <w:spacing w:after="0" w:line="270" w:lineRule="atLeast"/>
+        <w:rPr>
+          <w:rFonts w:ascii="Menlo" w:eastAsia="Times New Roman" w:hAnsi="Menlo" w:cs="Menlo"/>
+          <w:color w:val="D4D4D4"/>
+          <w:sz w:val="18"/>
+          <w:szCs w:val="18"/>
+          <w:lang w:val="en-IL"/>
+        </w:rPr>
+      </w:pPr>
+      <w:r>
+        <w:rPr>
+          <w:rFonts w:ascii="Menlo" w:eastAsia="Times New Roman" w:hAnsi="Menlo" w:cs="Menlo"/>
+          <w:color w:val="D4D4D4"/>
+          <w:sz w:val="18"/>
+          <w:szCs w:val="18"/>
+          <w:lang w:val="en-IL"/>
+        </w:rPr>
+        <w:t xml:space="preserve">        </w:t>
+      </w:r>
+      <w:r>
+        <w:rPr>
+          <w:rFonts w:ascii="Menlo" w:eastAsia="Times New Roman" w:hAnsi="Menlo" w:cs="Menlo"/>
+          <w:color w:val="569CD6"/>
+          <w:sz w:val="18"/>
+          <w:szCs w:val="18"/>
+          <w:lang w:val="en-IL"/>
+        </w:rPr>
+        <w:t>if</w:t>
+      </w:r>
+      <w:r>
+        <w:rPr>
+          <w:rFonts w:ascii="Menlo" w:eastAsia="Times New Roman" w:hAnsi="Menlo" w:cs="Menlo"/>
+          <w:color w:val="D4D4D4"/>
+          <w:sz w:val="18"/>
+          <w:szCs w:val="18"/>
+          <w:lang w:val="en-IL"/>
+        </w:rPr>
+        <w:t xml:space="preserve"> (tail1 == head1)</w:t>
+      </w:r>
+    </w:p>
+    <w:p>
+      <w:pPr>
+        <w:shd w:val="clear" w:color="auto" w:fill="1E1E1E"/>
+        <w:bidi w:val="0"/>
+        <w:spacing w:after="0" w:line="270" w:lineRule="atLeast"/>
+        <w:rPr>
+          <w:rFonts w:ascii="Menlo" w:eastAsia="Times New Roman" w:hAnsi="Menlo" w:cs="Menlo"/>
+          <w:color w:val="D4D4D4"/>
+          <w:sz w:val="18"/>
+          <w:szCs w:val="18"/>
+          <w:lang w:val="en-IL"/>
+        </w:rPr>
+      </w:pPr>
+      <w:r>
+        <w:rPr>
+          <w:rFonts w:ascii="Menlo" w:eastAsia="Times New Roman" w:hAnsi="Menlo" w:cs="Menlo"/>
+          <w:color w:val="D4D4D4"/>
+          <w:sz w:val="18"/>
+          <w:szCs w:val="18"/>
+          <w:lang w:val="en-IL"/>
+        </w:rPr>
+        <w:t xml:space="preserve">            flag1 = </w:t>
+      </w:r>
+      <w:r>
+        <w:rPr>
+          <w:rFonts w:ascii="Menlo" w:eastAsia="Times New Roman" w:hAnsi="Menlo" w:cs="Menlo"/>
+          <w:color w:val="B5CEA8"/>
+          <w:sz w:val="18"/>
+          <w:szCs w:val="18"/>
+          <w:lang w:val="en-IL"/>
+        </w:rPr>
+        <w:t>1</w:t>
+      </w:r>
+      <w:r>
+        <w:rPr>
+          <w:rFonts w:ascii="Menlo" w:eastAsia="Times New Roman" w:hAnsi="Menlo" w:cs="Menlo"/>
+          <w:color w:val="D4D4D4"/>
+          <w:sz w:val="18"/>
+          <w:szCs w:val="18"/>
+          <w:lang w:val="en-IL"/>
+        </w:rPr>
+        <w:t>;</w:t>
+      </w:r>
+    </w:p>
+    <w:p>
+      <w:pPr>
+        <w:shd w:val="clear" w:color="auto" w:fill="1E1E1E"/>
+        <w:bidi w:val="0"/>
+        <w:spacing w:after="0" w:line="270" w:lineRule="atLeast"/>
+        <w:rPr>
+          <w:rFonts w:ascii="Menlo" w:eastAsia="Times New Roman" w:hAnsi="Menlo" w:cs="Menlo"/>
+          <w:color w:val="D4D4D4"/>
+          <w:sz w:val="18"/>
+          <w:szCs w:val="18"/>
+          <w:lang w:val="en-IL"/>
+        </w:rPr>
+      </w:pPr>
+      <w:r>
+        <w:rPr>
+          <w:rFonts w:ascii="Menlo" w:eastAsia="Times New Roman" w:hAnsi="Menlo" w:cs="Menlo"/>
+          <w:color w:val="D4D4D4"/>
+          <w:sz w:val="18"/>
+          <w:szCs w:val="18"/>
+          <w:lang w:val="en-IL"/>
+        </w:rPr>
+        <w:t xml:space="preserve">        </w:t>
+      </w:r>
+      <w:r>
+        <w:rPr>
+          <w:rFonts w:ascii="Menlo" w:eastAsia="Times New Roman" w:hAnsi="Menlo" w:cs="Menlo"/>
+          <w:color w:val="569CD6"/>
+          <w:sz w:val="18"/>
+          <w:szCs w:val="18"/>
+          <w:lang w:val="en-IL"/>
+        </w:rPr>
+        <w:t>if</w:t>
+      </w:r>
+      <w:r>
+        <w:rPr>
+          <w:rFonts w:ascii="Menlo" w:eastAsia="Times New Roman" w:hAnsi="Menlo" w:cs="Menlo"/>
+          <w:color w:val="D4D4D4"/>
+          <w:sz w:val="18"/>
+          <w:szCs w:val="18"/>
+          <w:lang w:val="en-IL"/>
+        </w:rPr>
+        <w:t xml:space="preserve"> (tail2 == head2)</w:t>
+      </w:r>
+    </w:p>
+    <w:p>
+      <w:pPr>
+        <w:shd w:val="clear" w:color="auto" w:fill="1E1E1E"/>
+        <w:bidi w:val="0"/>
+        <w:spacing w:after="0" w:line="270" w:lineRule="atLeast"/>
+        <w:rPr>
+          <w:rFonts w:ascii="Menlo" w:eastAsia="Times New Roman" w:hAnsi="Menlo" w:cs="Menlo"/>
+          <w:color w:val="D4D4D4"/>
+          <w:sz w:val="18"/>
+          <w:szCs w:val="18"/>
+          <w:lang w:val="en-IL"/>
+        </w:rPr>
+      </w:pPr>
+      <w:r>
+        <w:rPr>
+          <w:rFonts w:ascii="Menlo" w:eastAsia="Times New Roman" w:hAnsi="Menlo" w:cs="Menlo"/>
+          <w:color w:val="D4D4D4"/>
+          <w:sz w:val="18"/>
+          <w:szCs w:val="18"/>
+          <w:lang w:val="en-IL"/>
+        </w:rPr>
+        <w:t xml:space="preserve">            flag2 = </w:t>
+      </w:r>
+      <w:r>
+        <w:rPr>
+          <w:rFonts w:ascii="Menlo" w:eastAsia="Times New Roman" w:hAnsi="Menlo" w:cs="Menlo"/>
+          <w:color w:val="B5CEA8"/>
+          <w:sz w:val="18"/>
+          <w:szCs w:val="18"/>
+          <w:lang w:val="en-IL"/>
+        </w:rPr>
+        <w:t>1</w:t>
+      </w:r>
+      <w:r>
+        <w:rPr>
+          <w:rFonts w:ascii="Menlo" w:eastAsia="Times New Roman" w:hAnsi="Menlo" w:cs="Menlo"/>
+          <w:color w:val="D4D4D4"/>
+          <w:sz w:val="18"/>
+          <w:szCs w:val="18"/>
+          <w:lang w:val="en-IL"/>
+        </w:rPr>
+        <w:t>;</w:t>
+      </w:r>
+    </w:p>
+    <w:p>
+      <w:pPr>
+        <w:shd w:val="clear" w:color="auto" w:fill="1E1E1E"/>
+        <w:bidi w:val="0"/>
+        <w:spacing w:after="0" w:line="270" w:lineRule="atLeast"/>
+        <w:rPr>
+          <w:rFonts w:ascii="Menlo" w:eastAsia="Times New Roman" w:hAnsi="Menlo" w:cs="Menlo"/>
+          <w:color w:val="D4D4D4"/>
+          <w:sz w:val="18"/>
+          <w:szCs w:val="18"/>
+          <w:lang w:val="en-IL"/>
+        </w:rPr>
+      </w:pPr>
+      <w:r>
+        <w:rPr>
+          <w:rFonts w:ascii="Menlo" w:eastAsia="Times New Roman" w:hAnsi="Menlo" w:cs="Menlo"/>
+          <w:color w:val="D4D4D4"/>
+          <w:sz w:val="18"/>
+          <w:szCs w:val="18"/>
+          <w:lang w:val="en-IL"/>
+        </w:rPr>
+        <w:t xml:space="preserve">    }</w:t>
+      </w:r>
+    </w:p>
+    <w:p>
+      <w:pPr>
+        <w:shd w:val="clear" w:color="auto" w:fill="1E1E1E"/>
+        <w:bidi w:val="0"/>
+        <w:spacing w:after="0" w:line="270" w:lineRule="atLeast"/>
+        <w:rPr>
+          <w:rFonts w:ascii="Menlo" w:eastAsia="Times New Roman" w:hAnsi="Menlo" w:cs="Menlo"/>
+          <w:color w:val="D4D4D4"/>
+          <w:sz w:val="18"/>
+          <w:szCs w:val="18"/>
+          <w:lang w:val="en-IL"/>
+        </w:rPr>
+      </w:pPr>
+    </w:p>
+    <w:p>
+      <w:pPr>
+        <w:shd w:val="clear" w:color="auto" w:fill="1E1E1E"/>
+        <w:bidi w:val="0"/>
+        <w:spacing w:after="0" w:line="270" w:lineRule="atLeast"/>
+        <w:rPr>
+          <w:rFonts w:ascii="Menlo" w:eastAsia="Times New Roman" w:hAnsi="Menlo" w:cs="Menlo"/>
+          <w:color w:val="D4D4D4"/>
+          <w:sz w:val="18"/>
+          <w:szCs w:val="18"/>
+          <w:lang w:val="en-IL"/>
+        </w:rPr>
+      </w:pPr>
+      <w:r>
+        <w:rPr>
+          <w:rFonts w:ascii="Menlo" w:eastAsia="Times New Roman" w:hAnsi="Menlo" w:cs="Menlo"/>
+          <w:color w:val="D4D4D4"/>
+          <w:sz w:val="18"/>
+          <w:szCs w:val="18"/>
+          <w:lang w:val="en-IL"/>
+        </w:rPr>
+        <w:t xml:space="preserve">    </w:t>
+      </w:r>
+      <w:r>
+        <w:rPr>
+          <w:rFonts w:ascii="Menlo" w:eastAsia="Times New Roman" w:hAnsi="Menlo" w:cs="Menlo"/>
+          <w:color w:val="569CD6"/>
+          <w:sz w:val="18"/>
+          <w:szCs w:val="18"/>
+          <w:lang w:val="en-IL"/>
+        </w:rPr>
+        <w:t>return</w:t>
+      </w:r>
+      <w:r>
+        <w:rPr>
+          <w:rFonts w:ascii="Menlo" w:eastAsia="Times New Roman" w:hAnsi="Menlo" w:cs="Menlo"/>
+          <w:color w:val="D4D4D4"/>
+          <w:sz w:val="18"/>
+          <w:szCs w:val="18"/>
+          <w:lang w:val="en-IL"/>
+        </w:rPr>
+        <w:t xml:space="preserve"> &amp;ResultList-&gt;head;</w:t>
+      </w:r>
+    </w:p>
+    <w:p>
+      <w:pPr>
+        <w:shd w:val="clear" w:color="auto" w:fill="1E1E1E"/>
+        <w:bidi w:val="0"/>
+        <w:spacing w:after="0" w:line="270" w:lineRule="atLeast"/>
+        <w:rPr>
+          <w:rFonts w:ascii="Menlo" w:eastAsia="Times New Roman" w:hAnsi="Menlo" w:cs="Menlo"/>
+          <w:color w:val="D4D4D4"/>
+          <w:sz w:val="18"/>
+          <w:szCs w:val="18"/>
+          <w:lang w:val="en-IL"/>
+        </w:rPr>
+      </w:pPr>
+      <w:r>
+        <w:rPr>
+          <w:rFonts w:ascii="Menlo" w:eastAsia="Times New Roman" w:hAnsi="Menlo" w:cs="Menlo"/>
+          <w:color w:val="D4D4D4"/>
+          <w:sz w:val="18"/>
+          <w:szCs w:val="18"/>
+          <w:lang w:val="en-IL"/>
+        </w:rPr>
+        <w:t>}</w:t>
+      </w:r>
+    </w:p>
+    <w:p>
+      <w:pPr>
+        <w:shd w:val="clear" w:color="auto" w:fill="1E1E1E"/>
+        <w:bidi w:val="0"/>
+        <w:spacing w:after="0" w:line="270" w:lineRule="atLeast"/>
+        <w:rPr>
+          <w:rFonts w:ascii="Menlo" w:eastAsia="Times New Roman" w:hAnsi="Menlo" w:cs="Menlo"/>
+          <w:color w:val="D4D4D4"/>
+          <w:sz w:val="18"/>
+          <w:szCs w:val="18"/>
+          <w:lang w:val="en-IL"/>
         </w:rPr>
       </w:pPr>
     </w:p>
@@ -1694,52 +5521,2199 @@
           <w:rFonts w:asciiTheme="minorHAnsi" w:hAnsiTheme="minorHAnsi" w:cstheme="minorHAnsi"/>
           <w:i w:val="0"/>
           <w:iCs w:val="0"/>
+          <w:sz w:val="36"/>
+          <w:szCs w:val="36"/>
           <w:u w:val="single"/>
-          <w:rtl/>
-        </w:rPr>
-      </w:pPr>
-    </w:p>
-    <w:p>
-      <w:pPr>
-        <w:spacing w:line="360" w:lineRule="auto"/>
-        <w:jc w:val="both"/>
-        <w:rPr>
-          <w:rFonts w:cstheme="minorHAnsi"/>
-        </w:rPr>
-      </w:pPr>
-    </w:p>
-    <w:p>
-      <w:pPr>
-        <w:pStyle w:val="Heading2"/>
-        <w:spacing w:after="0" w:line="276" w:lineRule="auto"/>
-        <w:rPr>
-          <w:rFonts w:asciiTheme="minorHAnsi" w:hAnsiTheme="minorHAnsi" w:cstheme="minorHAnsi"/>
-          <w:i w:val="0"/>
-          <w:iCs w:val="0"/>
-          <w:u w:val="single"/>
-        </w:rPr>
-      </w:pPr>
-    </w:p>
-    <w:p>
-      <w:pPr>
-        <w:bidi w:val="0"/>
-        <w:rPr>
-          <w:rFonts w:eastAsia="Times New Roman" w:cstheme="minorHAnsi"/>
-          <w:b/>
-          <w:bCs/>
-          <w:sz w:val="28"/>
-          <w:szCs w:val="28"/>
-          <w:u w:val="single"/>
-        </w:rPr>
-      </w:pPr>
-      <w:r>
-        <w:rPr>
-          <w:rFonts w:cstheme="minorHAnsi"/>
-          <w:i/>
-          <w:iCs/>
-          <w:u w:val="single"/>
-        </w:rPr>
-        <w:br w:type="page"/>
+        </w:rPr>
+      </w:pPr>
+    </w:p>
+    <w:p>
+      <w:pPr>
+        <w:shd w:val="clear" w:color="auto" w:fill="1E1E1E"/>
+        <w:bidi w:val="0"/>
+        <w:spacing w:after="0" w:line="270" w:lineRule="atLeast"/>
+        <w:rPr>
+          <w:rFonts w:ascii="Menlo" w:eastAsia="Times New Roman" w:hAnsi="Menlo" w:cs="Menlo"/>
+          <w:color w:val="D4D4D4"/>
+          <w:sz w:val="18"/>
+          <w:szCs w:val="18"/>
+          <w:lang w:val="en-IL"/>
+        </w:rPr>
+      </w:pPr>
+      <w:r>
+        <w:rPr>
+          <w:noProof/>
+        </w:rPr>
+        <mc:AlternateContent>
+          <mc:Choice Requires="wps">
+            <w:drawing>
+              <wp:anchor distT="0" distB="0" distL="114300" distR="114300" simplePos="0" relativeHeight="251663360" behindDoc="0" locked="0" layoutInCell="1" allowOverlap="1" wp14:anchorId="6393B4E0" wp14:editId="18FF5B16">
+                <wp:simplePos x="0" y="0"/>
+                <wp:positionH relativeFrom="column">
+                  <wp:posOffset>4682490</wp:posOffset>
+                </wp:positionH>
+                <wp:positionV relativeFrom="paragraph">
+                  <wp:posOffset>168275</wp:posOffset>
+                </wp:positionV>
+                <wp:extent cx="1828800" cy="609600"/>
+                <wp:effectExtent l="0" t="0" r="0" b="0"/>
+                <wp:wrapNone/>
+                <wp:docPr id="3" name="Text Box 3"/>
+                <wp:cNvGraphicFramePr/>
+                <a:graphic xmlns:a="http://schemas.openxmlformats.org/drawingml/2006/main">
+                  <a:graphicData uri="http://schemas.microsoft.com/office/word/2010/wordprocessingShape">
+                    <wps:wsp>
+                      <wps:cNvSpPr txBox="1"/>
+                      <wps:spPr>
+                        <a:xfrm>
+                          <a:off x="0" y="0"/>
+                          <a:ext cx="1828800" cy="609600"/>
+                        </a:xfrm>
+                        <a:prstGeom prst="rect">
+                          <a:avLst/>
+                        </a:prstGeom>
+                        <a:noFill/>
+                        <a:ln>
+                          <a:noFill/>
+                        </a:ln>
+                      </wps:spPr>
+                      <wps:txbx>
+                        <w:txbxContent>
+                          <w:p>
+                            <w:pPr>
+                              <w:shd w:val="clear" w:color="auto" w:fill="1E1E1E"/>
+                              <w:bidi w:val="0"/>
+                              <w:spacing w:line="270" w:lineRule="atLeast"/>
+                              <w:jc w:val="center"/>
+                              <w:rPr>
+                                <w:rFonts w:ascii="Menlo" w:eastAsia="Times New Roman" w:hAnsi="Menlo" w:cs="Courier New"/>
+                                <w:b/>
+                                <w:outline/>
+                                <w:color w:val="C0504D" w:themeColor="accent2"/>
+                                <w:sz w:val="72"/>
+                                <w:szCs w:val="72"/>
+                                <w14:shadow w14:blurRad="0" w14:dist="38100" w14:dir="2700000" w14:sx="100000" w14:sy="100000" w14:kx="0" w14:ky="0" w14:algn="tl">
+                                  <w14:schemeClr w14:val="accent2"/>
+                                </w14:shadow>
+                                <w14:textOutline w14:w="6604" w14:cap="flat" w14:cmpd="sng" w14:algn="ctr">
+                                  <w14:solidFill>
+                                    <w14:schemeClr w14:val="accent2"/>
+                                  </w14:solidFill>
+                                  <w14:prstDash w14:val="solid"/>
+                                  <w14:round/>
+                                </w14:textOutline>
+                                <w14:textFill>
+                                  <w14:solidFill>
+                                    <w14:srgbClr w14:val="FFFFFF"/>
+                                  </w14:solidFill>
+                                </w14:textFill>
+                              </w:rPr>
+                            </w:pPr>
+                            <w:r>
+                              <w:rPr>
+                                <w:rFonts w:ascii="Menlo" w:eastAsia="Times New Roman" w:hAnsi="Menlo" w:cs="Courier New"/>
+                                <w:b/>
+                                <w:outline/>
+                                <w:color w:val="C0504D" w:themeColor="accent2"/>
+                                <w:sz w:val="72"/>
+                                <w:szCs w:val="72"/>
+                                <w14:shadow w14:blurRad="0" w14:dist="38100" w14:dir="2700000" w14:sx="100000" w14:sy="100000" w14:kx="0" w14:ky="0" w14:algn="tl">
+                                  <w14:schemeClr w14:val="accent2"/>
+                                </w14:shadow>
+                                <w14:textOutline w14:w="6604" w14:cap="flat" w14:cmpd="sng" w14:algn="ctr">
+                                  <w14:solidFill>
+                                    <w14:schemeClr w14:val="accent2"/>
+                                  </w14:solidFill>
+                                  <w14:prstDash w14:val="solid"/>
+                                  <w14:round/>
+                                </w14:textOutline>
+                                <w14:textFill>
+                                  <w14:solidFill>
+                                    <w14:srgbClr w14:val="FFFFFF"/>
+                                  </w14:solidFill>
+                                </w14:textFill>
+                              </w:rPr>
+                              <w:t>C</w:t>
+                            </w:r>
+                          </w:p>
+                        </w:txbxContent>
+                      </wps:txbx>
+                      <wps:bodyPr rot="0" spcFirstLastPara="0" vertOverflow="overflow" horzOverflow="overflow" vert="horz" wrap="none" lIns="91440" tIns="45720" rIns="91440" bIns="45720" numCol="1" spcCol="0" rtlCol="0" fromWordArt="0" anchor="t" anchorCtr="0" forceAA="0" compatLnSpc="1">
+                        <a:prstTxWarp prst="textNoShape">
+                          <a:avLst/>
+                        </a:prstTxWarp>
+                        <a:noAutofit/>
+                      </wps:bodyPr>
+                    </wps:wsp>
+                  </a:graphicData>
+                </a:graphic>
+                <wp14:sizeRelV relativeFrom="margin">
+                  <wp14:pctHeight>0</wp14:pctHeight>
+                </wp14:sizeRelV>
+              </wp:anchor>
+            </w:drawing>
+          </mc:Choice>
+          <mc:Fallback>
+            <w:pict>
+              <v:shape w14:anchorId="6393B4E0" id="Text Box 3" o:spid="_x0000_s1028" type="#_x0000_t202" style="position:absolute;margin-left:368.7pt;margin-top:13.25pt;width:2in;height:48pt;z-index:251663360;visibility:visible;mso-wrap-style:none;mso-height-percent:0;mso-wrap-distance-left:9pt;mso-wrap-distance-top:0;mso-wrap-distance-right:9pt;mso-wrap-distance-bottom:0;mso-position-horizontal:absolute;mso-position-horizontal-relative:text;mso-position-vertical:absolute;mso-position-vertical-relative:text;mso-height-percent:0;mso-height-relative:margin;v-text-anchor:top" o:gfxdata="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" filled="f" stroked="f">
+                <v:fill o:detectmouseclick="t"/>
+                <v:textbox>
+                  <w:txbxContent>
+                    <w:p>
+                      <w:pPr>
+                        <w:shd w:val="clear" w:color="auto" w:fill="1E1E1E"/>
+                        <w:bidi w:val="0"/>
+                        <w:spacing w:line="270" w:lineRule="atLeast"/>
+                        <w:jc w:val="center"/>
+                        <w:rPr>
+                          <w:rFonts w:ascii="Menlo" w:eastAsia="Times New Roman" w:hAnsi="Menlo" w:cs="Courier New"/>
+                          <w:b/>
+                          <w:outline/>
+                          <w:color w:val="C0504D" w:themeColor="accent2"/>
+                          <w:sz w:val="72"/>
+                          <w:szCs w:val="72"/>
+                          <w14:shadow w14:blurRad="0" w14:dist="38100" w14:dir="2700000" w14:sx="100000" w14:sy="100000" w14:kx="0" w14:ky="0" w14:algn="tl">
+                            <w14:schemeClr w14:val="accent2"/>
+                          </w14:shadow>
+                          <w14:textOutline w14:w="6604" w14:cap="flat" w14:cmpd="sng" w14:algn="ctr">
+                            <w14:solidFill>
+                              <w14:schemeClr w14:val="accent2"/>
+                            </w14:solidFill>
+                            <w14:prstDash w14:val="solid"/>
+                            <w14:round/>
+                          </w14:textOutline>
+                          <w14:textFill>
+                            <w14:solidFill>
+                              <w14:srgbClr w14:val="FFFFFF"/>
+                            </w14:solidFill>
+                          </w14:textFill>
+                        </w:rPr>
+                      </w:pPr>
+                      <w:r>
+                        <w:rPr>
+                          <w:rFonts w:ascii="Menlo" w:eastAsia="Times New Roman" w:hAnsi="Menlo" w:cs="Courier New"/>
+                          <w:b/>
+                          <w:outline/>
+                          <w:color w:val="C0504D" w:themeColor="accent2"/>
+                          <w:sz w:val="72"/>
+                          <w:szCs w:val="72"/>
+                          <w14:shadow w14:blurRad="0" w14:dist="38100" w14:dir="2700000" w14:sx="100000" w14:sy="100000" w14:kx="0" w14:ky="0" w14:algn="tl">
+                            <w14:schemeClr w14:val="accent2"/>
+                          </w14:shadow>
+                          <w14:textOutline w14:w="6604" w14:cap="flat" w14:cmpd="sng" w14:algn="ctr">
+                            <w14:solidFill>
+                              <w14:schemeClr w14:val="accent2"/>
+                            </w14:solidFill>
+                            <w14:prstDash w14:val="solid"/>
+                            <w14:round/>
+                          </w14:textOutline>
+                          <w14:textFill>
+                            <w14:solidFill>
+                              <w14:srgbClr w14:val="FFFFFF"/>
+                            </w14:solidFill>
+                          </w14:textFill>
+                        </w:rPr>
+                        <w:t>C</w:t>
+                      </w:r>
+                    </w:p>
+                  </w:txbxContent>
+                </v:textbox>
+              </v:shape>
+            </w:pict>
+          </mc:Fallback>
+        </mc:AlternateContent>
+      </w:r>
+      <w:r>
+        <w:rPr>
+          <w:rFonts w:ascii="Menlo" w:eastAsia="Times New Roman" w:hAnsi="Menlo" w:cs="Menlo"/>
+          <w:color w:val="D4D4D4"/>
+          <w:sz w:val="18"/>
+          <w:szCs w:val="18"/>
+          <w:lang w:val="en-IL"/>
+        </w:rPr>
+        <w:t xml:space="preserve">Node * del_fun(Node * head, </w:t>
+      </w:r>
+      <w:r>
+        <w:rPr>
+          <w:rFonts w:ascii="Menlo" w:eastAsia="Times New Roman" w:hAnsi="Menlo" w:cs="Menlo"/>
+          <w:color w:val="569CD6"/>
+          <w:sz w:val="18"/>
+          <w:szCs w:val="18"/>
+          <w:lang w:val="en-IL"/>
+        </w:rPr>
+        <w:t>int</w:t>
+      </w:r>
+      <w:r>
+        <w:rPr>
+          <w:rFonts w:ascii="Menlo" w:eastAsia="Times New Roman" w:hAnsi="Menlo" w:cs="Menlo"/>
+          <w:color w:val="D4D4D4"/>
+          <w:sz w:val="18"/>
+          <w:szCs w:val="18"/>
+          <w:lang w:val="en-IL"/>
+        </w:rPr>
+        <w:t xml:space="preserve"> * vec)</w:t>
+      </w:r>
+    </w:p>
+    <w:p>
+      <w:pPr>
+        <w:shd w:val="clear" w:color="auto" w:fill="1E1E1E"/>
+        <w:bidi w:val="0"/>
+        <w:spacing w:after="0" w:line="270" w:lineRule="atLeast"/>
+        <w:rPr>
+          <w:rFonts w:ascii="Menlo" w:eastAsia="Times New Roman" w:hAnsi="Menlo" w:cs="Menlo"/>
+          <w:color w:val="D4D4D4"/>
+          <w:sz w:val="18"/>
+          <w:szCs w:val="18"/>
+          <w:lang w:val="en-IL"/>
+        </w:rPr>
+      </w:pPr>
+      <w:r>
+        <w:rPr>
+          <w:rFonts w:ascii="Menlo" w:eastAsia="Times New Roman" w:hAnsi="Menlo" w:cs="Menlo"/>
+          <w:color w:val="D4D4D4"/>
+          <w:sz w:val="18"/>
+          <w:szCs w:val="18"/>
+          <w:lang w:val="en-IL"/>
+        </w:rPr>
+        <w:t>{</w:t>
+      </w:r>
+    </w:p>
+    <w:p>
+      <w:pPr>
+        <w:shd w:val="clear" w:color="auto" w:fill="1E1E1E"/>
+        <w:bidi w:val="0"/>
+        <w:spacing w:after="0" w:line="270" w:lineRule="atLeast"/>
+        <w:rPr>
+          <w:rFonts w:ascii="Menlo" w:eastAsia="Times New Roman" w:hAnsi="Menlo" w:cs="Menlo"/>
+          <w:color w:val="D4D4D4"/>
+          <w:sz w:val="18"/>
+          <w:szCs w:val="18"/>
+          <w:lang w:val="en-IL"/>
+        </w:rPr>
+      </w:pPr>
+      <w:r>
+        <w:rPr>
+          <w:rFonts w:ascii="Menlo" w:eastAsia="Times New Roman" w:hAnsi="Menlo" w:cs="Menlo"/>
+          <w:color w:val="D4D4D4"/>
+          <w:sz w:val="18"/>
+          <w:szCs w:val="18"/>
+          <w:lang w:val="en-IL"/>
+        </w:rPr>
+        <w:t xml:space="preserve">    </w:t>
+      </w:r>
+      <w:r>
+        <w:rPr>
+          <w:rFonts w:ascii="Menlo" w:eastAsia="Times New Roman" w:hAnsi="Menlo" w:cs="Menlo"/>
+          <w:color w:val="569CD6"/>
+          <w:sz w:val="18"/>
+          <w:szCs w:val="18"/>
+          <w:lang w:val="en-IL"/>
+        </w:rPr>
+        <w:t>if</w:t>
+      </w:r>
+      <w:r>
+        <w:rPr>
+          <w:rFonts w:ascii="Menlo" w:eastAsia="Times New Roman" w:hAnsi="Menlo" w:cs="Menlo"/>
+          <w:color w:val="D4D4D4"/>
+          <w:sz w:val="18"/>
+          <w:szCs w:val="18"/>
+          <w:lang w:val="en-IL"/>
+        </w:rPr>
+        <w:t>(checkArray(vec)==</w:t>
+      </w:r>
+      <w:r>
+        <w:rPr>
+          <w:rFonts w:ascii="Menlo" w:eastAsia="Times New Roman" w:hAnsi="Menlo" w:cs="Menlo"/>
+          <w:color w:val="B5CEA8"/>
+          <w:sz w:val="18"/>
+          <w:szCs w:val="18"/>
+          <w:lang w:val="en-IL"/>
+        </w:rPr>
+        <w:t>0</w:t>
+      </w:r>
+      <w:r>
+        <w:rPr>
+          <w:rFonts w:ascii="Menlo" w:eastAsia="Times New Roman" w:hAnsi="Menlo" w:cs="Menlo"/>
+          <w:color w:val="D4D4D4"/>
+          <w:sz w:val="18"/>
+          <w:szCs w:val="18"/>
+          <w:lang w:val="en-IL"/>
+        </w:rPr>
+        <w:t>)</w:t>
+      </w:r>
+    </w:p>
+    <w:p>
+      <w:pPr>
+        <w:shd w:val="clear" w:color="auto" w:fill="1E1E1E"/>
+        <w:bidi w:val="0"/>
+        <w:spacing w:after="0" w:line="270" w:lineRule="atLeast"/>
+        <w:rPr>
+          <w:rFonts w:ascii="Menlo" w:eastAsia="Times New Roman" w:hAnsi="Menlo" w:cs="Menlo"/>
+          <w:color w:val="D4D4D4"/>
+          <w:sz w:val="18"/>
+          <w:szCs w:val="18"/>
+          <w:lang w:val="en-IL"/>
+        </w:rPr>
+      </w:pPr>
+      <w:r>
+        <w:rPr>
+          <w:rFonts w:ascii="Menlo" w:eastAsia="Times New Roman" w:hAnsi="Menlo" w:cs="Menlo"/>
+          <w:color w:val="D4D4D4"/>
+          <w:sz w:val="18"/>
+          <w:szCs w:val="18"/>
+          <w:lang w:val="en-IL"/>
+        </w:rPr>
+        <w:t xml:space="preserve">    </w:t>
+      </w:r>
+      <w:r>
+        <w:rPr>
+          <w:rFonts w:ascii="Menlo" w:eastAsia="Times New Roman" w:hAnsi="Menlo" w:cs="Menlo"/>
+          <w:color w:val="569CD6"/>
+          <w:sz w:val="18"/>
+          <w:szCs w:val="18"/>
+          <w:lang w:val="en-IL"/>
+        </w:rPr>
+        <w:t>return</w:t>
+      </w:r>
+      <w:r>
+        <w:rPr>
+          <w:rFonts w:ascii="Menlo" w:eastAsia="Times New Roman" w:hAnsi="Menlo" w:cs="Menlo"/>
+          <w:color w:val="D4D4D4"/>
+          <w:sz w:val="18"/>
+          <w:szCs w:val="18"/>
+          <w:lang w:val="en-IL"/>
+        </w:rPr>
+        <w:t xml:space="preserve"> head;</w:t>
+      </w:r>
+    </w:p>
+    <w:p>
+      <w:pPr>
+        <w:shd w:val="clear" w:color="auto" w:fill="1E1E1E"/>
+        <w:bidi w:val="0"/>
+        <w:spacing w:after="0" w:line="270" w:lineRule="atLeast"/>
+        <w:rPr>
+          <w:rFonts w:ascii="Menlo" w:eastAsia="Times New Roman" w:hAnsi="Menlo" w:cs="Menlo"/>
+          <w:color w:val="D4D4D4"/>
+          <w:sz w:val="18"/>
+          <w:szCs w:val="18"/>
+          <w:lang w:val="en-IL"/>
+        </w:rPr>
+      </w:pPr>
+      <w:r>
+        <w:rPr>
+          <w:rFonts w:ascii="Menlo" w:eastAsia="Times New Roman" w:hAnsi="Menlo" w:cs="Menlo"/>
+          <w:color w:val="D4D4D4"/>
+          <w:sz w:val="18"/>
+          <w:szCs w:val="18"/>
+          <w:lang w:val="en-IL"/>
+        </w:rPr>
+        <w:t xml:space="preserve">    Node* pL = head;</w:t>
+      </w:r>
+    </w:p>
+    <w:p>
+      <w:pPr>
+        <w:shd w:val="clear" w:color="auto" w:fill="1E1E1E"/>
+        <w:bidi w:val="0"/>
+        <w:spacing w:after="0" w:line="270" w:lineRule="atLeast"/>
+        <w:rPr>
+          <w:rFonts w:ascii="Menlo" w:eastAsia="Times New Roman" w:hAnsi="Menlo" w:cs="Menlo"/>
+          <w:color w:val="D4D4D4"/>
+          <w:sz w:val="18"/>
+          <w:szCs w:val="18"/>
+          <w:lang w:val="en-IL"/>
+        </w:rPr>
+      </w:pPr>
+      <w:r>
+        <w:rPr>
+          <w:rFonts w:ascii="Menlo" w:eastAsia="Times New Roman" w:hAnsi="Menlo" w:cs="Menlo"/>
+          <w:color w:val="D4D4D4"/>
+          <w:sz w:val="18"/>
+          <w:szCs w:val="18"/>
+          <w:lang w:val="en-IL"/>
+        </w:rPr>
+        <w:t xml:space="preserve">    </w:t>
+      </w:r>
+      <w:r>
+        <w:rPr>
+          <w:rFonts w:ascii="Menlo" w:eastAsia="Times New Roman" w:hAnsi="Menlo" w:cs="Menlo"/>
+          <w:color w:val="569CD6"/>
+          <w:sz w:val="18"/>
+          <w:szCs w:val="18"/>
+          <w:lang w:val="en-IL"/>
+        </w:rPr>
+        <w:t>int</w:t>
+      </w:r>
+      <w:r>
+        <w:rPr>
+          <w:rFonts w:ascii="Menlo" w:eastAsia="Times New Roman" w:hAnsi="Menlo" w:cs="Menlo"/>
+          <w:color w:val="D4D4D4"/>
+          <w:sz w:val="18"/>
+          <w:szCs w:val="18"/>
+          <w:lang w:val="en-IL"/>
+        </w:rPr>
+        <w:t xml:space="preserve"> i = </w:t>
+      </w:r>
+      <w:r>
+        <w:rPr>
+          <w:rFonts w:ascii="Menlo" w:eastAsia="Times New Roman" w:hAnsi="Menlo" w:cs="Menlo"/>
+          <w:color w:val="B5CEA8"/>
+          <w:sz w:val="18"/>
+          <w:szCs w:val="18"/>
+          <w:lang w:val="en-IL"/>
+        </w:rPr>
+        <w:t>0</w:t>
+      </w:r>
+      <w:r>
+        <w:rPr>
+          <w:rFonts w:ascii="Menlo" w:eastAsia="Times New Roman" w:hAnsi="Menlo" w:cs="Menlo"/>
+          <w:color w:val="D4D4D4"/>
+          <w:sz w:val="18"/>
+          <w:szCs w:val="18"/>
+          <w:lang w:val="en-IL"/>
+        </w:rPr>
+        <w:t xml:space="preserve">; </w:t>
+      </w:r>
+      <w:r>
+        <w:rPr>
+          <w:rFonts w:ascii="Menlo" w:eastAsia="Times New Roman" w:hAnsi="Menlo" w:cs="Menlo"/>
+          <w:color w:val="569CD6"/>
+          <w:sz w:val="18"/>
+          <w:szCs w:val="18"/>
+          <w:lang w:val="en-IL"/>
+        </w:rPr>
+        <w:t>int</w:t>
+      </w:r>
+      <w:r>
+        <w:rPr>
+          <w:rFonts w:ascii="Menlo" w:eastAsia="Times New Roman" w:hAnsi="Menlo" w:cs="Menlo"/>
+          <w:color w:val="D4D4D4"/>
+          <w:sz w:val="18"/>
+          <w:szCs w:val="18"/>
+          <w:lang w:val="en-IL"/>
+        </w:rPr>
+        <w:t xml:space="preserve"> x = </w:t>
+      </w:r>
+      <w:r>
+        <w:rPr>
+          <w:rFonts w:ascii="Menlo" w:eastAsia="Times New Roman" w:hAnsi="Menlo" w:cs="Menlo"/>
+          <w:color w:val="B5CEA8"/>
+          <w:sz w:val="18"/>
+          <w:szCs w:val="18"/>
+          <w:lang w:val="en-IL"/>
+        </w:rPr>
+        <w:t>0</w:t>
+      </w:r>
+      <w:r>
+        <w:rPr>
+          <w:rFonts w:ascii="Menlo" w:eastAsia="Times New Roman" w:hAnsi="Menlo" w:cs="Menlo"/>
+          <w:color w:val="D4D4D4"/>
+          <w:sz w:val="18"/>
+          <w:szCs w:val="18"/>
+          <w:lang w:val="en-IL"/>
+        </w:rPr>
+        <w:t>;</w:t>
+      </w:r>
+    </w:p>
+    <w:p>
+      <w:pPr>
+        <w:shd w:val="clear" w:color="auto" w:fill="1E1E1E"/>
+        <w:bidi w:val="0"/>
+        <w:spacing w:after="0" w:line="270" w:lineRule="atLeast"/>
+        <w:rPr>
+          <w:rFonts w:ascii="Menlo" w:eastAsia="Times New Roman" w:hAnsi="Menlo" w:cs="Menlo"/>
+          <w:color w:val="D4D4D4"/>
+          <w:sz w:val="18"/>
+          <w:szCs w:val="18"/>
+          <w:lang w:val="en-IL"/>
+        </w:rPr>
+      </w:pPr>
+      <w:r>
+        <w:rPr>
+          <w:rFonts w:ascii="Menlo" w:eastAsia="Times New Roman" w:hAnsi="Menlo" w:cs="Menlo"/>
+          <w:color w:val="D4D4D4"/>
+          <w:sz w:val="18"/>
+          <w:szCs w:val="18"/>
+          <w:lang w:val="en-IL"/>
+        </w:rPr>
+        <w:t xml:space="preserve">    </w:t>
+      </w:r>
+      <w:r>
+        <w:rPr>
+          <w:rFonts w:ascii="Menlo" w:eastAsia="Times New Roman" w:hAnsi="Menlo" w:cs="Menlo"/>
+          <w:color w:val="569CD6"/>
+          <w:sz w:val="18"/>
+          <w:szCs w:val="18"/>
+          <w:lang w:val="en-IL"/>
+        </w:rPr>
+        <w:t>while</w:t>
+      </w:r>
+      <w:r>
+        <w:rPr>
+          <w:rFonts w:ascii="Menlo" w:eastAsia="Times New Roman" w:hAnsi="Menlo" w:cs="Menlo"/>
+          <w:color w:val="D4D4D4"/>
+          <w:sz w:val="18"/>
+          <w:szCs w:val="18"/>
+          <w:lang w:val="en-IL"/>
+        </w:rPr>
+        <w:t xml:space="preserve"> (pL != </w:t>
+      </w:r>
+      <w:r>
+        <w:rPr>
+          <w:rFonts w:ascii="Menlo" w:eastAsia="Times New Roman" w:hAnsi="Menlo" w:cs="Menlo"/>
+          <w:color w:val="569CD6"/>
+          <w:sz w:val="18"/>
+          <w:szCs w:val="18"/>
+          <w:lang w:val="en-IL"/>
+        </w:rPr>
+        <w:t>NULL</w:t>
+      </w:r>
+      <w:r>
+        <w:rPr>
+          <w:rFonts w:ascii="Menlo" w:eastAsia="Times New Roman" w:hAnsi="Menlo" w:cs="Menlo"/>
+          <w:color w:val="D4D4D4"/>
+          <w:sz w:val="18"/>
+          <w:szCs w:val="18"/>
+          <w:lang w:val="en-IL"/>
+        </w:rPr>
+        <w:t xml:space="preserve">) </w:t>
+      </w:r>
+    </w:p>
+    <w:p>
+      <w:pPr>
+        <w:shd w:val="clear" w:color="auto" w:fill="1E1E1E"/>
+        <w:bidi w:val="0"/>
+        <w:spacing w:after="0" w:line="270" w:lineRule="atLeast"/>
+        <w:rPr>
+          <w:rFonts w:ascii="Menlo" w:eastAsia="Times New Roman" w:hAnsi="Menlo" w:cs="Menlo"/>
+          <w:color w:val="D4D4D4"/>
+          <w:sz w:val="18"/>
+          <w:szCs w:val="18"/>
+          <w:lang w:val="en-IL"/>
+        </w:rPr>
+      </w:pPr>
+      <w:r>
+        <w:rPr>
+          <w:rFonts w:ascii="Menlo" w:eastAsia="Times New Roman" w:hAnsi="Menlo" w:cs="Menlo"/>
+          <w:color w:val="D4D4D4"/>
+          <w:sz w:val="18"/>
+          <w:szCs w:val="18"/>
+          <w:lang w:val="en-IL"/>
+        </w:rPr>
+        <w:t xml:space="preserve">    {</w:t>
+      </w:r>
+    </w:p>
+    <w:p>
+      <w:pPr>
+        <w:shd w:val="clear" w:color="auto" w:fill="1E1E1E"/>
+        <w:bidi w:val="0"/>
+        <w:spacing w:after="0" w:line="270" w:lineRule="atLeast"/>
+        <w:rPr>
+          <w:rFonts w:ascii="Menlo" w:eastAsia="Times New Roman" w:hAnsi="Menlo" w:cs="Menlo"/>
+          <w:color w:val="D4D4D4"/>
+          <w:sz w:val="18"/>
+          <w:szCs w:val="18"/>
+          <w:lang w:val="en-IL"/>
+        </w:rPr>
+      </w:pPr>
+      <w:r>
+        <w:rPr>
+          <w:rFonts w:ascii="Menlo" w:eastAsia="Times New Roman" w:hAnsi="Menlo" w:cs="Menlo"/>
+          <w:color w:val="D4D4D4"/>
+          <w:sz w:val="18"/>
+          <w:szCs w:val="18"/>
+          <w:lang w:val="en-IL"/>
+        </w:rPr>
+        <w:t xml:space="preserve">        </w:t>
+      </w:r>
+      <w:r>
+        <w:rPr>
+          <w:rFonts w:ascii="Menlo" w:eastAsia="Times New Roman" w:hAnsi="Menlo" w:cs="Menlo"/>
+          <w:color w:val="569CD6"/>
+          <w:sz w:val="18"/>
+          <w:szCs w:val="18"/>
+          <w:lang w:val="en-IL"/>
+        </w:rPr>
+        <w:t>if</w:t>
+      </w:r>
+      <w:r>
+        <w:rPr>
+          <w:rFonts w:ascii="Menlo" w:eastAsia="Times New Roman" w:hAnsi="Menlo" w:cs="Menlo"/>
+          <w:color w:val="D4D4D4"/>
+          <w:sz w:val="18"/>
+          <w:szCs w:val="18"/>
+          <w:lang w:val="en-IL"/>
+        </w:rPr>
+        <w:t xml:space="preserve"> (vec[i] == x) </w:t>
+      </w:r>
+    </w:p>
+    <w:p>
+      <w:pPr>
+        <w:shd w:val="clear" w:color="auto" w:fill="1E1E1E"/>
+        <w:bidi w:val="0"/>
+        <w:spacing w:after="0" w:line="270" w:lineRule="atLeast"/>
+        <w:rPr>
+          <w:rFonts w:ascii="Menlo" w:eastAsia="Times New Roman" w:hAnsi="Menlo" w:cs="Menlo"/>
+          <w:color w:val="D4D4D4"/>
+          <w:sz w:val="18"/>
+          <w:szCs w:val="18"/>
+          <w:lang w:val="en-IL"/>
+        </w:rPr>
+      </w:pPr>
+      <w:r>
+        <w:rPr>
+          <w:rFonts w:ascii="Menlo" w:eastAsia="Times New Roman" w:hAnsi="Menlo" w:cs="Menlo"/>
+          <w:color w:val="D4D4D4"/>
+          <w:sz w:val="18"/>
+          <w:szCs w:val="18"/>
+          <w:lang w:val="en-IL"/>
+        </w:rPr>
+        <w:t xml:space="preserve">        {</w:t>
+      </w:r>
+    </w:p>
+    <w:p>
+      <w:pPr>
+        <w:shd w:val="clear" w:color="auto" w:fill="1E1E1E"/>
+        <w:bidi w:val="0"/>
+        <w:spacing w:after="0" w:line="270" w:lineRule="atLeast"/>
+        <w:rPr>
+          <w:rFonts w:ascii="Menlo" w:eastAsia="Times New Roman" w:hAnsi="Menlo" w:cs="Menlo"/>
+          <w:color w:val="D4D4D4"/>
+          <w:sz w:val="18"/>
+          <w:szCs w:val="18"/>
+          <w:lang w:val="en-IL"/>
+        </w:rPr>
+      </w:pPr>
+      <w:r>
+        <w:rPr>
+          <w:rFonts w:ascii="Menlo" w:eastAsia="Times New Roman" w:hAnsi="Menlo" w:cs="Menlo"/>
+          <w:color w:val="D4D4D4"/>
+          <w:sz w:val="18"/>
+          <w:szCs w:val="18"/>
+          <w:lang w:val="en-IL"/>
+        </w:rPr>
+        <w:t xml:space="preserve">            L_delete(pL);</w:t>
+      </w:r>
+    </w:p>
+    <w:p>
+      <w:pPr>
+        <w:shd w:val="clear" w:color="auto" w:fill="1E1E1E"/>
+        <w:bidi w:val="0"/>
+        <w:spacing w:after="0" w:line="270" w:lineRule="atLeast"/>
+        <w:rPr>
+          <w:rFonts w:ascii="Menlo" w:eastAsia="Times New Roman" w:hAnsi="Menlo" w:cs="Menlo"/>
+          <w:color w:val="D4D4D4"/>
+          <w:sz w:val="18"/>
+          <w:szCs w:val="18"/>
+          <w:lang w:val="en-IL"/>
+        </w:rPr>
+      </w:pPr>
+      <w:r>
+        <w:rPr>
+          <w:rFonts w:ascii="Menlo" w:eastAsia="Times New Roman" w:hAnsi="Menlo" w:cs="Menlo"/>
+          <w:color w:val="D4D4D4"/>
+          <w:sz w:val="18"/>
+          <w:szCs w:val="18"/>
+          <w:lang w:val="en-IL"/>
+        </w:rPr>
+        <w:t xml:space="preserve">            x++, i++;</w:t>
+      </w:r>
+    </w:p>
+    <w:p>
+      <w:pPr>
+        <w:shd w:val="clear" w:color="auto" w:fill="1E1E1E"/>
+        <w:bidi w:val="0"/>
+        <w:spacing w:after="0" w:line="270" w:lineRule="atLeast"/>
+        <w:rPr>
+          <w:rFonts w:ascii="Menlo" w:eastAsia="Times New Roman" w:hAnsi="Menlo" w:cs="Menlo"/>
+          <w:color w:val="D4D4D4"/>
+          <w:sz w:val="18"/>
+          <w:szCs w:val="18"/>
+          <w:lang w:val="en-IL"/>
+        </w:rPr>
+      </w:pPr>
+      <w:r>
+        <w:rPr>
+          <w:rFonts w:ascii="Menlo" w:eastAsia="Times New Roman" w:hAnsi="Menlo" w:cs="Menlo"/>
+          <w:color w:val="D4D4D4"/>
+          <w:sz w:val="18"/>
+          <w:szCs w:val="18"/>
+          <w:lang w:val="en-IL"/>
+        </w:rPr>
+        <w:t xml:space="preserve">        }</w:t>
+      </w:r>
+    </w:p>
+    <w:p>
+      <w:pPr>
+        <w:shd w:val="clear" w:color="auto" w:fill="1E1E1E"/>
+        <w:bidi w:val="0"/>
+        <w:spacing w:after="0" w:line="270" w:lineRule="atLeast"/>
+        <w:rPr>
+          <w:rFonts w:ascii="Menlo" w:eastAsia="Times New Roman" w:hAnsi="Menlo" w:cs="Menlo"/>
+          <w:color w:val="D4D4D4"/>
+          <w:sz w:val="18"/>
+          <w:szCs w:val="18"/>
+          <w:lang w:val="en-IL"/>
+        </w:rPr>
+      </w:pPr>
+      <w:r>
+        <w:rPr>
+          <w:rFonts w:ascii="Menlo" w:eastAsia="Times New Roman" w:hAnsi="Menlo" w:cs="Menlo"/>
+          <w:color w:val="D4D4D4"/>
+          <w:sz w:val="18"/>
+          <w:szCs w:val="18"/>
+          <w:lang w:val="en-IL"/>
+        </w:rPr>
+        <w:t xml:space="preserve">        </w:t>
+      </w:r>
+      <w:r>
+        <w:rPr>
+          <w:rFonts w:ascii="Menlo" w:eastAsia="Times New Roman" w:hAnsi="Menlo" w:cs="Menlo"/>
+          <w:color w:val="569CD6"/>
+          <w:sz w:val="18"/>
+          <w:szCs w:val="18"/>
+          <w:lang w:val="en-IL"/>
+        </w:rPr>
+        <w:t>else</w:t>
+      </w:r>
+      <w:r>
+        <w:rPr>
+          <w:rFonts w:ascii="Menlo" w:eastAsia="Times New Roman" w:hAnsi="Menlo" w:cs="Menlo"/>
+          <w:color w:val="D4D4D4"/>
+          <w:sz w:val="18"/>
+          <w:szCs w:val="18"/>
+          <w:lang w:val="en-IL"/>
+        </w:rPr>
+        <w:t xml:space="preserve"> {</w:t>
+      </w:r>
+    </w:p>
+    <w:p>
+      <w:pPr>
+        <w:shd w:val="clear" w:color="auto" w:fill="1E1E1E"/>
+        <w:bidi w:val="0"/>
+        <w:spacing w:after="0" w:line="270" w:lineRule="atLeast"/>
+        <w:rPr>
+          <w:rFonts w:ascii="Menlo" w:eastAsia="Times New Roman" w:hAnsi="Menlo" w:cs="Menlo"/>
+          <w:color w:val="D4D4D4"/>
+          <w:sz w:val="18"/>
+          <w:szCs w:val="18"/>
+          <w:lang w:val="en-IL"/>
+        </w:rPr>
+      </w:pPr>
+      <w:r>
+        <w:rPr>
+          <w:rFonts w:ascii="Menlo" w:eastAsia="Times New Roman" w:hAnsi="Menlo" w:cs="Menlo"/>
+          <w:color w:val="D4D4D4"/>
+          <w:sz w:val="18"/>
+          <w:szCs w:val="18"/>
+          <w:lang w:val="en-IL"/>
+        </w:rPr>
+        <w:t xml:space="preserve">            x++, pL = pL-&gt;next;</w:t>
+      </w:r>
+    </w:p>
+    <w:p>
+      <w:pPr>
+        <w:shd w:val="clear" w:color="auto" w:fill="1E1E1E"/>
+        <w:bidi w:val="0"/>
+        <w:spacing w:after="0" w:line="270" w:lineRule="atLeast"/>
+        <w:rPr>
+          <w:rFonts w:ascii="Menlo" w:eastAsia="Times New Roman" w:hAnsi="Menlo" w:cs="Menlo"/>
+          <w:color w:val="D4D4D4"/>
+          <w:sz w:val="18"/>
+          <w:szCs w:val="18"/>
+          <w:lang w:val="en-IL"/>
+        </w:rPr>
+      </w:pPr>
+      <w:r>
+        <w:rPr>
+          <w:rFonts w:ascii="Menlo" w:eastAsia="Times New Roman" w:hAnsi="Menlo" w:cs="Menlo"/>
+          <w:color w:val="D4D4D4"/>
+          <w:sz w:val="18"/>
+          <w:szCs w:val="18"/>
+          <w:lang w:val="en-IL"/>
+        </w:rPr>
+        <w:t xml:space="preserve">        }</w:t>
+      </w:r>
+    </w:p>
+    <w:p>
+      <w:pPr>
+        <w:shd w:val="clear" w:color="auto" w:fill="1E1E1E"/>
+        <w:bidi w:val="0"/>
+        <w:spacing w:after="0" w:line="270" w:lineRule="atLeast"/>
+        <w:rPr>
+          <w:rFonts w:ascii="Menlo" w:eastAsia="Times New Roman" w:hAnsi="Menlo" w:cs="Menlo"/>
+          <w:color w:val="D4D4D4"/>
+          <w:sz w:val="18"/>
+          <w:szCs w:val="18"/>
+          <w:lang w:val="en-IL"/>
+        </w:rPr>
+      </w:pPr>
+      <w:r>
+        <w:rPr>
+          <w:rFonts w:ascii="Menlo" w:eastAsia="Times New Roman" w:hAnsi="Menlo" w:cs="Menlo"/>
+          <w:color w:val="D4D4D4"/>
+          <w:sz w:val="18"/>
+          <w:szCs w:val="18"/>
+          <w:lang w:val="en-IL"/>
+        </w:rPr>
+        <w:t xml:space="preserve">    }</w:t>
+      </w:r>
+    </w:p>
+    <w:p>
+      <w:pPr>
+        <w:shd w:val="clear" w:color="auto" w:fill="1E1E1E"/>
+        <w:bidi w:val="0"/>
+        <w:spacing w:after="0" w:line="270" w:lineRule="atLeast"/>
+        <w:rPr>
+          <w:rFonts w:ascii="Menlo" w:eastAsia="Times New Roman" w:hAnsi="Menlo" w:cs="Menlo"/>
+          <w:color w:val="D4D4D4"/>
+          <w:sz w:val="18"/>
+          <w:szCs w:val="18"/>
+          <w:lang w:val="en-IL"/>
+        </w:rPr>
+      </w:pPr>
+      <w:r>
+        <w:rPr>
+          <w:rFonts w:ascii="Menlo" w:eastAsia="Times New Roman" w:hAnsi="Menlo" w:cs="Menlo"/>
+          <w:color w:val="D4D4D4"/>
+          <w:sz w:val="18"/>
+          <w:szCs w:val="18"/>
+          <w:lang w:val="en-IL"/>
+        </w:rPr>
+        <w:t xml:space="preserve">    </w:t>
+      </w:r>
+      <w:r>
+        <w:rPr>
+          <w:rFonts w:ascii="Menlo" w:eastAsia="Times New Roman" w:hAnsi="Menlo" w:cs="Menlo"/>
+          <w:color w:val="569CD6"/>
+          <w:sz w:val="18"/>
+          <w:szCs w:val="18"/>
+          <w:lang w:val="en-IL"/>
+        </w:rPr>
+        <w:t>if</w:t>
+      </w:r>
+      <w:r>
+        <w:rPr>
+          <w:rFonts w:ascii="Menlo" w:eastAsia="Times New Roman" w:hAnsi="Menlo" w:cs="Menlo"/>
+          <w:color w:val="D4D4D4"/>
+          <w:sz w:val="18"/>
+          <w:szCs w:val="18"/>
+          <w:lang w:val="en-IL"/>
+        </w:rPr>
+        <w:t xml:space="preserve"> (head-&gt;next == </w:t>
+      </w:r>
+      <w:r>
+        <w:rPr>
+          <w:rFonts w:ascii="Menlo" w:eastAsia="Times New Roman" w:hAnsi="Menlo" w:cs="Menlo"/>
+          <w:color w:val="569CD6"/>
+          <w:sz w:val="18"/>
+          <w:szCs w:val="18"/>
+          <w:lang w:val="en-IL"/>
+        </w:rPr>
+        <w:t>NULL</w:t>
+      </w:r>
+      <w:r>
+        <w:rPr>
+          <w:rFonts w:ascii="Menlo" w:eastAsia="Times New Roman" w:hAnsi="Menlo" w:cs="Menlo"/>
+          <w:color w:val="D4D4D4"/>
+          <w:sz w:val="18"/>
+          <w:szCs w:val="18"/>
+          <w:lang w:val="en-IL"/>
+        </w:rPr>
+        <w:t>)</w:t>
+      </w:r>
+    </w:p>
+    <w:p>
+      <w:pPr>
+        <w:shd w:val="clear" w:color="auto" w:fill="1E1E1E"/>
+        <w:bidi w:val="0"/>
+        <w:spacing w:after="0" w:line="270" w:lineRule="atLeast"/>
+        <w:rPr>
+          <w:rFonts w:ascii="Menlo" w:eastAsia="Times New Roman" w:hAnsi="Menlo" w:cs="Menlo"/>
+          <w:color w:val="D4D4D4"/>
+          <w:sz w:val="18"/>
+          <w:szCs w:val="18"/>
+          <w:lang w:val="en-IL"/>
+        </w:rPr>
+      </w:pPr>
+      <w:r>
+        <w:rPr>
+          <w:rFonts w:ascii="Menlo" w:eastAsia="Times New Roman" w:hAnsi="Menlo" w:cs="Menlo"/>
+          <w:color w:val="D4D4D4"/>
+          <w:sz w:val="18"/>
+          <w:szCs w:val="18"/>
+          <w:lang w:val="en-IL"/>
+        </w:rPr>
+        <w:t xml:space="preserve">        </w:t>
+      </w:r>
+      <w:r>
+        <w:rPr>
+          <w:rFonts w:ascii="Menlo" w:eastAsia="Times New Roman" w:hAnsi="Menlo" w:cs="Menlo"/>
+          <w:color w:val="569CD6"/>
+          <w:sz w:val="18"/>
+          <w:szCs w:val="18"/>
+          <w:lang w:val="en-IL"/>
+        </w:rPr>
+        <w:t>return</w:t>
+      </w:r>
+      <w:r>
+        <w:rPr>
+          <w:rFonts w:ascii="Menlo" w:eastAsia="Times New Roman" w:hAnsi="Menlo" w:cs="Menlo"/>
+          <w:color w:val="D4D4D4"/>
+          <w:sz w:val="18"/>
+          <w:szCs w:val="18"/>
+          <w:lang w:val="en-IL"/>
+        </w:rPr>
+        <w:t xml:space="preserve"> </w:t>
+      </w:r>
+      <w:r>
+        <w:rPr>
+          <w:rFonts w:ascii="Menlo" w:eastAsia="Times New Roman" w:hAnsi="Menlo" w:cs="Menlo"/>
+          <w:color w:val="569CD6"/>
+          <w:sz w:val="18"/>
+          <w:szCs w:val="18"/>
+          <w:lang w:val="en-IL"/>
+        </w:rPr>
+        <w:t>NULL</w:t>
+      </w:r>
+      <w:r>
+        <w:rPr>
+          <w:rFonts w:ascii="Menlo" w:eastAsia="Times New Roman" w:hAnsi="Menlo" w:cs="Menlo"/>
+          <w:color w:val="D4D4D4"/>
+          <w:sz w:val="18"/>
+          <w:szCs w:val="18"/>
+          <w:lang w:val="en-IL"/>
+        </w:rPr>
+        <w:t>;</w:t>
+      </w:r>
+    </w:p>
+    <w:p>
+      <w:pPr>
+        <w:shd w:val="clear" w:color="auto" w:fill="1E1E1E"/>
+        <w:bidi w:val="0"/>
+        <w:spacing w:after="0" w:line="270" w:lineRule="atLeast"/>
+        <w:rPr>
+          <w:rFonts w:ascii="Menlo" w:eastAsia="Times New Roman" w:hAnsi="Menlo" w:cs="Menlo"/>
+          <w:color w:val="D4D4D4"/>
+          <w:sz w:val="18"/>
+          <w:szCs w:val="18"/>
+          <w:lang w:val="en-IL"/>
+        </w:rPr>
+      </w:pPr>
+    </w:p>
+    <w:p>
+      <w:pPr>
+        <w:shd w:val="clear" w:color="auto" w:fill="1E1E1E"/>
+        <w:bidi w:val="0"/>
+        <w:spacing w:after="0" w:line="270" w:lineRule="atLeast"/>
+        <w:rPr>
+          <w:rFonts w:ascii="Menlo" w:eastAsia="Times New Roman" w:hAnsi="Menlo" w:cs="Menlo"/>
+          <w:color w:val="D4D4D4"/>
+          <w:sz w:val="18"/>
+          <w:szCs w:val="18"/>
+          <w:lang w:val="en-IL"/>
+        </w:rPr>
+      </w:pPr>
+      <w:r>
+        <w:rPr>
+          <w:rFonts w:ascii="Menlo" w:eastAsia="Times New Roman" w:hAnsi="Menlo" w:cs="Menlo"/>
+          <w:color w:val="D4D4D4"/>
+          <w:sz w:val="18"/>
+          <w:szCs w:val="18"/>
+          <w:lang w:val="en-IL"/>
+        </w:rPr>
+        <w:t xml:space="preserve">    </w:t>
+      </w:r>
+      <w:r>
+        <w:rPr>
+          <w:rFonts w:ascii="Menlo" w:eastAsia="Times New Roman" w:hAnsi="Menlo" w:cs="Menlo"/>
+          <w:color w:val="569CD6"/>
+          <w:sz w:val="18"/>
+          <w:szCs w:val="18"/>
+          <w:lang w:val="en-IL"/>
+        </w:rPr>
+        <w:t>return</w:t>
+      </w:r>
+      <w:r>
+        <w:rPr>
+          <w:rFonts w:ascii="Menlo" w:eastAsia="Times New Roman" w:hAnsi="Menlo" w:cs="Menlo"/>
+          <w:color w:val="D4D4D4"/>
+          <w:sz w:val="18"/>
+          <w:szCs w:val="18"/>
+          <w:lang w:val="en-IL"/>
+        </w:rPr>
+        <w:t xml:space="preserve"> head;</w:t>
+      </w:r>
+    </w:p>
+    <w:p>
+      <w:pPr>
+        <w:shd w:val="clear" w:color="auto" w:fill="1E1E1E"/>
+        <w:bidi w:val="0"/>
+        <w:spacing w:after="0" w:line="270" w:lineRule="atLeast"/>
+        <w:rPr>
+          <w:rFonts w:ascii="Menlo" w:eastAsia="Times New Roman" w:hAnsi="Menlo" w:cs="Menlo"/>
+          <w:color w:val="D4D4D4"/>
+          <w:sz w:val="18"/>
+          <w:szCs w:val="18"/>
+          <w:lang w:val="en-IL"/>
+        </w:rPr>
+      </w:pPr>
+      <w:r>
+        <w:rPr>
+          <w:rFonts w:ascii="Menlo" w:eastAsia="Times New Roman" w:hAnsi="Menlo" w:cs="Menlo"/>
+          <w:color w:val="D4D4D4"/>
+          <w:sz w:val="18"/>
+          <w:szCs w:val="18"/>
+          <w:lang w:val="en-IL"/>
+        </w:rPr>
+        <w:t>}</w:t>
+      </w:r>
+    </w:p>
+    <w:p>
+      <w:pPr>
+        <w:shd w:val="clear" w:color="auto" w:fill="1E1E1E"/>
+        <w:bidi w:val="0"/>
+        <w:spacing w:after="0" w:line="270" w:lineRule="atLeast"/>
+        <w:rPr>
+          <w:rFonts w:ascii="Menlo" w:eastAsia="Times New Roman" w:hAnsi="Menlo" w:cs="Menlo"/>
+          <w:color w:val="D4D4D4"/>
+          <w:sz w:val="18"/>
+          <w:szCs w:val="18"/>
+          <w:lang w:val="en-IL"/>
+        </w:rPr>
+      </w:pPr>
+      <w:r>
+        <w:rPr>
+          <w:rFonts w:ascii="Menlo" w:eastAsia="Times New Roman" w:hAnsi="Menlo" w:cs="Menlo"/>
+          <w:color w:val="569CD6"/>
+          <w:sz w:val="18"/>
+          <w:szCs w:val="18"/>
+          <w:lang w:val="en-IL"/>
+        </w:rPr>
+        <w:t>int</w:t>
+      </w:r>
+      <w:r>
+        <w:rPr>
+          <w:rFonts w:ascii="Menlo" w:eastAsia="Times New Roman" w:hAnsi="Menlo" w:cs="Menlo"/>
+          <w:color w:val="D4D4D4"/>
+          <w:sz w:val="18"/>
+          <w:szCs w:val="18"/>
+          <w:lang w:val="en-IL"/>
+        </w:rPr>
+        <w:t xml:space="preserve"> checkArray(</w:t>
+      </w:r>
+      <w:r>
+        <w:rPr>
+          <w:rFonts w:ascii="Menlo" w:eastAsia="Times New Roman" w:hAnsi="Menlo" w:cs="Menlo"/>
+          <w:color w:val="569CD6"/>
+          <w:sz w:val="18"/>
+          <w:szCs w:val="18"/>
+          <w:lang w:val="en-IL"/>
+        </w:rPr>
+        <w:t>int</w:t>
+      </w:r>
+      <w:r>
+        <w:rPr>
+          <w:rFonts w:ascii="Menlo" w:eastAsia="Times New Roman" w:hAnsi="Menlo" w:cs="Menlo"/>
+          <w:color w:val="D4D4D4"/>
+          <w:sz w:val="18"/>
+          <w:szCs w:val="18"/>
+          <w:lang w:val="en-IL"/>
+        </w:rPr>
+        <w:t xml:space="preserve"> * vec)</w:t>
+      </w:r>
+    </w:p>
+    <w:p>
+      <w:pPr>
+        <w:shd w:val="clear" w:color="auto" w:fill="1E1E1E"/>
+        <w:bidi w:val="0"/>
+        <w:spacing w:after="0" w:line="270" w:lineRule="atLeast"/>
+        <w:rPr>
+          <w:rFonts w:ascii="Menlo" w:eastAsia="Times New Roman" w:hAnsi="Menlo" w:cs="Menlo"/>
+          <w:color w:val="D4D4D4"/>
+          <w:sz w:val="18"/>
+          <w:szCs w:val="18"/>
+          <w:lang w:val="en-IL"/>
+        </w:rPr>
+      </w:pPr>
+      <w:r>
+        <w:rPr>
+          <w:rFonts w:ascii="Menlo" w:eastAsia="Times New Roman" w:hAnsi="Menlo" w:cs="Menlo"/>
+          <w:color w:val="D4D4D4"/>
+          <w:sz w:val="18"/>
+          <w:szCs w:val="18"/>
+          <w:lang w:val="en-IL"/>
+        </w:rPr>
+        <w:t>{</w:t>
+      </w:r>
+    </w:p>
+    <w:p>
+      <w:pPr>
+        <w:shd w:val="clear" w:color="auto" w:fill="1E1E1E"/>
+        <w:bidi w:val="0"/>
+        <w:spacing w:after="0" w:line="270" w:lineRule="atLeast"/>
+        <w:rPr>
+          <w:rFonts w:ascii="Menlo" w:eastAsia="Times New Roman" w:hAnsi="Menlo" w:cs="Menlo"/>
+          <w:color w:val="D4D4D4"/>
+          <w:sz w:val="18"/>
+          <w:szCs w:val="18"/>
+          <w:lang w:val="en-IL"/>
+        </w:rPr>
+      </w:pPr>
+      <w:r>
+        <w:rPr>
+          <w:rFonts w:ascii="Menlo" w:eastAsia="Times New Roman" w:hAnsi="Menlo" w:cs="Menlo"/>
+          <w:color w:val="D4D4D4"/>
+          <w:sz w:val="18"/>
+          <w:szCs w:val="18"/>
+          <w:lang w:val="en-IL"/>
+        </w:rPr>
+        <w:t xml:space="preserve">    </w:t>
+      </w:r>
+      <w:r>
+        <w:rPr>
+          <w:rFonts w:ascii="Menlo" w:eastAsia="Times New Roman" w:hAnsi="Menlo" w:cs="Menlo"/>
+          <w:color w:val="569CD6"/>
+          <w:sz w:val="18"/>
+          <w:szCs w:val="18"/>
+          <w:lang w:val="en-IL"/>
+        </w:rPr>
+        <w:t>if</w:t>
+      </w:r>
+      <w:r>
+        <w:rPr>
+          <w:rFonts w:ascii="Menlo" w:eastAsia="Times New Roman" w:hAnsi="Menlo" w:cs="Menlo"/>
+          <w:color w:val="D4D4D4"/>
+          <w:sz w:val="18"/>
+          <w:szCs w:val="18"/>
+          <w:lang w:val="en-IL"/>
+        </w:rPr>
+        <w:t xml:space="preserve"> (!checkIfZero(vec) || !checkIfSorted(vec))</w:t>
+      </w:r>
+    </w:p>
+    <w:p>
+      <w:pPr>
+        <w:shd w:val="clear" w:color="auto" w:fill="1E1E1E"/>
+        <w:bidi w:val="0"/>
+        <w:spacing w:after="0" w:line="270" w:lineRule="atLeast"/>
+        <w:rPr>
+          <w:rFonts w:ascii="Menlo" w:eastAsia="Times New Roman" w:hAnsi="Menlo" w:cs="Menlo"/>
+          <w:color w:val="D4D4D4"/>
+          <w:sz w:val="18"/>
+          <w:szCs w:val="18"/>
+          <w:lang w:val="en-IL"/>
+        </w:rPr>
+      </w:pPr>
+      <w:r>
+        <w:rPr>
+          <w:rFonts w:ascii="Menlo" w:eastAsia="Times New Roman" w:hAnsi="Menlo" w:cs="Menlo"/>
+          <w:color w:val="D4D4D4"/>
+          <w:sz w:val="18"/>
+          <w:szCs w:val="18"/>
+          <w:lang w:val="en-IL"/>
+        </w:rPr>
+        <w:t xml:space="preserve">        </w:t>
+      </w:r>
+      <w:r>
+        <w:rPr>
+          <w:rFonts w:ascii="Menlo" w:eastAsia="Times New Roman" w:hAnsi="Menlo" w:cs="Menlo"/>
+          <w:color w:val="569CD6"/>
+          <w:sz w:val="18"/>
+          <w:szCs w:val="18"/>
+          <w:lang w:val="en-IL"/>
+        </w:rPr>
+        <w:t>return</w:t>
+      </w:r>
+      <w:r>
+        <w:rPr>
+          <w:rFonts w:ascii="Menlo" w:eastAsia="Times New Roman" w:hAnsi="Menlo" w:cs="Menlo"/>
+          <w:color w:val="D4D4D4"/>
+          <w:sz w:val="18"/>
+          <w:szCs w:val="18"/>
+          <w:lang w:val="en-IL"/>
+        </w:rPr>
+        <w:t xml:space="preserve"> </w:t>
+      </w:r>
+      <w:r>
+        <w:rPr>
+          <w:rFonts w:ascii="Menlo" w:eastAsia="Times New Roman" w:hAnsi="Menlo" w:cs="Menlo"/>
+          <w:color w:val="B5CEA8"/>
+          <w:sz w:val="18"/>
+          <w:szCs w:val="18"/>
+          <w:lang w:val="en-IL"/>
+        </w:rPr>
+        <w:t>0</w:t>
+      </w:r>
+      <w:r>
+        <w:rPr>
+          <w:rFonts w:ascii="Menlo" w:eastAsia="Times New Roman" w:hAnsi="Menlo" w:cs="Menlo"/>
+          <w:color w:val="D4D4D4"/>
+          <w:sz w:val="18"/>
+          <w:szCs w:val="18"/>
+          <w:lang w:val="en-IL"/>
+        </w:rPr>
+        <w:t>;</w:t>
+      </w:r>
+    </w:p>
+    <w:p>
+      <w:pPr>
+        <w:shd w:val="clear" w:color="auto" w:fill="1E1E1E"/>
+        <w:bidi w:val="0"/>
+        <w:spacing w:after="0" w:line="270" w:lineRule="atLeast"/>
+        <w:rPr>
+          <w:rFonts w:ascii="Menlo" w:eastAsia="Times New Roman" w:hAnsi="Menlo" w:cs="Menlo"/>
+          <w:color w:val="D4D4D4"/>
+          <w:sz w:val="18"/>
+          <w:szCs w:val="18"/>
+          <w:lang w:val="en-IL"/>
+        </w:rPr>
+      </w:pPr>
+      <w:r>
+        <w:rPr>
+          <w:rFonts w:ascii="Menlo" w:eastAsia="Times New Roman" w:hAnsi="Menlo" w:cs="Menlo"/>
+          <w:color w:val="D4D4D4"/>
+          <w:sz w:val="18"/>
+          <w:szCs w:val="18"/>
+          <w:lang w:val="en-IL"/>
+        </w:rPr>
+        <w:t xml:space="preserve">    </w:t>
+      </w:r>
+      <w:r>
+        <w:rPr>
+          <w:rFonts w:ascii="Menlo" w:eastAsia="Times New Roman" w:hAnsi="Menlo" w:cs="Menlo"/>
+          <w:color w:val="569CD6"/>
+          <w:sz w:val="18"/>
+          <w:szCs w:val="18"/>
+          <w:lang w:val="en-IL"/>
+        </w:rPr>
+        <w:t>return</w:t>
+      </w:r>
+      <w:r>
+        <w:rPr>
+          <w:rFonts w:ascii="Menlo" w:eastAsia="Times New Roman" w:hAnsi="Menlo" w:cs="Menlo"/>
+          <w:color w:val="D4D4D4"/>
+          <w:sz w:val="18"/>
+          <w:szCs w:val="18"/>
+          <w:lang w:val="en-IL"/>
+        </w:rPr>
+        <w:t xml:space="preserve"> </w:t>
+      </w:r>
+      <w:r>
+        <w:rPr>
+          <w:rFonts w:ascii="Menlo" w:eastAsia="Times New Roman" w:hAnsi="Menlo" w:cs="Menlo"/>
+          <w:color w:val="B5CEA8"/>
+          <w:sz w:val="18"/>
+          <w:szCs w:val="18"/>
+          <w:lang w:val="en-IL"/>
+        </w:rPr>
+        <w:t>1</w:t>
+      </w:r>
+      <w:r>
+        <w:rPr>
+          <w:rFonts w:ascii="Menlo" w:eastAsia="Times New Roman" w:hAnsi="Menlo" w:cs="Menlo"/>
+          <w:color w:val="D4D4D4"/>
+          <w:sz w:val="18"/>
+          <w:szCs w:val="18"/>
+          <w:lang w:val="en-IL"/>
+        </w:rPr>
+        <w:t>;</w:t>
+      </w:r>
+    </w:p>
+    <w:p>
+      <w:pPr>
+        <w:shd w:val="clear" w:color="auto" w:fill="1E1E1E"/>
+        <w:bidi w:val="0"/>
+        <w:spacing w:after="0" w:line="270" w:lineRule="atLeast"/>
+        <w:rPr>
+          <w:rFonts w:ascii="Menlo" w:eastAsia="Times New Roman" w:hAnsi="Menlo" w:cs="Menlo"/>
+          <w:color w:val="D4D4D4"/>
+          <w:sz w:val="18"/>
+          <w:szCs w:val="18"/>
+          <w:lang w:val="en-IL"/>
+        </w:rPr>
+      </w:pPr>
+      <w:r>
+        <w:rPr>
+          <w:rFonts w:ascii="Menlo" w:eastAsia="Times New Roman" w:hAnsi="Menlo" w:cs="Menlo"/>
+          <w:color w:val="D4D4D4"/>
+          <w:sz w:val="18"/>
+          <w:szCs w:val="18"/>
+          <w:lang w:val="en-IL"/>
+        </w:rPr>
+        <w:t>}</w:t>
+      </w:r>
+    </w:p>
+    <w:p>
+      <w:pPr>
+        <w:shd w:val="clear" w:color="auto" w:fill="1E1E1E"/>
+        <w:bidi w:val="0"/>
+        <w:spacing w:after="0" w:line="270" w:lineRule="atLeast"/>
+        <w:rPr>
+          <w:rFonts w:ascii="Menlo" w:eastAsia="Times New Roman" w:hAnsi="Menlo" w:cs="Menlo"/>
+          <w:color w:val="D4D4D4"/>
+          <w:sz w:val="18"/>
+          <w:szCs w:val="18"/>
+          <w:lang w:val="en-IL"/>
+        </w:rPr>
+      </w:pPr>
+      <w:r>
+        <w:rPr>
+          <w:rFonts w:ascii="Menlo" w:eastAsia="Times New Roman" w:hAnsi="Menlo" w:cs="Menlo"/>
+          <w:color w:val="569CD6"/>
+          <w:sz w:val="18"/>
+          <w:szCs w:val="18"/>
+          <w:lang w:val="en-IL"/>
+        </w:rPr>
+        <w:t>int</w:t>
+      </w:r>
+      <w:r>
+        <w:rPr>
+          <w:rFonts w:ascii="Menlo" w:eastAsia="Times New Roman" w:hAnsi="Menlo" w:cs="Menlo"/>
+          <w:color w:val="D4D4D4"/>
+          <w:sz w:val="18"/>
+          <w:szCs w:val="18"/>
+          <w:lang w:val="en-IL"/>
+        </w:rPr>
+        <w:t xml:space="preserve"> checkIfZero(</w:t>
+      </w:r>
+      <w:r>
+        <w:rPr>
+          <w:rFonts w:ascii="Menlo" w:eastAsia="Times New Roman" w:hAnsi="Menlo" w:cs="Menlo"/>
+          <w:color w:val="569CD6"/>
+          <w:sz w:val="18"/>
+          <w:szCs w:val="18"/>
+          <w:lang w:val="en-IL"/>
+        </w:rPr>
+        <w:t>int</w:t>
+      </w:r>
+      <w:r>
+        <w:rPr>
+          <w:rFonts w:ascii="Menlo" w:eastAsia="Times New Roman" w:hAnsi="Menlo" w:cs="Menlo"/>
+          <w:color w:val="D4D4D4"/>
+          <w:sz w:val="18"/>
+          <w:szCs w:val="18"/>
+          <w:lang w:val="en-IL"/>
+        </w:rPr>
+        <w:t xml:space="preserve"> * vec)</w:t>
+      </w:r>
+    </w:p>
+    <w:p>
+      <w:pPr>
+        <w:shd w:val="clear" w:color="auto" w:fill="1E1E1E"/>
+        <w:bidi w:val="0"/>
+        <w:spacing w:after="0" w:line="270" w:lineRule="atLeast"/>
+        <w:rPr>
+          <w:rFonts w:ascii="Menlo" w:eastAsia="Times New Roman" w:hAnsi="Menlo" w:cs="Menlo"/>
+          <w:color w:val="D4D4D4"/>
+          <w:sz w:val="18"/>
+          <w:szCs w:val="18"/>
+          <w:lang w:val="en-IL"/>
+        </w:rPr>
+      </w:pPr>
+      <w:r>
+        <w:rPr>
+          <w:rFonts w:ascii="Menlo" w:eastAsia="Times New Roman" w:hAnsi="Menlo" w:cs="Menlo"/>
+          <w:color w:val="D4D4D4"/>
+          <w:sz w:val="18"/>
+          <w:szCs w:val="18"/>
+          <w:lang w:val="en-IL"/>
+        </w:rPr>
+        <w:t>{</w:t>
+      </w:r>
+    </w:p>
+    <w:p>
+      <w:pPr>
+        <w:shd w:val="clear" w:color="auto" w:fill="1E1E1E"/>
+        <w:bidi w:val="0"/>
+        <w:spacing w:after="0" w:line="270" w:lineRule="atLeast"/>
+        <w:rPr>
+          <w:rFonts w:ascii="Menlo" w:eastAsia="Times New Roman" w:hAnsi="Menlo" w:cs="Menlo"/>
+          <w:color w:val="D4D4D4"/>
+          <w:sz w:val="18"/>
+          <w:szCs w:val="18"/>
+          <w:lang w:val="en-IL"/>
+        </w:rPr>
+      </w:pPr>
+      <w:r>
+        <w:rPr>
+          <w:rFonts w:ascii="Menlo" w:eastAsia="Times New Roman" w:hAnsi="Menlo" w:cs="Menlo"/>
+          <w:color w:val="D4D4D4"/>
+          <w:sz w:val="18"/>
+          <w:szCs w:val="18"/>
+          <w:lang w:val="en-IL"/>
+        </w:rPr>
+        <w:t xml:space="preserve">    </w:t>
+      </w:r>
+      <w:r>
+        <w:rPr>
+          <w:rFonts w:ascii="Menlo" w:eastAsia="Times New Roman" w:hAnsi="Menlo" w:cs="Menlo"/>
+          <w:color w:val="569CD6"/>
+          <w:sz w:val="18"/>
+          <w:szCs w:val="18"/>
+          <w:lang w:val="en-IL"/>
+        </w:rPr>
+        <w:t>if</w:t>
+      </w:r>
+      <w:r>
+        <w:rPr>
+          <w:rFonts w:ascii="Menlo" w:eastAsia="Times New Roman" w:hAnsi="Menlo" w:cs="Menlo"/>
+          <w:color w:val="D4D4D4"/>
+          <w:sz w:val="18"/>
+          <w:szCs w:val="18"/>
+          <w:lang w:val="en-IL"/>
+        </w:rPr>
+        <w:t xml:space="preserve"> (*vec != </w:t>
+      </w:r>
+      <w:r>
+        <w:rPr>
+          <w:rFonts w:ascii="Menlo" w:eastAsia="Times New Roman" w:hAnsi="Menlo" w:cs="Menlo"/>
+          <w:color w:val="B5CEA8"/>
+          <w:sz w:val="18"/>
+          <w:szCs w:val="18"/>
+          <w:lang w:val="en-IL"/>
+        </w:rPr>
+        <w:t>0</w:t>
+      </w:r>
+      <w:r>
+        <w:rPr>
+          <w:rFonts w:ascii="Menlo" w:eastAsia="Times New Roman" w:hAnsi="Menlo" w:cs="Menlo"/>
+          <w:color w:val="D4D4D4"/>
+          <w:sz w:val="18"/>
+          <w:szCs w:val="18"/>
+          <w:lang w:val="en-IL"/>
+        </w:rPr>
+        <w:t>)</w:t>
+      </w:r>
+    </w:p>
+    <w:p>
+      <w:pPr>
+        <w:shd w:val="clear" w:color="auto" w:fill="1E1E1E"/>
+        <w:bidi w:val="0"/>
+        <w:spacing w:after="0" w:line="270" w:lineRule="atLeast"/>
+        <w:rPr>
+          <w:rFonts w:ascii="Menlo" w:eastAsia="Times New Roman" w:hAnsi="Menlo" w:cs="Menlo"/>
+          <w:color w:val="D4D4D4"/>
+          <w:sz w:val="18"/>
+          <w:szCs w:val="18"/>
+          <w:lang w:val="en-IL"/>
+        </w:rPr>
+      </w:pPr>
+      <w:r>
+        <w:rPr>
+          <w:rFonts w:ascii="Menlo" w:eastAsia="Times New Roman" w:hAnsi="Menlo" w:cs="Menlo"/>
+          <w:color w:val="D4D4D4"/>
+          <w:sz w:val="18"/>
+          <w:szCs w:val="18"/>
+          <w:lang w:val="en-IL"/>
+        </w:rPr>
+        <w:t xml:space="preserve">        </w:t>
+      </w:r>
+      <w:r>
+        <w:rPr>
+          <w:rFonts w:ascii="Menlo" w:eastAsia="Times New Roman" w:hAnsi="Menlo" w:cs="Menlo"/>
+          <w:color w:val="569CD6"/>
+          <w:sz w:val="18"/>
+          <w:szCs w:val="18"/>
+          <w:lang w:val="en-IL"/>
+        </w:rPr>
+        <w:t>return</w:t>
+      </w:r>
+      <w:r>
+        <w:rPr>
+          <w:rFonts w:ascii="Menlo" w:eastAsia="Times New Roman" w:hAnsi="Menlo" w:cs="Menlo"/>
+          <w:color w:val="D4D4D4"/>
+          <w:sz w:val="18"/>
+          <w:szCs w:val="18"/>
+          <w:lang w:val="en-IL"/>
+        </w:rPr>
+        <w:t xml:space="preserve"> </w:t>
+      </w:r>
+      <w:r>
+        <w:rPr>
+          <w:rFonts w:ascii="Menlo" w:eastAsia="Times New Roman" w:hAnsi="Menlo" w:cs="Menlo"/>
+          <w:color w:val="B5CEA8"/>
+          <w:sz w:val="18"/>
+          <w:szCs w:val="18"/>
+          <w:lang w:val="en-IL"/>
+        </w:rPr>
+        <w:t>0</w:t>
+      </w:r>
+      <w:r>
+        <w:rPr>
+          <w:rFonts w:ascii="Menlo" w:eastAsia="Times New Roman" w:hAnsi="Menlo" w:cs="Menlo"/>
+          <w:color w:val="D4D4D4"/>
+          <w:sz w:val="18"/>
+          <w:szCs w:val="18"/>
+          <w:lang w:val="en-IL"/>
+        </w:rPr>
+        <w:t>;</w:t>
+      </w:r>
+    </w:p>
+    <w:p>
+      <w:pPr>
+        <w:shd w:val="clear" w:color="auto" w:fill="1E1E1E"/>
+        <w:bidi w:val="0"/>
+        <w:spacing w:after="0" w:line="270" w:lineRule="atLeast"/>
+        <w:rPr>
+          <w:rFonts w:ascii="Menlo" w:eastAsia="Times New Roman" w:hAnsi="Menlo" w:cs="Menlo"/>
+          <w:color w:val="D4D4D4"/>
+          <w:sz w:val="18"/>
+          <w:szCs w:val="18"/>
+          <w:lang w:val="en-IL"/>
+        </w:rPr>
+      </w:pPr>
+    </w:p>
+    <w:p>
+      <w:pPr>
+        <w:shd w:val="clear" w:color="auto" w:fill="1E1E1E"/>
+        <w:bidi w:val="0"/>
+        <w:spacing w:after="0" w:line="270" w:lineRule="atLeast"/>
+        <w:rPr>
+          <w:rFonts w:ascii="Menlo" w:eastAsia="Times New Roman" w:hAnsi="Menlo" w:cs="Menlo"/>
+          <w:color w:val="D4D4D4"/>
+          <w:sz w:val="18"/>
+          <w:szCs w:val="18"/>
+          <w:lang w:val="en-IL"/>
+        </w:rPr>
+      </w:pPr>
+      <w:r>
+        <w:rPr>
+          <w:rFonts w:ascii="Menlo" w:eastAsia="Times New Roman" w:hAnsi="Menlo" w:cs="Menlo"/>
+          <w:color w:val="D4D4D4"/>
+          <w:sz w:val="18"/>
+          <w:szCs w:val="18"/>
+          <w:lang w:val="en-IL"/>
+        </w:rPr>
+        <w:t xml:space="preserve">    </w:t>
+      </w:r>
+      <w:r>
+        <w:rPr>
+          <w:rFonts w:ascii="Menlo" w:eastAsia="Times New Roman" w:hAnsi="Menlo" w:cs="Menlo"/>
+          <w:color w:val="569CD6"/>
+          <w:sz w:val="18"/>
+          <w:szCs w:val="18"/>
+          <w:lang w:val="en-IL"/>
+        </w:rPr>
+        <w:t>return</w:t>
+      </w:r>
+      <w:r>
+        <w:rPr>
+          <w:rFonts w:ascii="Menlo" w:eastAsia="Times New Roman" w:hAnsi="Menlo" w:cs="Menlo"/>
+          <w:color w:val="D4D4D4"/>
+          <w:sz w:val="18"/>
+          <w:szCs w:val="18"/>
+          <w:lang w:val="en-IL"/>
+        </w:rPr>
+        <w:t xml:space="preserve"> </w:t>
+      </w:r>
+      <w:r>
+        <w:rPr>
+          <w:rFonts w:ascii="Menlo" w:eastAsia="Times New Roman" w:hAnsi="Menlo" w:cs="Menlo"/>
+          <w:color w:val="B5CEA8"/>
+          <w:sz w:val="18"/>
+          <w:szCs w:val="18"/>
+          <w:lang w:val="en-IL"/>
+        </w:rPr>
+        <w:t>1</w:t>
+      </w:r>
+      <w:r>
+        <w:rPr>
+          <w:rFonts w:ascii="Menlo" w:eastAsia="Times New Roman" w:hAnsi="Menlo" w:cs="Menlo"/>
+          <w:color w:val="D4D4D4"/>
+          <w:sz w:val="18"/>
+          <w:szCs w:val="18"/>
+          <w:lang w:val="en-IL"/>
+        </w:rPr>
+        <w:t>;</w:t>
+      </w:r>
+    </w:p>
+    <w:p>
+      <w:pPr>
+        <w:shd w:val="clear" w:color="auto" w:fill="1E1E1E"/>
+        <w:bidi w:val="0"/>
+        <w:spacing w:after="0" w:line="270" w:lineRule="atLeast"/>
+        <w:rPr>
+          <w:rFonts w:ascii="Menlo" w:eastAsia="Times New Roman" w:hAnsi="Menlo" w:cs="Menlo"/>
+          <w:color w:val="D4D4D4"/>
+          <w:sz w:val="18"/>
+          <w:szCs w:val="18"/>
+          <w:lang w:val="en-IL"/>
+        </w:rPr>
+      </w:pPr>
+      <w:r>
+        <w:rPr>
+          <w:rFonts w:ascii="Menlo" w:eastAsia="Times New Roman" w:hAnsi="Menlo" w:cs="Menlo"/>
+          <w:color w:val="D4D4D4"/>
+          <w:sz w:val="18"/>
+          <w:szCs w:val="18"/>
+          <w:lang w:val="en-IL"/>
+        </w:rPr>
+        <w:t>}</w:t>
+      </w:r>
+    </w:p>
+    <w:p>
+      <w:pPr>
+        <w:shd w:val="clear" w:color="auto" w:fill="1E1E1E"/>
+        <w:bidi w:val="0"/>
+        <w:spacing w:after="0" w:line="270" w:lineRule="atLeast"/>
+        <w:rPr>
+          <w:rFonts w:ascii="Menlo" w:eastAsia="Times New Roman" w:hAnsi="Menlo" w:cs="Menlo"/>
+          <w:color w:val="D4D4D4"/>
+          <w:sz w:val="18"/>
+          <w:szCs w:val="18"/>
+          <w:lang w:val="en-IL"/>
+        </w:rPr>
+      </w:pPr>
+      <w:r>
+        <w:rPr>
+          <w:rFonts w:ascii="Menlo" w:eastAsia="Times New Roman" w:hAnsi="Menlo" w:cs="Menlo"/>
+          <w:color w:val="569CD6"/>
+          <w:sz w:val="18"/>
+          <w:szCs w:val="18"/>
+          <w:lang w:val="en-IL"/>
+        </w:rPr>
+        <w:t>int</w:t>
+      </w:r>
+      <w:r>
+        <w:rPr>
+          <w:rFonts w:ascii="Menlo" w:eastAsia="Times New Roman" w:hAnsi="Menlo" w:cs="Menlo"/>
+          <w:color w:val="D4D4D4"/>
+          <w:sz w:val="18"/>
+          <w:szCs w:val="18"/>
+          <w:lang w:val="en-IL"/>
+        </w:rPr>
+        <w:t xml:space="preserve"> checkIfSorted(</w:t>
+      </w:r>
+      <w:r>
+        <w:rPr>
+          <w:rFonts w:ascii="Menlo" w:eastAsia="Times New Roman" w:hAnsi="Menlo" w:cs="Menlo"/>
+          <w:color w:val="569CD6"/>
+          <w:sz w:val="18"/>
+          <w:szCs w:val="18"/>
+          <w:lang w:val="en-IL"/>
+        </w:rPr>
+        <w:t>int</w:t>
+      </w:r>
+      <w:r>
+        <w:rPr>
+          <w:rFonts w:ascii="Menlo" w:eastAsia="Times New Roman" w:hAnsi="Menlo" w:cs="Menlo"/>
+          <w:color w:val="D4D4D4"/>
+          <w:sz w:val="18"/>
+          <w:szCs w:val="18"/>
+          <w:lang w:val="en-IL"/>
+        </w:rPr>
+        <w:t>* vec)</w:t>
+      </w:r>
+    </w:p>
+    <w:p>
+      <w:pPr>
+        <w:shd w:val="clear" w:color="auto" w:fill="1E1E1E"/>
+        <w:bidi w:val="0"/>
+        <w:spacing w:after="0" w:line="270" w:lineRule="atLeast"/>
+        <w:rPr>
+          <w:rFonts w:ascii="Menlo" w:eastAsia="Times New Roman" w:hAnsi="Menlo" w:cs="Menlo"/>
+          <w:color w:val="D4D4D4"/>
+          <w:sz w:val="18"/>
+          <w:szCs w:val="18"/>
+          <w:lang w:val="en-IL"/>
+        </w:rPr>
+      </w:pPr>
+      <w:r>
+        <w:rPr>
+          <w:rFonts w:ascii="Menlo" w:eastAsia="Times New Roman" w:hAnsi="Menlo" w:cs="Menlo"/>
+          <w:color w:val="D4D4D4"/>
+          <w:sz w:val="18"/>
+          <w:szCs w:val="18"/>
+          <w:lang w:val="en-IL"/>
+        </w:rPr>
+        <w:t>{</w:t>
+      </w:r>
+    </w:p>
+    <w:p>
+      <w:pPr>
+        <w:shd w:val="clear" w:color="auto" w:fill="1E1E1E"/>
+        <w:bidi w:val="0"/>
+        <w:spacing w:after="0" w:line="270" w:lineRule="atLeast"/>
+        <w:rPr>
+          <w:rFonts w:ascii="Menlo" w:eastAsia="Times New Roman" w:hAnsi="Menlo" w:cs="Menlo"/>
+          <w:color w:val="D4D4D4"/>
+          <w:sz w:val="18"/>
+          <w:szCs w:val="18"/>
+          <w:lang w:val="en-IL"/>
+        </w:rPr>
+      </w:pPr>
+      <w:r>
+        <w:rPr>
+          <w:rFonts w:ascii="Menlo" w:eastAsia="Times New Roman" w:hAnsi="Menlo" w:cs="Menlo"/>
+          <w:color w:val="D4D4D4"/>
+          <w:sz w:val="18"/>
+          <w:szCs w:val="18"/>
+          <w:lang w:val="en-IL"/>
+        </w:rPr>
+        <w:t xml:space="preserve">    </w:t>
+      </w:r>
+      <w:r>
+        <w:rPr>
+          <w:rFonts w:ascii="Menlo" w:eastAsia="Times New Roman" w:hAnsi="Menlo" w:cs="Menlo"/>
+          <w:color w:val="569CD6"/>
+          <w:sz w:val="18"/>
+          <w:szCs w:val="18"/>
+          <w:lang w:val="en-IL"/>
+        </w:rPr>
+        <w:t>int</w:t>
+      </w:r>
+      <w:r>
+        <w:rPr>
+          <w:rFonts w:ascii="Menlo" w:eastAsia="Times New Roman" w:hAnsi="Menlo" w:cs="Menlo"/>
+          <w:color w:val="D4D4D4"/>
+          <w:sz w:val="18"/>
+          <w:szCs w:val="18"/>
+          <w:lang w:val="en-IL"/>
+        </w:rPr>
+        <w:t xml:space="preserve"> i = </w:t>
+      </w:r>
+      <w:r>
+        <w:rPr>
+          <w:rFonts w:ascii="Menlo" w:eastAsia="Times New Roman" w:hAnsi="Menlo" w:cs="Menlo"/>
+          <w:color w:val="B5CEA8"/>
+          <w:sz w:val="18"/>
+          <w:szCs w:val="18"/>
+          <w:lang w:val="en-IL"/>
+        </w:rPr>
+        <w:t>1</w:t>
+      </w:r>
+      <w:r>
+        <w:rPr>
+          <w:rFonts w:ascii="Menlo" w:eastAsia="Times New Roman" w:hAnsi="Menlo" w:cs="Menlo"/>
+          <w:color w:val="D4D4D4"/>
+          <w:sz w:val="18"/>
+          <w:szCs w:val="18"/>
+          <w:lang w:val="en-IL"/>
+        </w:rPr>
+        <w:t>;</w:t>
+      </w:r>
+    </w:p>
+    <w:p>
+      <w:pPr>
+        <w:shd w:val="clear" w:color="auto" w:fill="1E1E1E"/>
+        <w:bidi w:val="0"/>
+        <w:spacing w:after="0" w:line="270" w:lineRule="atLeast"/>
+        <w:rPr>
+          <w:rFonts w:ascii="Menlo" w:eastAsia="Times New Roman" w:hAnsi="Menlo" w:cs="Menlo"/>
+          <w:color w:val="D4D4D4"/>
+          <w:sz w:val="18"/>
+          <w:szCs w:val="18"/>
+          <w:lang w:val="en-IL"/>
+        </w:rPr>
+      </w:pPr>
+      <w:r>
+        <w:rPr>
+          <w:rFonts w:ascii="Menlo" w:eastAsia="Times New Roman" w:hAnsi="Menlo" w:cs="Menlo"/>
+          <w:color w:val="D4D4D4"/>
+          <w:sz w:val="18"/>
+          <w:szCs w:val="18"/>
+          <w:lang w:val="en-IL"/>
+        </w:rPr>
+        <w:t xml:space="preserve">    </w:t>
+      </w:r>
+      <w:r>
+        <w:rPr>
+          <w:rFonts w:ascii="Menlo" w:eastAsia="Times New Roman" w:hAnsi="Menlo" w:cs="Menlo"/>
+          <w:color w:val="569CD6"/>
+          <w:sz w:val="18"/>
+          <w:szCs w:val="18"/>
+          <w:lang w:val="en-IL"/>
+        </w:rPr>
+        <w:t>int</w:t>
+      </w:r>
+      <w:r>
+        <w:rPr>
+          <w:rFonts w:ascii="Menlo" w:eastAsia="Times New Roman" w:hAnsi="Menlo" w:cs="Menlo"/>
+          <w:color w:val="D4D4D4"/>
+          <w:sz w:val="18"/>
+          <w:szCs w:val="18"/>
+          <w:lang w:val="en-IL"/>
+        </w:rPr>
+        <w:t xml:space="preserve"> checker = *vec;</w:t>
+      </w:r>
+    </w:p>
+    <w:p>
+      <w:pPr>
+        <w:shd w:val="clear" w:color="auto" w:fill="1E1E1E"/>
+        <w:bidi w:val="0"/>
+        <w:spacing w:after="0" w:line="270" w:lineRule="atLeast"/>
+        <w:rPr>
+          <w:rFonts w:ascii="Menlo" w:eastAsia="Times New Roman" w:hAnsi="Menlo" w:cs="Menlo"/>
+          <w:color w:val="D4D4D4"/>
+          <w:sz w:val="18"/>
+          <w:szCs w:val="18"/>
+          <w:lang w:val="en-IL"/>
+        </w:rPr>
+      </w:pPr>
+      <w:r>
+        <w:rPr>
+          <w:rFonts w:ascii="Menlo" w:eastAsia="Times New Roman" w:hAnsi="Menlo" w:cs="Menlo"/>
+          <w:color w:val="D4D4D4"/>
+          <w:sz w:val="18"/>
+          <w:szCs w:val="18"/>
+          <w:lang w:val="en-IL"/>
+        </w:rPr>
+        <w:t xml:space="preserve">    </w:t>
+      </w:r>
+      <w:r>
+        <w:rPr>
+          <w:rFonts w:ascii="Menlo" w:eastAsia="Times New Roman" w:hAnsi="Menlo" w:cs="Menlo"/>
+          <w:color w:val="569CD6"/>
+          <w:sz w:val="18"/>
+          <w:szCs w:val="18"/>
+          <w:lang w:val="en-IL"/>
+        </w:rPr>
+        <w:t>while</w:t>
+      </w:r>
+      <w:r>
+        <w:rPr>
+          <w:rFonts w:ascii="Menlo" w:eastAsia="Times New Roman" w:hAnsi="Menlo" w:cs="Menlo"/>
+          <w:color w:val="D4D4D4"/>
+          <w:sz w:val="18"/>
+          <w:szCs w:val="18"/>
+          <w:lang w:val="en-IL"/>
+        </w:rPr>
+        <w:t xml:space="preserve"> (vec[i] != -</w:t>
+      </w:r>
+      <w:r>
+        <w:rPr>
+          <w:rFonts w:ascii="Menlo" w:eastAsia="Times New Roman" w:hAnsi="Menlo" w:cs="Menlo"/>
+          <w:color w:val="B5CEA8"/>
+          <w:sz w:val="18"/>
+          <w:szCs w:val="18"/>
+          <w:lang w:val="en-IL"/>
+        </w:rPr>
+        <w:t>1</w:t>
+      </w:r>
+      <w:r>
+        <w:rPr>
+          <w:rFonts w:ascii="Menlo" w:eastAsia="Times New Roman" w:hAnsi="Menlo" w:cs="Menlo"/>
+          <w:color w:val="D4D4D4"/>
+          <w:sz w:val="18"/>
+          <w:szCs w:val="18"/>
+          <w:lang w:val="en-IL"/>
+        </w:rPr>
+        <w:t>)</w:t>
+      </w:r>
+    </w:p>
+    <w:p>
+      <w:pPr>
+        <w:shd w:val="clear" w:color="auto" w:fill="1E1E1E"/>
+        <w:bidi w:val="0"/>
+        <w:spacing w:after="0" w:line="270" w:lineRule="atLeast"/>
+        <w:rPr>
+          <w:rFonts w:ascii="Menlo" w:eastAsia="Times New Roman" w:hAnsi="Menlo" w:cs="Menlo"/>
+          <w:color w:val="D4D4D4"/>
+          <w:sz w:val="18"/>
+          <w:szCs w:val="18"/>
+          <w:lang w:val="en-IL"/>
+        </w:rPr>
+      </w:pPr>
+      <w:r>
+        <w:rPr>
+          <w:rFonts w:ascii="Menlo" w:eastAsia="Times New Roman" w:hAnsi="Menlo" w:cs="Menlo"/>
+          <w:color w:val="D4D4D4"/>
+          <w:sz w:val="18"/>
+          <w:szCs w:val="18"/>
+          <w:lang w:val="en-IL"/>
+        </w:rPr>
+        <w:t xml:space="preserve">    {</w:t>
+      </w:r>
+    </w:p>
+    <w:p>
+      <w:pPr>
+        <w:shd w:val="clear" w:color="auto" w:fill="1E1E1E"/>
+        <w:bidi w:val="0"/>
+        <w:spacing w:after="0" w:line="270" w:lineRule="atLeast"/>
+        <w:rPr>
+          <w:rFonts w:ascii="Menlo" w:eastAsia="Times New Roman" w:hAnsi="Menlo" w:cs="Menlo"/>
+          <w:color w:val="D4D4D4"/>
+          <w:sz w:val="18"/>
+          <w:szCs w:val="18"/>
+          <w:lang w:val="en-IL"/>
+        </w:rPr>
+      </w:pPr>
+      <w:r>
+        <w:rPr>
+          <w:rFonts w:ascii="Menlo" w:eastAsia="Times New Roman" w:hAnsi="Menlo" w:cs="Menlo"/>
+          <w:color w:val="D4D4D4"/>
+          <w:sz w:val="18"/>
+          <w:szCs w:val="18"/>
+          <w:lang w:val="en-IL"/>
+        </w:rPr>
+        <w:t xml:space="preserve">        </w:t>
+      </w:r>
+      <w:r>
+        <w:rPr>
+          <w:rFonts w:ascii="Menlo" w:eastAsia="Times New Roman" w:hAnsi="Menlo" w:cs="Menlo"/>
+          <w:color w:val="569CD6"/>
+          <w:sz w:val="18"/>
+          <w:szCs w:val="18"/>
+          <w:lang w:val="en-IL"/>
+        </w:rPr>
+        <w:t>if</w:t>
+      </w:r>
+      <w:r>
+        <w:rPr>
+          <w:rFonts w:ascii="Menlo" w:eastAsia="Times New Roman" w:hAnsi="Menlo" w:cs="Menlo"/>
+          <w:color w:val="D4D4D4"/>
+          <w:sz w:val="18"/>
+          <w:szCs w:val="18"/>
+          <w:lang w:val="en-IL"/>
+        </w:rPr>
+        <w:t xml:space="preserve"> (vec[i] &lt; checker) {</w:t>
+      </w:r>
+    </w:p>
+    <w:p>
+      <w:pPr>
+        <w:shd w:val="clear" w:color="auto" w:fill="1E1E1E"/>
+        <w:bidi w:val="0"/>
+        <w:spacing w:after="0" w:line="270" w:lineRule="atLeast"/>
+        <w:rPr>
+          <w:rFonts w:ascii="Menlo" w:eastAsia="Times New Roman" w:hAnsi="Menlo" w:cs="Menlo"/>
+          <w:color w:val="D4D4D4"/>
+          <w:sz w:val="18"/>
+          <w:szCs w:val="18"/>
+          <w:lang w:val="en-IL"/>
+        </w:rPr>
+      </w:pPr>
+      <w:r>
+        <w:rPr>
+          <w:rFonts w:ascii="Menlo" w:eastAsia="Times New Roman" w:hAnsi="Menlo" w:cs="Menlo"/>
+          <w:color w:val="D4D4D4"/>
+          <w:sz w:val="18"/>
+          <w:szCs w:val="18"/>
+          <w:lang w:val="en-IL"/>
+        </w:rPr>
+        <w:t xml:space="preserve">            </w:t>
+      </w:r>
+      <w:r>
+        <w:rPr>
+          <w:rFonts w:ascii="Menlo" w:eastAsia="Times New Roman" w:hAnsi="Menlo" w:cs="Menlo"/>
+          <w:color w:val="569CD6"/>
+          <w:sz w:val="18"/>
+          <w:szCs w:val="18"/>
+          <w:lang w:val="en-IL"/>
+        </w:rPr>
+        <w:t>return</w:t>
+      </w:r>
+      <w:r>
+        <w:rPr>
+          <w:rFonts w:ascii="Menlo" w:eastAsia="Times New Roman" w:hAnsi="Menlo" w:cs="Menlo"/>
+          <w:color w:val="D4D4D4"/>
+          <w:sz w:val="18"/>
+          <w:szCs w:val="18"/>
+          <w:lang w:val="en-IL"/>
+        </w:rPr>
+        <w:t xml:space="preserve"> </w:t>
+      </w:r>
+      <w:r>
+        <w:rPr>
+          <w:rFonts w:ascii="Menlo" w:eastAsia="Times New Roman" w:hAnsi="Menlo" w:cs="Menlo"/>
+          <w:color w:val="B5CEA8"/>
+          <w:sz w:val="18"/>
+          <w:szCs w:val="18"/>
+          <w:lang w:val="en-IL"/>
+        </w:rPr>
+        <w:t>0</w:t>
+      </w:r>
+      <w:r>
+        <w:rPr>
+          <w:rFonts w:ascii="Menlo" w:eastAsia="Times New Roman" w:hAnsi="Menlo" w:cs="Menlo"/>
+          <w:color w:val="D4D4D4"/>
+          <w:sz w:val="18"/>
+          <w:szCs w:val="18"/>
+          <w:lang w:val="en-IL"/>
+        </w:rPr>
+        <w:t>;</w:t>
+      </w:r>
+    </w:p>
+    <w:p>
+      <w:pPr>
+        <w:shd w:val="clear" w:color="auto" w:fill="1E1E1E"/>
+        <w:bidi w:val="0"/>
+        <w:spacing w:after="0" w:line="270" w:lineRule="atLeast"/>
+        <w:rPr>
+          <w:rFonts w:ascii="Menlo" w:eastAsia="Times New Roman" w:hAnsi="Menlo" w:cs="Menlo"/>
+          <w:color w:val="D4D4D4"/>
+          <w:sz w:val="18"/>
+          <w:szCs w:val="18"/>
+          <w:lang w:val="en-IL"/>
+        </w:rPr>
+      </w:pPr>
+      <w:r>
+        <w:rPr>
+          <w:rFonts w:ascii="Menlo" w:eastAsia="Times New Roman" w:hAnsi="Menlo" w:cs="Menlo"/>
+          <w:color w:val="D4D4D4"/>
+          <w:sz w:val="18"/>
+          <w:szCs w:val="18"/>
+          <w:lang w:val="en-IL"/>
+        </w:rPr>
+        <w:t xml:space="preserve">        }</w:t>
+      </w:r>
+    </w:p>
+    <w:p>
+      <w:pPr>
+        <w:shd w:val="clear" w:color="auto" w:fill="1E1E1E"/>
+        <w:bidi w:val="0"/>
+        <w:spacing w:after="0" w:line="270" w:lineRule="atLeast"/>
+        <w:rPr>
+          <w:rFonts w:ascii="Menlo" w:eastAsia="Times New Roman" w:hAnsi="Menlo" w:cs="Menlo"/>
+          <w:color w:val="D4D4D4"/>
+          <w:sz w:val="18"/>
+          <w:szCs w:val="18"/>
+          <w:lang w:val="en-IL"/>
+        </w:rPr>
+      </w:pPr>
+      <w:r>
+        <w:rPr>
+          <w:rFonts w:ascii="Menlo" w:eastAsia="Times New Roman" w:hAnsi="Menlo" w:cs="Menlo"/>
+          <w:color w:val="D4D4D4"/>
+          <w:sz w:val="18"/>
+          <w:szCs w:val="18"/>
+          <w:lang w:val="en-IL"/>
+        </w:rPr>
+        <w:t xml:space="preserve">        checker = vec[i];</w:t>
+      </w:r>
+    </w:p>
+    <w:p>
+      <w:pPr>
+        <w:shd w:val="clear" w:color="auto" w:fill="1E1E1E"/>
+        <w:bidi w:val="0"/>
+        <w:spacing w:after="0" w:line="270" w:lineRule="atLeast"/>
+        <w:rPr>
+          <w:rFonts w:ascii="Menlo" w:eastAsia="Times New Roman" w:hAnsi="Menlo" w:cs="Menlo"/>
+          <w:color w:val="D4D4D4"/>
+          <w:sz w:val="18"/>
+          <w:szCs w:val="18"/>
+          <w:lang w:val="en-IL"/>
+        </w:rPr>
+      </w:pPr>
+      <w:r>
+        <w:rPr>
+          <w:rFonts w:ascii="Menlo" w:eastAsia="Times New Roman" w:hAnsi="Menlo" w:cs="Menlo"/>
+          <w:color w:val="D4D4D4"/>
+          <w:sz w:val="18"/>
+          <w:szCs w:val="18"/>
+          <w:lang w:val="en-IL"/>
+        </w:rPr>
+        <w:t xml:space="preserve">        i++;</w:t>
+      </w:r>
+    </w:p>
+    <w:p>
+      <w:pPr>
+        <w:shd w:val="clear" w:color="auto" w:fill="1E1E1E"/>
+        <w:bidi w:val="0"/>
+        <w:spacing w:after="0" w:line="270" w:lineRule="atLeast"/>
+        <w:rPr>
+          <w:rFonts w:ascii="Menlo" w:eastAsia="Times New Roman" w:hAnsi="Menlo" w:cs="Menlo"/>
+          <w:color w:val="D4D4D4"/>
+          <w:sz w:val="18"/>
+          <w:szCs w:val="18"/>
+          <w:lang w:val="en-IL"/>
+        </w:rPr>
+      </w:pPr>
+      <w:r>
+        <w:rPr>
+          <w:rFonts w:ascii="Menlo" w:eastAsia="Times New Roman" w:hAnsi="Menlo" w:cs="Menlo"/>
+          <w:color w:val="D4D4D4"/>
+          <w:sz w:val="18"/>
+          <w:szCs w:val="18"/>
+          <w:lang w:val="en-IL"/>
+        </w:rPr>
+        <w:t xml:space="preserve">    }</w:t>
+      </w:r>
+    </w:p>
+    <w:p>
+      <w:pPr>
+        <w:shd w:val="clear" w:color="auto" w:fill="1E1E1E"/>
+        <w:bidi w:val="0"/>
+        <w:spacing w:after="0" w:line="270" w:lineRule="atLeast"/>
+        <w:rPr>
+          <w:rFonts w:ascii="Menlo" w:eastAsia="Times New Roman" w:hAnsi="Menlo" w:cs="Menlo"/>
+          <w:color w:val="D4D4D4"/>
+          <w:sz w:val="18"/>
+          <w:szCs w:val="18"/>
+          <w:lang w:val="en-IL"/>
+        </w:rPr>
+      </w:pPr>
+      <w:r>
+        <w:rPr>
+          <w:rFonts w:ascii="Menlo" w:eastAsia="Times New Roman" w:hAnsi="Menlo" w:cs="Menlo"/>
+          <w:color w:val="D4D4D4"/>
+          <w:sz w:val="18"/>
+          <w:szCs w:val="18"/>
+          <w:lang w:val="en-IL"/>
+        </w:rPr>
+        <w:t xml:space="preserve">    </w:t>
+      </w:r>
+      <w:r>
+        <w:rPr>
+          <w:rFonts w:ascii="Menlo" w:eastAsia="Times New Roman" w:hAnsi="Menlo" w:cs="Menlo"/>
+          <w:color w:val="569CD6"/>
+          <w:sz w:val="18"/>
+          <w:szCs w:val="18"/>
+          <w:lang w:val="en-IL"/>
+        </w:rPr>
+        <w:t>return</w:t>
+      </w:r>
+      <w:r>
+        <w:rPr>
+          <w:rFonts w:ascii="Menlo" w:eastAsia="Times New Roman" w:hAnsi="Menlo" w:cs="Menlo"/>
+          <w:color w:val="D4D4D4"/>
+          <w:sz w:val="18"/>
+          <w:szCs w:val="18"/>
+          <w:lang w:val="en-IL"/>
+        </w:rPr>
+        <w:t xml:space="preserve"> </w:t>
+      </w:r>
+      <w:r>
+        <w:rPr>
+          <w:rFonts w:ascii="Menlo" w:eastAsia="Times New Roman" w:hAnsi="Menlo" w:cs="Menlo"/>
+          <w:color w:val="B5CEA8"/>
+          <w:sz w:val="18"/>
+          <w:szCs w:val="18"/>
+          <w:lang w:val="en-IL"/>
+        </w:rPr>
+        <w:t>1</w:t>
+      </w:r>
+      <w:r>
+        <w:rPr>
+          <w:rFonts w:ascii="Menlo" w:eastAsia="Times New Roman" w:hAnsi="Menlo" w:cs="Menlo"/>
+          <w:color w:val="D4D4D4"/>
+          <w:sz w:val="18"/>
+          <w:szCs w:val="18"/>
+          <w:lang w:val="en-IL"/>
+        </w:rPr>
+        <w:t>;</w:t>
+      </w:r>
+    </w:p>
+    <w:p>
+      <w:pPr>
+        <w:shd w:val="clear" w:color="auto" w:fill="1E1E1E"/>
+        <w:bidi w:val="0"/>
+        <w:spacing w:after="0" w:line="270" w:lineRule="atLeast"/>
+        <w:rPr>
+          <w:rFonts w:ascii="Menlo" w:eastAsia="Times New Roman" w:hAnsi="Menlo" w:cs="Menlo"/>
+          <w:color w:val="D4D4D4"/>
+          <w:sz w:val="18"/>
+          <w:szCs w:val="18"/>
+          <w:lang w:val="en-IL"/>
+        </w:rPr>
+      </w:pPr>
+      <w:r>
+        <w:rPr>
+          <w:rFonts w:ascii="Menlo" w:eastAsia="Times New Roman" w:hAnsi="Menlo" w:cs="Menlo"/>
+          <w:color w:val="D4D4D4"/>
+          <w:sz w:val="18"/>
+          <w:szCs w:val="18"/>
+          <w:lang w:val="en-IL"/>
+        </w:rPr>
+        <w:t>}</w:t>
       </w:r>
     </w:p>
     <w:p>
@@ -2614,6 +8588,98 @@
                 <w:rFonts w:cstheme="minorHAnsi"/>
               </w:rPr>
             </w:pPr>
+            <m:oMathPara>
+              <m:oMath>
+                <m:r>
+                  <w:rPr>
+                    <w:rFonts w:ascii="Cambria Math" w:hAnsi="Cambria Math" w:cstheme="minorHAnsi"/>
+                    <w:sz w:val="32"/>
+                    <w:szCs w:val="32"/>
+                  </w:rPr>
+                  <m:t>comp(</m:t>
+                </m:r>
+                <m:sSub>
+                  <m:sSubPr>
+                    <m:ctrlPr>
+                      <w:rPr>
+                        <w:rFonts w:ascii="Cambria Math" w:hAnsi="Cambria Math" w:cstheme="minorHAnsi"/>
+                        <w:i/>
+                        <w:sz w:val="32"/>
+                        <w:szCs w:val="32"/>
+                      </w:rPr>
+                    </m:ctrlPr>
+                  </m:sSubPr>
+                  <m:e>
+                    <m:r>
+                      <w:rPr>
+                        <w:rFonts w:ascii="Cambria Math" w:hAnsi="Cambria Math" w:cstheme="minorHAnsi"/>
+                        <w:sz w:val="32"/>
+                        <w:szCs w:val="32"/>
+                      </w:rPr>
+                      <m:t>s</m:t>
+                    </m:r>
+                  </m:e>
+                  <m:sub>
+                    <m:r>
+                      <w:rPr>
+                        <w:rFonts w:ascii="Cambria Math" w:hAnsi="Cambria Math" w:cstheme="minorHAnsi"/>
+                        <w:sz w:val="32"/>
+                        <w:szCs w:val="32"/>
+                      </w:rPr>
+                      <m:t>2</m:t>
+                    </m:r>
+                  </m:sub>
+                </m:sSub>
+                <m:r>
+                  <w:rPr>
+                    <w:rFonts w:ascii="Cambria Math" w:hAnsi="Cambria Math" w:cstheme="minorHAnsi"/>
+                    <w:sz w:val="32"/>
+                    <w:szCs w:val="32"/>
+                  </w:rPr>
+                  <m:t>,</m:t>
+                </m:r>
+                <m:sSub>
+                  <m:sSubPr>
+                    <m:ctrlPr>
+                      <w:rPr>
+                        <w:rFonts w:ascii="Cambria Math" w:hAnsi="Cambria Math" w:cstheme="minorHAnsi"/>
+                        <w:i/>
+                        <w:sz w:val="32"/>
+                        <w:szCs w:val="32"/>
+                      </w:rPr>
+                    </m:ctrlPr>
+                  </m:sSubPr>
+                  <m:e>
+                    <m:r>
+                      <w:rPr>
+                        <w:rFonts w:ascii="Cambria Math" w:hAnsi="Cambria Math" w:cstheme="minorHAnsi"/>
+                        <w:sz w:val="32"/>
+                        <w:szCs w:val="32"/>
+                      </w:rPr>
+                      <m:t>s</m:t>
+                    </m:r>
+                  </m:e>
+                  <m:sub>
+                    <m:r>
+                      <w:rPr>
+                        <w:rFonts w:ascii="Cambria Math" w:hAnsi="Cambria Math" w:cstheme="minorHAnsi"/>
+                        <w:sz w:val="32"/>
+                        <w:szCs w:val="32"/>
+                      </w:rPr>
+                      <m:t>1</m:t>
+                    </m:r>
+                  </m:sub>
+                </m:sSub>
+                <m:r>
+                  <w:rPr>
+                    <w:rFonts w:ascii="Cambria Math" w:hAnsi="Cambria Math" w:cstheme="minorHAnsi"/>
+                    <w:sz w:val="32"/>
+                    <w:szCs w:val="32"/>
+                  </w:rPr>
+                  <m:t>)</m:t>
+                </m:r>
+              </m:oMath>
+            </m:oMathPara>
           </w:p>
         </w:tc>
       </w:tr>
@@ -2657,6 +8723,78 @@
                 <w:rFonts w:cstheme="minorHAnsi"/>
               </w:rPr>
             </w:pPr>
+            <m:oMathPara>
+              <m:oMath>
+                <m:d>
+                  <m:dPr>
+                    <m:ctrlPr>
+                      <w:rPr>
+                        <w:rFonts w:ascii="Cambria Math" w:hAnsi="Cambria Math" w:cstheme="minorHAnsi"/>
+                        <w:i/>
+                        <w:sz w:val="32"/>
+                        <w:szCs w:val="32"/>
+                      </w:rPr>
+                    </m:ctrlPr>
+                  </m:dPr>
+                  <m:e>
+                    <m:r>
+                      <w:rPr>
+                        <w:rFonts w:ascii="Cambria Math" w:hAnsi="Cambria Math" w:cstheme="minorHAnsi"/>
+                        <w:sz w:val="32"/>
+                        <w:szCs w:val="32"/>
+                      </w:rPr>
+                      <m:t>!isEmpty</m:t>
+                    </m:r>
+                    <m:d>
+                      <m:dPr>
+                        <m:ctrlPr>
+                          <w:rPr>
+                            <w:rFonts w:ascii="Cambria Math" w:hAnsi="Cambria Math" w:cstheme="minorHAnsi"/>
+                            <w:i/>
+                            <w:sz w:val="32"/>
+                            <w:szCs w:val="32"/>
+                          </w:rPr>
+                        </m:ctrlPr>
+                      </m:dPr>
+                      <m:e>
+                        <m:sSub>
+                          <m:sSubPr>
+                            <m:ctrlPr>
+                              <w:rPr>
+                                <w:rFonts w:ascii="Cambria Math" w:hAnsi="Cambria Math" w:cstheme="minorHAnsi"/>
+                                <w:i/>
+                                <w:sz w:val="32"/>
+                                <w:szCs w:val="32"/>
+                              </w:rPr>
+                            </m:ctrlPr>
+                          </m:sSubPr>
+                          <m:e>
+                            <m:r>
+                              <w:rPr>
+                                <w:rFonts w:ascii="Cambria Math" w:hAnsi="Cambria Math" w:cstheme="minorHAnsi"/>
+                                <w:sz w:val="32"/>
+                                <w:szCs w:val="32"/>
+                              </w:rPr>
+                              <m:t>s</m:t>
+                            </m:r>
+                          </m:e>
+                          <m:sub>
+                            <m:r>
+                              <w:rPr>
+                                <w:rFonts w:ascii="Cambria Math" w:hAnsi="Cambria Math" w:cstheme="minorHAnsi"/>
+                                <w:sz w:val="32"/>
+                                <w:szCs w:val="32"/>
+                              </w:rPr>
+                              <m:t>2</m:t>
+                            </m:r>
+                          </m:sub>
+                        </m:sSub>
+                      </m:e>
+                    </m:d>
+                  </m:e>
+                </m:d>
+              </m:oMath>
+            </m:oMathPara>
           </w:p>
         </w:tc>
       </w:tr>
@@ -2700,6 +8838,24 @@
                 <w:rFonts w:cstheme="minorHAnsi"/>
               </w:rPr>
             </w:pPr>
+            <m:oMath>
+              <m:r>
+                <w:rPr>
+                  <w:rFonts w:ascii="Cambria Math" w:hAnsi="Cambria Math" w:cstheme="minorHAnsi"/>
+                  <w:sz w:val="32"/>
+                  <w:szCs w:val="32"/>
+                </w:rPr>
+                <m:t>P23</m:t>
+              </m:r>
+            </m:oMath>
+            <w:r>
+              <w:rPr>
+                <w:rFonts w:eastAsiaTheme="minorEastAsia" w:cstheme="minorHAnsi"/>
+                <w:sz w:val="32"/>
+                <w:szCs w:val="32"/>
+              </w:rPr>
+              <w:t>;</w:t>
+            </w:r>
           </w:p>
         </w:tc>
       </w:tr>
@@ -2743,6 +8899,32 @@
                 <w:rFonts w:cstheme="minorHAnsi"/>
               </w:rPr>
             </w:pPr>
+            <m:oMath>
+              <m:r>
+                <w:rPr>
+                  <w:rFonts w:ascii="Cambria Math" w:hAnsi="Cambria Math" w:cstheme="minorHAnsi"/>
+                  <w:sz w:val="32"/>
+                  <w:szCs w:val="32"/>
+                </w:rPr>
+                <m:t>P</m:t>
+              </m:r>
+              <m:r>
+                <w:rPr>
+                  <w:rFonts w:ascii="Cambria Math" w:hAnsi="Cambria Math" w:cstheme="minorHAnsi"/>
+                  <w:sz w:val="32"/>
+                  <w:szCs w:val="32"/>
+                </w:rPr>
+                <m:t>31</m:t>
+              </m:r>
+            </m:oMath>
+            <w:r>
+              <w:rPr>
+                <w:rFonts w:eastAsiaTheme="minorEastAsia" w:cstheme="minorHAnsi"/>
+                <w:sz w:val="32"/>
+                <w:szCs w:val="32"/>
+              </w:rPr>
+              <w:t>;</w:t>
+            </w:r>
           </w:p>
         </w:tc>
       </w:tr>
@@ -3638,7 +9820,6 @@
   <w:style w:type="character" w:default="1" w:styleId="DefaultParagraphFont">
     <w:name w:val="Default Paragraph Font"/>
     <w:uiPriority w:val="1"/>
-    <w:semiHidden/>
     <w:unhideWhenUsed/>
   </w:style>
   <w:style w:type="table" w:default="1" w:styleId="TableNormal">
@@ -4070,6 +10251,16 @@
       </w:tcPr>
     </w:tblStylePr>
   </w:style>
+  <w:style w:type="character" w:styleId="PlaceholderText">
+    <w:name w:val="Placeholder Text"/>
+    <w:basedOn w:val="DefaultParagraphFont"/>
+    <w:uiPriority w:val="99"/>
+    <w:semiHidden/>
+    <w:rsid w:val="00DF2468"/>
+    <w:rPr>
+      <w:color w:val="808080"/>
+    </w:rPr>
+  </w:style>
 </w:styles>
 </file>
 
